--- a/Trame-cat-3.docx
+++ b/Trame-cat-3.docx
@@ -1,6 +1,6 @@
 
 <file path=word/document.xml><?xml version="1.0" encoding="utf-8"?>
-<w:document xmlns:wpc="http://schemas.microsoft.com/office/word/2010/wordprocessingCanvas" xmlns:mo="http://schemas.microsoft.com/office/mac/office/2008/main" xmlns:mc="http://schemas.openxmlformats.org/markup-compatibility/2006" xmlns:mv="urn:schemas-microsoft-com:mac:vml" xmlns:o="urn:schemas-microsoft-com:office:office" xmlns:r="http://schemas.openxmlformats.org/officeDocument/2006/relationships" xmlns:m="http://schemas.openxmlformats.org/officeDocument/2006/math" xmlns:v="urn:schemas-microsoft-com:vml" xmlns:wp14="http://schemas.microsoft.com/office/word/2010/wordprocessingDrawing" xmlns:wp="http://schemas.openxmlformats.org/drawingml/2006/wordprocessingDrawing" xmlns:w10="urn:schemas-microsoft-com:office:word" xmlns:w="http://schemas.openxmlformats.org/wordprocessingml/2006/main" xmlns:w14="http://schemas.microsoft.com/office/word/2010/wordml" xmlns:w15="http://schemas.microsoft.com/office/word/2012/wordml" xmlns:wpg="http://schemas.microsoft.com/office/word/2010/wordprocessingGroup" xmlns:wpi="http://schemas.microsoft.com/office/word/2010/wordprocessingInk" xmlns:wne="http://schemas.microsoft.com/office/word/2006/wordml" xmlns:wps="http://schemas.microsoft.com/office/word/2010/wordprocessingShape" mc:Ignorable="w14 w15 wp14">
+<w:document xmlns:wpc="http://schemas.microsoft.com/office/word/2010/wordprocessingCanvas" xmlns:cx="http://schemas.microsoft.com/office/drawing/2014/chartex" xmlns:cx1="http://schemas.microsoft.com/office/drawing/2015/9/8/chartex" xmlns:cx2="http://schemas.microsoft.com/office/drawing/2015/10/21/chartex" xmlns:cx3="http://schemas.microsoft.com/office/drawing/2016/5/9/chartex" xmlns:cx4="http://schemas.microsoft.com/office/drawing/2016/5/10/chartex" xmlns:cx5="http://schemas.microsoft.com/office/drawing/2016/5/11/chartex" xmlns:cx6="http://schemas.microsoft.com/office/drawing/2016/5/12/chartex" xmlns:cx7="http://schemas.microsoft.com/office/drawing/2016/5/13/chartex" xmlns:cx8="http://schemas.microsoft.com/office/drawing/2016/5/14/chartex" xmlns:mc="http://schemas.openxmlformats.org/markup-compatibility/2006" xmlns:aink="http://schemas.microsoft.com/office/drawing/2016/ink" xmlns:am3d="http://schemas.microsoft.com/office/drawing/2017/model3d" xmlns:o="urn:schemas-microsoft-com:office:office" xmlns:r="http://schemas.openxmlformats.org/officeDocument/2006/relationships" xmlns:m="http://schemas.openxmlformats.org/officeDocument/2006/math" xmlns:v="urn:schemas-microsoft-com:vml" xmlns:wp14="http://schemas.microsoft.com/office/word/2010/wordprocessingDrawing" xmlns:wp="http://schemas.openxmlformats.org/drawingml/2006/wordprocessingDrawing" xmlns:w10="urn:schemas-microsoft-com:office:word" xmlns:w="http://schemas.openxmlformats.org/wordprocessingml/2006/main" xmlns:w14="http://schemas.microsoft.com/office/word/2010/wordml" xmlns:w15="http://schemas.microsoft.com/office/word/2012/wordml" xmlns:w16cid="http://schemas.microsoft.com/office/word/2016/wordml/cid" xmlns:w16se="http://schemas.microsoft.com/office/word/2015/wordml/symex" xmlns:wpg="http://schemas.microsoft.com/office/word/2010/wordprocessingGroup" xmlns:wpi="http://schemas.microsoft.com/office/word/2010/wordprocessingInk" xmlns:wne="http://schemas.microsoft.com/office/word/2006/wordml" xmlns:wps="http://schemas.microsoft.com/office/word/2010/wordprocessingShape" mc:Ignorable="w14 w15 w16se w16cid wp14">
   <w:body>
     <w:p>
       <w:pPr>
@@ -129,8 +129,6 @@
         </w:rPr>
         <w:t>Code</w:t>
       </w:r>
-      <w:bookmarkStart w:id="3" w:name="_GoBack"/>
-      <w:bookmarkEnd w:id="3"/>
     </w:p>
     <w:bookmarkEnd w:id="0"/>
     <w:bookmarkEnd w:id="1"/>
@@ -146,12 +144,12 @@
           <w:szCs w:val="28"/>
         </w:rPr>
       </w:pPr>
-      <w:bookmarkStart w:id="4" w:name="_Toc483214012"/>
-      <w:bookmarkStart w:id="5" w:name="_Toc483822860"/>
-      <w:bookmarkStart w:id="6" w:name="_Toc483899150"/>
-      <w:bookmarkStart w:id="7" w:name="_Toc484012580"/>
-      <w:bookmarkStart w:id="8" w:name="_Toc484013394"/>
-      <w:bookmarkStart w:id="9" w:name="_Toc484013465"/>
+      <w:bookmarkStart w:id="3" w:name="_Toc483214012"/>
+      <w:bookmarkStart w:id="4" w:name="_Toc483822860"/>
+      <w:bookmarkStart w:id="5" w:name="_Toc483899150"/>
+      <w:bookmarkStart w:id="6" w:name="_Toc484012580"/>
+      <w:bookmarkStart w:id="7" w:name="_Toc484013394"/>
+      <w:bookmarkStart w:id="8" w:name="_Toc484013465"/>
       <w:r>
         <w:rPr>
           <w:b/>
@@ -179,12 +177,12 @@
         </w:rPr>
         <w:t xml:space="preserve"> en date du XX/XX/201X</w:t>
       </w:r>
+      <w:bookmarkEnd w:id="3"/>
       <w:bookmarkEnd w:id="4"/>
       <w:bookmarkEnd w:id="5"/>
       <w:bookmarkEnd w:id="6"/>
       <w:bookmarkEnd w:id="7"/>
       <w:bookmarkEnd w:id="8"/>
-      <w:bookmarkEnd w:id="9"/>
     </w:p>
     <w:p>
       <w:pPr>
@@ -415,12 +413,12 @@
           <w:u w:val="single"/>
         </w:rPr>
       </w:pPr>
-      <w:bookmarkStart w:id="10" w:name="_Toc483214013"/>
-      <w:bookmarkStart w:id="11" w:name="_Toc483822861"/>
-      <w:bookmarkStart w:id="12" w:name="_Toc483899151"/>
-      <w:bookmarkStart w:id="13" w:name="_Toc484012581"/>
-      <w:bookmarkStart w:id="14" w:name="_Toc484013395"/>
-      <w:bookmarkStart w:id="15" w:name="_Toc484013466"/>
+      <w:bookmarkStart w:id="9" w:name="_Toc483214013"/>
+      <w:bookmarkStart w:id="10" w:name="_Toc483822861"/>
+      <w:bookmarkStart w:id="11" w:name="_Toc483899151"/>
+      <w:bookmarkStart w:id="12" w:name="_Toc484012581"/>
+      <w:bookmarkStart w:id="13" w:name="_Toc484013395"/>
+      <w:bookmarkStart w:id="14" w:name="_Toc484013466"/>
       <w:r>
         <w:rPr>
           <w:b/>
@@ -429,12 +427,12 @@
         </w:rPr>
         <w:t>PROMOTEUR</w:t>
       </w:r>
+      <w:bookmarkEnd w:id="9"/>
       <w:bookmarkEnd w:id="10"/>
       <w:bookmarkEnd w:id="11"/>
       <w:bookmarkEnd w:id="12"/>
       <w:bookmarkEnd w:id="13"/>
       <w:bookmarkEnd w:id="14"/>
-      <w:bookmarkEnd w:id="15"/>
     </w:p>
     <w:p>
       <w:pPr>
@@ -616,12 +614,12 @@
           <w:u w:val="single"/>
         </w:rPr>
       </w:pPr>
-      <w:bookmarkStart w:id="16" w:name="_Toc483214014"/>
-      <w:bookmarkStart w:id="17" w:name="_Toc483822862"/>
-      <w:bookmarkStart w:id="18" w:name="_Toc483899152"/>
-      <w:bookmarkStart w:id="19" w:name="_Toc484012582"/>
-      <w:bookmarkStart w:id="20" w:name="_Toc484013396"/>
-      <w:bookmarkStart w:id="21" w:name="_Toc484013467"/>
+      <w:bookmarkStart w:id="15" w:name="_Toc483214014"/>
+      <w:bookmarkStart w:id="16" w:name="_Toc483822862"/>
+      <w:bookmarkStart w:id="17" w:name="_Toc483899152"/>
+      <w:bookmarkStart w:id="18" w:name="_Toc484012582"/>
+      <w:bookmarkStart w:id="19" w:name="_Toc484013396"/>
+      <w:bookmarkStart w:id="20" w:name="_Toc484013467"/>
       <w:r>
         <w:rPr>
           <w:b/>
@@ -630,12 +628,12 @@
         </w:rPr>
         <w:t>INVESTIGATEUR COORDONNATEUR</w:t>
       </w:r>
+      <w:bookmarkEnd w:id="15"/>
       <w:bookmarkEnd w:id="16"/>
       <w:bookmarkEnd w:id="17"/>
       <w:bookmarkEnd w:id="18"/>
       <w:bookmarkEnd w:id="19"/>
       <w:bookmarkEnd w:id="20"/>
-      <w:bookmarkEnd w:id="21"/>
     </w:p>
     <w:p>
       <w:pPr>
@@ -929,21 +927,12 @@
           <w:color w:val="000000" w:themeColor="text1"/>
         </w:rPr>
       </w:pPr>
-      <w:proofErr w:type="gramStart"/>
       <w:r>
         <w:rPr>
           <w:b/>
           <w:color w:val="000000" w:themeColor="text1"/>
         </w:rPr>
-        <w:t>du</w:t>
-      </w:r>
-      <w:proofErr w:type="gramEnd"/>
-      <w:r>
-        <w:rPr>
-          <w:b/>
-          <w:color w:val="000000" w:themeColor="text1"/>
-        </w:rPr>
-        <w:t xml:space="preserve"> protocole-type du GIRCI SOHO</w:t>
+        <w:t>du protocole-type du GIRCI SOHO</w:t>
       </w:r>
     </w:p>
     <w:p>
@@ -962,12 +951,12 @@
           <w:szCs w:val="20"/>
         </w:rPr>
       </w:pPr>
-      <w:bookmarkStart w:id="22" w:name="_Toc483214015"/>
-      <w:bookmarkStart w:id="23" w:name="_Toc483822863"/>
-      <w:bookmarkStart w:id="24" w:name="_Toc483899153"/>
-      <w:bookmarkStart w:id="25" w:name="_Toc484012583"/>
-      <w:bookmarkStart w:id="26" w:name="_Toc484013397"/>
-      <w:bookmarkStart w:id="27" w:name="_Toc484013468"/>
+      <w:bookmarkStart w:id="21" w:name="_Toc483214015"/>
+      <w:bookmarkStart w:id="22" w:name="_Toc483822863"/>
+      <w:bookmarkStart w:id="23" w:name="_Toc483899153"/>
+      <w:bookmarkStart w:id="24" w:name="_Toc484012583"/>
+      <w:bookmarkStart w:id="25" w:name="_Toc484013397"/>
+      <w:bookmarkStart w:id="26" w:name="_Toc484013468"/>
       <w:r>
         <w:rPr>
           <w:color w:val="000000" w:themeColor="text1"/>
@@ -993,12 +982,12 @@
         </w:rPr>
         <w:t xml:space="preserve"> EST LA PROPRIETE DU CHU DE POITIERS.</w:t>
       </w:r>
+      <w:bookmarkEnd w:id="21"/>
       <w:bookmarkEnd w:id="22"/>
       <w:bookmarkEnd w:id="23"/>
       <w:bookmarkEnd w:id="24"/>
       <w:bookmarkEnd w:id="25"/>
       <w:bookmarkEnd w:id="26"/>
-      <w:bookmarkEnd w:id="27"/>
     </w:p>
     <w:p>
       <w:pPr>
@@ -1337,8 +1326,8 @@
         </w:rPr>
         <w:br w:type="page"/>
       </w:r>
-      <w:bookmarkStart w:id="28" w:name="_Ref136423801"/>
-      <w:bookmarkStart w:id="29" w:name="_Ref136423798"/>
+      <w:bookmarkStart w:id="27" w:name="_Ref136423801"/>
+      <w:bookmarkStart w:id="28" w:name="_Ref136423798"/>
       <w:r>
         <w:rPr>
           <w:b/>
@@ -1351,8 +1340,8 @@
         <w:lastRenderedPageBreak/>
         <w:t>Page de signature du protocole</w:t>
       </w:r>
+      <w:bookmarkEnd w:id="27"/>
       <w:bookmarkEnd w:id="28"/>
-      <w:bookmarkEnd w:id="29"/>
     </w:p>
     <w:p>
       <w:pPr>
@@ -1373,11 +1362,11 @@
           <w:lang w:eastAsia="ar-SA"/>
         </w:rPr>
       </w:pPr>
-      <w:bookmarkStart w:id="30" w:name="_Toc483822864"/>
-      <w:bookmarkStart w:id="31" w:name="_Toc483899154"/>
-      <w:bookmarkStart w:id="32" w:name="_Toc484012584"/>
-      <w:bookmarkStart w:id="33" w:name="_Toc484013398"/>
-      <w:bookmarkStart w:id="34" w:name="_Toc484013469"/>
+      <w:bookmarkStart w:id="29" w:name="_Toc483822864"/>
+      <w:bookmarkStart w:id="30" w:name="_Toc483899154"/>
+      <w:bookmarkStart w:id="31" w:name="_Toc484012584"/>
+      <w:bookmarkStart w:id="32" w:name="_Toc484013398"/>
+      <w:bookmarkStart w:id="33" w:name="_Toc484013469"/>
       <w:r>
         <w:rPr>
           <w:b/>
@@ -1387,11 +1376,11 @@
         </w:rPr>
         <w:t>Signature de l’investigateur</w:t>
       </w:r>
+      <w:bookmarkEnd w:id="29"/>
       <w:bookmarkEnd w:id="30"/>
       <w:bookmarkEnd w:id="31"/>
       <w:bookmarkEnd w:id="32"/>
       <w:bookmarkEnd w:id="33"/>
-      <w:bookmarkEnd w:id="34"/>
       <w:r>
         <w:rPr>
           <w:b/>
@@ -1488,21 +1477,12 @@
                 <w:lang w:eastAsia="ar-SA"/>
               </w:rPr>
             </w:pPr>
-            <w:proofErr w:type="gramStart"/>
             <w:r>
               <w:rPr>
                 <w:color w:val="000000" w:themeColor="text1"/>
                 <w:lang w:eastAsia="ar-SA"/>
               </w:rPr>
-              <w:t>les</w:t>
-            </w:r>
-            <w:proofErr w:type="gramEnd"/>
-            <w:r>
-              <w:rPr>
-                <w:color w:val="000000" w:themeColor="text1"/>
-                <w:lang w:eastAsia="ar-SA"/>
-              </w:rPr>
-              <w:t xml:space="preserve"> principes de la “Déclaration d’Helsinki”, </w:t>
+              <w:t xml:space="preserve">les principes de la “Déclaration d’Helsinki”, </w:t>
             </w:r>
           </w:p>
           <w:p>
@@ -1519,21 +1499,12 @@
                 <w:lang w:eastAsia="ar-SA"/>
               </w:rPr>
             </w:pPr>
-            <w:proofErr w:type="gramStart"/>
             <w:r>
               <w:rPr>
                 <w:color w:val="000000" w:themeColor="text1"/>
                 <w:lang w:eastAsia="ar-SA"/>
               </w:rPr>
-              <w:t>les</w:t>
-            </w:r>
-            <w:proofErr w:type="gramEnd"/>
-            <w:r>
-              <w:rPr>
-                <w:color w:val="000000" w:themeColor="text1"/>
-                <w:lang w:eastAsia="ar-SA"/>
-              </w:rPr>
-              <w:t xml:space="preserve"> règles et recommandations de bonnes pratiques cliniques internationales (ICH-E6) et française (règles de bonnes pratiques cliniques pour les recherches biomédicales portant sur des médicaments à usage humain - décisions du 24 novembre 2006), </w:t>
+              <w:t>les règles et recommandations de bonnes pratiques cliniques internationales (ICH-E6) et française (règles de bonnes pratiques cliniques pour les recherches biomédicales portant sur des médicaments à usage humain - décisions du 24 novembre 2006), </w:t>
             </w:r>
           </w:p>
           <w:p>
@@ -1550,21 +1521,12 @@
                 <w:lang w:eastAsia="ar-SA"/>
               </w:rPr>
             </w:pPr>
-            <w:proofErr w:type="gramStart"/>
             <w:r>
               <w:rPr>
                 <w:color w:val="000000" w:themeColor="text1"/>
                 <w:lang w:eastAsia="ar-SA"/>
               </w:rPr>
-              <w:t>la</w:t>
-            </w:r>
-            <w:proofErr w:type="gramEnd"/>
-            <w:r>
-              <w:rPr>
-                <w:color w:val="000000" w:themeColor="text1"/>
-                <w:lang w:eastAsia="ar-SA"/>
-              </w:rPr>
-              <w:t xml:space="preserve"> législation nationale et la réglementation relative aux essais cliniques,</w:t>
+              <w:t>la législation nationale et la réglementation relative aux essais cliniques,</w:t>
             </w:r>
           </w:p>
           <w:p>
@@ -1581,21 +1543,12 @@
                 <w:lang w:eastAsia="ar-SA"/>
               </w:rPr>
             </w:pPr>
-            <w:proofErr w:type="gramStart"/>
             <w:r>
               <w:rPr>
                 <w:color w:val="000000" w:themeColor="text1"/>
                 <w:lang w:eastAsia="ar-SA"/>
               </w:rPr>
-              <w:t>la</w:t>
-            </w:r>
-            <w:proofErr w:type="gramEnd"/>
-            <w:r>
-              <w:rPr>
-                <w:color w:val="000000" w:themeColor="text1"/>
-                <w:lang w:eastAsia="ar-SA"/>
-              </w:rPr>
-              <w:t xml:space="preserve"> conformité avec la Directive Essais Cliniques de l’UE [2001/20/EC].</w:t>
+              <w:t>la conformité avec la Directive Essais Cliniques de l’UE [2001/20/EC].</w:t>
             </w:r>
           </w:p>
           <w:p>
@@ -1872,11 +1825,11 @@
           <w:lang w:eastAsia="ar-SA"/>
         </w:rPr>
       </w:pPr>
-      <w:bookmarkStart w:id="35" w:name="_Toc483822865"/>
-      <w:bookmarkStart w:id="36" w:name="_Toc483899155"/>
-      <w:bookmarkStart w:id="37" w:name="_Toc484012585"/>
-      <w:bookmarkStart w:id="38" w:name="_Toc484013399"/>
-      <w:bookmarkStart w:id="39" w:name="_Toc484013470"/>
+      <w:bookmarkStart w:id="34" w:name="_Toc483822865"/>
+      <w:bookmarkStart w:id="35" w:name="_Toc483899155"/>
+      <w:bookmarkStart w:id="36" w:name="_Toc484012585"/>
+      <w:bookmarkStart w:id="37" w:name="_Toc484013399"/>
+      <w:bookmarkStart w:id="38" w:name="_Toc484013470"/>
       <w:r>
         <w:rPr>
           <w:b/>
@@ -1886,11 +1839,11 @@
         </w:rPr>
         <w:t>Signature de l’Investigateur Coordonnateur</w:t>
       </w:r>
+      <w:bookmarkEnd w:id="34"/>
       <w:bookmarkEnd w:id="35"/>
       <w:bookmarkEnd w:id="36"/>
       <w:bookmarkEnd w:id="37"/>
       <w:bookmarkEnd w:id="38"/>
-      <w:bookmarkEnd w:id="39"/>
     </w:p>
     <w:p>
       <w:pPr>
@@ -2170,11 +2123,11 @@
           <w:lang w:eastAsia="ar-SA"/>
         </w:rPr>
       </w:pPr>
-      <w:bookmarkStart w:id="40" w:name="_Toc483822866"/>
-      <w:bookmarkStart w:id="41" w:name="_Toc483899156"/>
-      <w:bookmarkStart w:id="42" w:name="_Toc484012586"/>
-      <w:bookmarkStart w:id="43" w:name="_Toc484013400"/>
-      <w:bookmarkStart w:id="44" w:name="_Toc484013471"/>
+      <w:bookmarkStart w:id="39" w:name="_Toc483822866"/>
+      <w:bookmarkStart w:id="40" w:name="_Toc483899156"/>
+      <w:bookmarkStart w:id="41" w:name="_Toc484012586"/>
+      <w:bookmarkStart w:id="42" w:name="_Toc484013400"/>
+      <w:bookmarkStart w:id="43" w:name="_Toc484013471"/>
       <w:r>
         <w:rPr>
           <w:b/>
@@ -2184,11 +2137,11 @@
         </w:rPr>
         <w:t>Signature du Promoteur</w:t>
       </w:r>
+      <w:bookmarkEnd w:id="39"/>
       <w:bookmarkEnd w:id="40"/>
       <w:bookmarkEnd w:id="41"/>
       <w:bookmarkEnd w:id="42"/>
       <w:bookmarkEnd w:id="43"/>
-      <w:bookmarkEnd w:id="44"/>
     </w:p>
     <w:p>
       <w:pPr>
@@ -2281,19 +2234,11 @@
                 <w:color w:val="000000" w:themeColor="text1"/>
               </w:rPr>
             </w:pPr>
-            <w:proofErr w:type="gramStart"/>
             <w:r>
               <w:rPr>
                 <w:color w:val="000000" w:themeColor="text1"/>
               </w:rPr>
-              <w:t>le</w:t>
-            </w:r>
-            <w:proofErr w:type="gramEnd"/>
-            <w:r>
-              <w:rPr>
-                <w:color w:val="000000" w:themeColor="text1"/>
-              </w:rPr>
-              <w:t xml:space="preserve"> Directeur de la Recherche,</w:t>
+              <w:t>le Directeur de la Recherche,</w:t>
             </w:r>
           </w:p>
           <w:p>
@@ -2592,8 +2537,8 @@
           <w:b/>
         </w:rPr>
       </w:pPr>
-      <w:bookmarkStart w:id="45" w:name="_Toc14580597"/>
-      <w:bookmarkStart w:id="46" w:name="_Toc14580676"/>
+      <w:bookmarkStart w:id="44" w:name="_Toc14580597"/>
+      <w:bookmarkStart w:id="45" w:name="_Toc14580676"/>
     </w:p>
     <w:p>
       <w:pPr>
@@ -2622,8 +2567,8 @@
         <w:br w:type="column"/>
       </w:r>
     </w:p>
+    <w:bookmarkEnd w:id="44"/>
     <w:bookmarkEnd w:id="45"/>
-    <w:bookmarkEnd w:id="46"/>
     <w:p>
       <w:pPr>
         <w:rPr>
@@ -2636,17 +2581,8 @@
           <w:b/>
           <w:color w:val="000000" w:themeColor="text1"/>
         </w:rPr>
-        <w:t xml:space="preserve">Plateforme Méthodologie et </w:t>
-      </w:r>
-      <w:proofErr w:type="spellStart"/>
-      <w:r>
-        <w:rPr>
-          <w:b/>
-          <w:color w:val="000000" w:themeColor="text1"/>
-        </w:rPr>
-        <w:t>Biostatistiques</w:t>
-      </w:r>
-      <w:proofErr w:type="spellEnd"/>
+        <w:t>Plateforme Méthodologie et Biostatistiques</w:t>
+      </w:r>
     </w:p>
     <w:p>
       <w:pPr>
@@ -2698,12 +2634,12 @@
           <w:lang w:eastAsia="ar-SA"/>
         </w:rPr>
       </w:pPr>
-      <w:bookmarkStart w:id="47" w:name="_Toc483214019"/>
-      <w:bookmarkStart w:id="48" w:name="_Toc483822870"/>
-      <w:bookmarkStart w:id="49" w:name="_Toc483899160"/>
-      <w:bookmarkStart w:id="50" w:name="_Toc484012587"/>
-      <w:bookmarkStart w:id="51" w:name="_Toc484013401"/>
-      <w:bookmarkStart w:id="52" w:name="_Toc484013472"/>
+      <w:bookmarkStart w:id="46" w:name="_Toc483214019"/>
+      <w:bookmarkStart w:id="47" w:name="_Toc483822870"/>
+      <w:bookmarkStart w:id="48" w:name="_Toc483899160"/>
+      <w:bookmarkStart w:id="49" w:name="_Toc484012587"/>
+      <w:bookmarkStart w:id="50" w:name="_Toc484013401"/>
+      <w:bookmarkStart w:id="51" w:name="_Toc484013472"/>
       <w:r>
         <w:rPr>
           <w:b/>
@@ -2714,12 +2650,12 @@
         <w:lastRenderedPageBreak/>
         <w:t>SOMMAIRE</w:t>
       </w:r>
+      <w:bookmarkEnd w:id="46"/>
       <w:bookmarkEnd w:id="47"/>
       <w:bookmarkEnd w:id="48"/>
       <w:bookmarkEnd w:id="49"/>
       <w:bookmarkEnd w:id="50"/>
       <w:bookmarkEnd w:id="51"/>
-      <w:bookmarkEnd w:id="52"/>
     </w:p>
     <w:p>
       <w:pPr>
@@ -2772,21 +2708,7 @@
             <w:rStyle w:val="Lienhypertexte"/>
             <w:noProof/>
           </w:rPr>
-          <w:t>JUSTIFICATION SCIENTIFIQUE ET DESCRIP</w:t>
-        </w:r>
-        <w:r>
-          <w:rPr>
-            <w:rStyle w:val="Lienhypertexte"/>
-            <w:noProof/>
-          </w:rPr>
-          <w:t>T</w:t>
-        </w:r>
-        <w:r>
-          <w:rPr>
-            <w:rStyle w:val="Lienhypertexte"/>
-            <w:noProof/>
-          </w:rPr>
-          <w:t>ION GENERALE</w:t>
+          <w:t>JUSTIFICATION SCIENTIFIQUE ET DESCRIPTION GENERALE</w:t>
         </w:r>
         <w:r>
           <w:rPr>
@@ -7443,11 +7365,11 @@
         </w:rPr>
         <w:br w:type="page"/>
       </w:r>
-      <w:bookmarkStart w:id="53" w:name="__RefHeading__42_1060337055"/>
-      <w:bookmarkStart w:id="54" w:name="__RefHeading__44_1060337055"/>
-      <w:bookmarkStart w:id="55" w:name="_Toc307328513"/>
+      <w:bookmarkStart w:id="52" w:name="__RefHeading__42_1060337055"/>
+      <w:bookmarkStart w:id="53" w:name="__RefHeading__44_1060337055"/>
+      <w:bookmarkStart w:id="54" w:name="_Toc307328513"/>
+      <w:bookmarkEnd w:id="52"/>
       <w:bookmarkEnd w:id="53"/>
-      <w:bookmarkEnd w:id="54"/>
       <w:r>
         <w:rPr>
           <w:b/>
@@ -7458,7 +7380,7 @@
         <w:lastRenderedPageBreak/>
         <w:t xml:space="preserve">LISTE DES </w:t>
       </w:r>
-      <w:bookmarkEnd w:id="55"/>
+      <w:bookmarkEnd w:id="54"/>
       <w:r>
         <w:rPr>
           <w:b/>
@@ -7485,24 +7407,24 @@
           <w:i/>
         </w:rPr>
       </w:pPr>
-      <w:bookmarkStart w:id="56" w:name="_Toc483214020"/>
-      <w:bookmarkStart w:id="57" w:name="_Toc483822871"/>
-      <w:bookmarkStart w:id="58" w:name="_Toc483899161"/>
-      <w:bookmarkStart w:id="59" w:name="_Toc484012588"/>
-      <w:bookmarkStart w:id="60" w:name="_Toc484013402"/>
-      <w:bookmarkStart w:id="61" w:name="_Toc484013473"/>
+      <w:bookmarkStart w:id="55" w:name="_Toc483214020"/>
+      <w:bookmarkStart w:id="56" w:name="_Toc483822871"/>
+      <w:bookmarkStart w:id="57" w:name="_Toc483899161"/>
+      <w:bookmarkStart w:id="58" w:name="_Toc484012588"/>
+      <w:bookmarkStart w:id="59" w:name="_Toc484013402"/>
+      <w:bookmarkStart w:id="60" w:name="_Toc484013473"/>
       <w:r>
         <w:rPr>
           <w:i/>
         </w:rPr>
         <w:t>Ce tableau est à compléter selon le contenu du protocole : supprimer les items non utilisés et en rajouter si besoin.</w:t>
       </w:r>
+      <w:bookmarkEnd w:id="55"/>
       <w:bookmarkEnd w:id="56"/>
       <w:bookmarkEnd w:id="57"/>
       <w:bookmarkEnd w:id="58"/>
       <w:bookmarkEnd w:id="59"/>
       <w:bookmarkEnd w:id="60"/>
-      <w:bookmarkEnd w:id="61"/>
     </w:p>
     <w:p/>
     <w:p/>
@@ -8786,10 +8708,10 @@
           <w:szCs w:val="32"/>
         </w:rPr>
       </w:pPr>
-      <w:bookmarkStart w:id="62" w:name="_Toc465868226"/>
-      <w:bookmarkStart w:id="63" w:name="_Toc483214021"/>
-      <w:bookmarkStart w:id="64" w:name="_Toc483822872"/>
-      <w:bookmarkStart w:id="65" w:name="_Toc473789731"/>
+      <w:bookmarkStart w:id="61" w:name="_Toc465868226"/>
+      <w:bookmarkStart w:id="62" w:name="_Toc483214021"/>
+      <w:bookmarkStart w:id="63" w:name="_Toc483822872"/>
+      <w:bookmarkStart w:id="64" w:name="_Toc473789731"/>
     </w:p>
     <w:p>
       <w:pPr>
@@ -8831,9 +8753,9 @@
         </w:rPr>
         <w:t>XX</w:t>
       </w:r>
+      <w:bookmarkEnd w:id="61"/>
       <w:bookmarkEnd w:id="62"/>
       <w:bookmarkEnd w:id="63"/>
-      <w:bookmarkEnd w:id="64"/>
     </w:p>
     <w:p>
       <w:pPr>
@@ -8873,7 +8795,7 @@
             </w:tcBorders>
             <w:vAlign w:val="center"/>
           </w:tcPr>
-          <w:bookmarkEnd w:id="65"/>
+          <w:bookmarkEnd w:id="64"/>
           <w:p>
             <w:pPr>
               <w:pStyle w:val="Corpsdetexte"/>
@@ -10147,180 +10069,9 @@
                 <w:sz w:val="22"/>
                 <w:szCs w:val="22"/>
               </w:rPr>
-              <w:t xml:space="preserve">XIX </w:t>
-            </w:r>
-            <w:r>
-              <w:rPr>
-                <w:rFonts w:asciiTheme="minorHAnsi" w:hAnsiTheme="minorHAnsi" w:cstheme="minorHAnsi"/>
-                <w:i/>
-                <w:color w:val="002060"/>
-                <w:sz w:val="22"/>
-                <w:szCs w:val="22"/>
-              </w:rPr>
-              <w:t xml:space="preserve"> )</w:t>
+              <w:t>XIX  )</w:t>
             </w:r>
             <w:proofErr w:type="gramEnd"/>
-            <w:r>
-              <w:rPr>
-                <w:rFonts w:asciiTheme="minorHAnsi" w:hAnsiTheme="minorHAnsi" w:cstheme="minorHAnsi"/>
-                <w:i/>
-                <w:color w:val="002060"/>
-                <w:sz w:val="22"/>
-                <w:szCs w:val="22"/>
-              </w:rPr>
-              <w:t xml:space="preserve"> </w:t>
-            </w:r>
-            <w:r>
-              <w:rPr>
-                <w:rFonts w:asciiTheme="minorHAnsi" w:hAnsiTheme="minorHAnsi" w:cstheme="minorHAnsi"/>
-                <w:i/>
-                <w:color w:val="002060"/>
-                <w:sz w:val="22"/>
-                <w:szCs w:val="22"/>
-                <w:highlight w:val="yellow"/>
-              </w:rPr>
-              <w:t>(version court</w:t>
-            </w:r>
-            <w:r>
-              <w:rPr>
-                <w:rFonts w:asciiTheme="minorHAnsi" w:hAnsiTheme="minorHAnsi" w:cstheme="minorHAnsi"/>
-                <w:i/>
-                <w:color w:val="002060"/>
-                <w:sz w:val="22"/>
-                <w:szCs w:val="22"/>
-                <w:highlight w:val="yellow"/>
-              </w:rPr>
-              <w:t>e</w:t>
-            </w:r>
-            <w:r>
-              <w:rPr>
-                <w:rFonts w:asciiTheme="minorHAnsi" w:hAnsiTheme="minorHAnsi" w:cstheme="minorHAnsi"/>
-                <w:i/>
-                <w:color w:val="002060"/>
-                <w:sz w:val="22"/>
-                <w:szCs w:val="22"/>
-                <w:highlight w:val="yellow"/>
-              </w:rPr>
-              <w:t>)</w:t>
-            </w:r>
-          </w:p>
-        </w:tc>
-      </w:tr>
-      <w:tr>
-        <w:trPr>
-          <w:jc w:val="center"/>
-        </w:trPr>
-        <w:tc>
-          <w:tcPr>
-            <w:tcW w:w="2358" w:type="dxa"/>
-            <w:tcBorders>
-              <w:top w:val="single" w:sz="4" w:space="0" w:color="000000"/>
-              <w:left w:val="single" w:sz="4" w:space="0" w:color="000000"/>
-              <w:bottom w:val="single" w:sz="4" w:space="0" w:color="000000"/>
-            </w:tcBorders>
-          </w:tcPr>
-          <w:p>
-            <w:pPr>
-              <w:pStyle w:val="Corpsdetexte"/>
-              <w:spacing w:before="120"/>
-              <w:rPr>
-                <w:color w:val="000000" w:themeColor="text1"/>
-                <w:szCs w:val="22"/>
-              </w:rPr>
-            </w:pPr>
-            <w:r>
-              <w:rPr>
-                <w:color w:val="000000" w:themeColor="text1"/>
-                <w:szCs w:val="22"/>
-              </w:rPr>
-              <w:t>Taille d’étude</w:t>
-            </w:r>
-          </w:p>
-        </w:tc>
-        <w:tc>
-          <w:tcPr>
-            <w:tcW w:w="6841" w:type="dxa"/>
-            <w:tcBorders>
-              <w:top w:val="single" w:sz="4" w:space="0" w:color="000000"/>
-              <w:left w:val="single" w:sz="4" w:space="0" w:color="000000"/>
-              <w:bottom w:val="single" w:sz="4" w:space="0" w:color="000000"/>
-              <w:right w:val="single" w:sz="4" w:space="0" w:color="000000"/>
-            </w:tcBorders>
-          </w:tcPr>
-          <w:p>
-            <w:pPr>
-              <w:pStyle w:val="BodyText32"/>
-              <w:spacing w:before="120"/>
-              <w:rPr>
-                <w:rFonts w:asciiTheme="minorHAnsi" w:hAnsiTheme="minorHAnsi" w:cstheme="minorHAnsi"/>
-                <w:i/>
-                <w:color w:val="0070C0"/>
-                <w:sz w:val="22"/>
-                <w:szCs w:val="22"/>
-              </w:rPr>
-            </w:pPr>
-            <w:proofErr w:type="gramStart"/>
-            <w:r>
-              <w:rPr>
-                <w:rFonts w:asciiTheme="minorHAnsi" w:hAnsiTheme="minorHAnsi" w:cstheme="minorHAnsi"/>
-                <w:i/>
-                <w:color w:val="002060"/>
-                <w:sz w:val="22"/>
-                <w:szCs w:val="22"/>
-              </w:rPr>
-              <w:t>X )</w:t>
-            </w:r>
-            <w:proofErr w:type="gramEnd"/>
-            <w:r>
-              <w:rPr>
-                <w:rFonts w:asciiTheme="minorHAnsi" w:hAnsiTheme="minorHAnsi" w:cstheme="minorHAnsi"/>
-                <w:i/>
-                <w:color w:val="002060"/>
-                <w:sz w:val="22"/>
-                <w:szCs w:val="22"/>
-              </w:rPr>
-              <w:t xml:space="preserve"> Protocole Résumé</w:t>
-            </w:r>
-            <w:r>
-              <w:rPr>
-                <w:rFonts w:asciiTheme="minorHAnsi" w:hAnsiTheme="minorHAnsi" w:cstheme="minorHAnsi"/>
-                <w:i/>
-                <w:color w:val="002060"/>
-                <w:sz w:val="22"/>
-                <w:szCs w:val="22"/>
-              </w:rPr>
-              <w:t xml:space="preserve"> </w:t>
-            </w:r>
-            <w:r>
-              <w:rPr>
-                <w:rFonts w:asciiTheme="minorHAnsi" w:hAnsiTheme="minorHAnsi" w:cstheme="minorHAnsi"/>
-                <w:i/>
-                <w:color w:val="002060"/>
-                <w:sz w:val="22"/>
-                <w:szCs w:val="22"/>
-              </w:rPr>
-              <w:t xml:space="preserve">+ </w:t>
-            </w:r>
-            <w:r>
-              <w:rPr>
-                <w:rFonts w:asciiTheme="minorHAnsi" w:hAnsiTheme="minorHAnsi" w:cstheme="minorHAnsi"/>
-                <w:i/>
-                <w:color w:val="002060"/>
-                <w:sz w:val="22"/>
-                <w:szCs w:val="22"/>
-              </w:rPr>
-              <w:t>partie 5.3</w:t>
-            </w:r>
-            <w:r>
-              <w:rPr>
-                <w:rFonts w:asciiTheme="minorHAnsi" w:hAnsiTheme="minorHAnsi" w:cstheme="minorHAnsi"/>
-                <w:i/>
-                <w:color w:val="002060"/>
-                <w:sz w:val="22"/>
-                <w:szCs w:val="22"/>
-              </w:rPr>
-              <w:t xml:space="preserve"> ; Annexe 1 CPP RNI </w:t>
-            </w:r>
             <w:r>
               <w:rPr>
                 <w:rFonts w:asciiTheme="minorHAnsi" w:hAnsiTheme="minorHAnsi" w:cstheme="minorHAnsi"/>
@@ -10383,6 +10134,156 @@
                 <w:color w:val="000000" w:themeColor="text1"/>
                 <w:szCs w:val="22"/>
               </w:rPr>
+              <w:t>Taille d’étude</w:t>
+            </w:r>
+          </w:p>
+        </w:tc>
+        <w:tc>
+          <w:tcPr>
+            <w:tcW w:w="6841" w:type="dxa"/>
+            <w:tcBorders>
+              <w:top w:val="single" w:sz="4" w:space="0" w:color="000000"/>
+              <w:left w:val="single" w:sz="4" w:space="0" w:color="000000"/>
+              <w:bottom w:val="single" w:sz="4" w:space="0" w:color="000000"/>
+              <w:right w:val="single" w:sz="4" w:space="0" w:color="000000"/>
+            </w:tcBorders>
+          </w:tcPr>
+          <w:p>
+            <w:pPr>
+              <w:pStyle w:val="BodyText32"/>
+              <w:spacing w:before="120"/>
+              <w:rPr>
+                <w:rFonts w:asciiTheme="minorHAnsi" w:hAnsiTheme="minorHAnsi" w:cstheme="minorHAnsi"/>
+                <w:i/>
+                <w:color w:val="0070C0"/>
+                <w:sz w:val="22"/>
+                <w:szCs w:val="22"/>
+              </w:rPr>
+            </w:pPr>
+            <w:proofErr w:type="gramStart"/>
+            <w:r>
+              <w:rPr>
+                <w:rFonts w:asciiTheme="minorHAnsi" w:hAnsiTheme="minorHAnsi" w:cstheme="minorHAnsi"/>
+                <w:i/>
+                <w:color w:val="002060"/>
+                <w:sz w:val="22"/>
+                <w:szCs w:val="22"/>
+              </w:rPr>
+              <w:t>X )</w:t>
+            </w:r>
+            <w:proofErr w:type="gramEnd"/>
+            <w:r>
+              <w:rPr>
+                <w:rFonts w:asciiTheme="minorHAnsi" w:hAnsiTheme="minorHAnsi" w:cstheme="minorHAnsi"/>
+                <w:i/>
+                <w:color w:val="002060"/>
+                <w:sz w:val="22"/>
+                <w:szCs w:val="22"/>
+              </w:rPr>
+              <w:t xml:space="preserve"> Protocole Résumé</w:t>
+            </w:r>
+            <w:r>
+              <w:rPr>
+                <w:rFonts w:asciiTheme="minorHAnsi" w:hAnsiTheme="minorHAnsi" w:cstheme="minorHAnsi"/>
+                <w:i/>
+                <w:color w:val="002060"/>
+                <w:sz w:val="22"/>
+                <w:szCs w:val="22"/>
+              </w:rPr>
+              <w:t xml:space="preserve"> </w:t>
+            </w:r>
+            <w:r>
+              <w:rPr>
+                <w:rFonts w:asciiTheme="minorHAnsi" w:hAnsiTheme="minorHAnsi" w:cstheme="minorHAnsi"/>
+                <w:i/>
+                <w:color w:val="002060"/>
+                <w:sz w:val="22"/>
+                <w:szCs w:val="22"/>
+              </w:rPr>
+              <w:t xml:space="preserve">+ </w:t>
+            </w:r>
+            <w:r>
+              <w:rPr>
+                <w:rFonts w:asciiTheme="minorHAnsi" w:hAnsiTheme="minorHAnsi" w:cstheme="minorHAnsi"/>
+                <w:i/>
+                <w:color w:val="002060"/>
+                <w:sz w:val="22"/>
+                <w:szCs w:val="22"/>
+              </w:rPr>
+              <w:t>partie 5.3</w:t>
+            </w:r>
+            <w:r>
+              <w:rPr>
+                <w:rFonts w:asciiTheme="minorHAnsi" w:hAnsiTheme="minorHAnsi" w:cstheme="minorHAnsi"/>
+                <w:i/>
+                <w:color w:val="002060"/>
+                <w:sz w:val="22"/>
+                <w:szCs w:val="22"/>
+              </w:rPr>
+              <w:t xml:space="preserve"> ; Annexe 1 CPP RNI </w:t>
+            </w:r>
+            <w:r>
+              <w:rPr>
+                <w:rFonts w:asciiTheme="minorHAnsi" w:hAnsiTheme="minorHAnsi" w:cstheme="minorHAnsi"/>
+                <w:i/>
+                <w:color w:val="002060"/>
+                <w:sz w:val="22"/>
+                <w:szCs w:val="22"/>
+              </w:rPr>
+              <w:t xml:space="preserve"> </w:t>
+            </w:r>
+            <w:r>
+              <w:rPr>
+                <w:rFonts w:asciiTheme="minorHAnsi" w:hAnsiTheme="minorHAnsi" w:cstheme="minorHAnsi"/>
+                <w:i/>
+                <w:color w:val="002060"/>
+                <w:sz w:val="22"/>
+                <w:szCs w:val="22"/>
+                <w:highlight w:val="yellow"/>
+              </w:rPr>
+              <w:t>(version court</w:t>
+            </w:r>
+            <w:r>
+              <w:rPr>
+                <w:rFonts w:asciiTheme="minorHAnsi" w:hAnsiTheme="minorHAnsi" w:cstheme="minorHAnsi"/>
+                <w:i/>
+                <w:color w:val="002060"/>
+                <w:sz w:val="22"/>
+                <w:szCs w:val="22"/>
+                <w:highlight w:val="yellow"/>
+              </w:rPr>
+              <w:t>e)</w:t>
+            </w:r>
+          </w:p>
+        </w:tc>
+      </w:tr>
+      <w:tr>
+        <w:trPr>
+          <w:jc w:val="center"/>
+        </w:trPr>
+        <w:tc>
+          <w:tcPr>
+            <w:tcW w:w="2358" w:type="dxa"/>
+            <w:tcBorders>
+              <w:top w:val="single" w:sz="4" w:space="0" w:color="000000"/>
+              <w:left w:val="single" w:sz="4" w:space="0" w:color="000000"/>
+              <w:bottom w:val="single" w:sz="4" w:space="0" w:color="000000"/>
+            </w:tcBorders>
+          </w:tcPr>
+          <w:p>
+            <w:pPr>
+              <w:pStyle w:val="Corpsdetexte"/>
+              <w:spacing w:before="120"/>
+              <w:rPr>
+                <w:color w:val="000000" w:themeColor="text1"/>
+                <w:szCs w:val="22"/>
+              </w:rPr>
+            </w:pPr>
+            <w:r>
+              <w:rPr>
+                <w:color w:val="000000" w:themeColor="text1"/>
+                <w:szCs w:val="22"/>
+              </w:rPr>
               <w:t xml:space="preserve">Durée de la Recherche </w:t>
             </w:r>
           </w:p>
@@ -10774,14 +10675,14 @@
       <w:pPr>
         <w:pStyle w:val="Titre1"/>
       </w:pPr>
-      <w:bookmarkStart w:id="66" w:name="_Toc307328529"/>
-      <w:bookmarkStart w:id="67" w:name="_Toc465868227"/>
-      <w:bookmarkStart w:id="68" w:name="_Toc483214022"/>
-      <w:bookmarkStart w:id="69" w:name="_Toc483822873"/>
-      <w:bookmarkStart w:id="70" w:name="_Toc484012589"/>
-      <w:bookmarkStart w:id="71" w:name="_Toc484013403"/>
-      <w:bookmarkStart w:id="72" w:name="_Toc484013474"/>
-      <w:bookmarkStart w:id="73" w:name="_Toc484073902"/>
+      <w:bookmarkStart w:id="65" w:name="_Toc307328529"/>
+      <w:bookmarkStart w:id="66" w:name="_Toc465868227"/>
+      <w:bookmarkStart w:id="67" w:name="_Toc483214022"/>
+      <w:bookmarkStart w:id="68" w:name="_Toc483822873"/>
+      <w:bookmarkStart w:id="69" w:name="_Toc484012589"/>
+      <w:bookmarkStart w:id="70" w:name="_Toc484013403"/>
+      <w:bookmarkStart w:id="71" w:name="_Toc484013474"/>
+      <w:bookmarkStart w:id="72" w:name="_Toc484073902"/>
       <w:r>
         <w:lastRenderedPageBreak/>
         <w:t xml:space="preserve">JUSTIFICATION </w:t>
@@ -10792,6 +10693,7 @@
       <w:r>
         <w:t xml:space="preserve"> ET DESCRIPTION GENERALE</w:t>
       </w:r>
+      <w:bookmarkEnd w:id="65"/>
       <w:bookmarkEnd w:id="66"/>
       <w:bookmarkEnd w:id="67"/>
       <w:bookmarkEnd w:id="68"/>
@@ -10799,7 +10701,6 @@
       <w:bookmarkEnd w:id="70"/>
       <w:bookmarkEnd w:id="71"/>
       <w:bookmarkEnd w:id="72"/>
-      <w:bookmarkEnd w:id="73"/>
     </w:p>
     <w:p/>
     <w:p>
@@ -10861,17 +10762,18 @@
       <w:pPr>
         <w:pStyle w:val="Titre20"/>
       </w:pPr>
-      <w:bookmarkStart w:id="74" w:name="_Toc307328531"/>
-      <w:bookmarkStart w:id="75" w:name="_Toc465868228"/>
-      <w:bookmarkStart w:id="76" w:name="_Toc483214024"/>
-      <w:bookmarkStart w:id="77" w:name="_Toc483822875"/>
-      <w:bookmarkStart w:id="78" w:name="_Toc484012591"/>
-      <w:bookmarkStart w:id="79" w:name="_Toc484013405"/>
-      <w:bookmarkStart w:id="80" w:name="_Toc484013476"/>
-      <w:bookmarkStart w:id="81" w:name="_Toc484073903"/>
+      <w:bookmarkStart w:id="73" w:name="_Toc307328531"/>
+      <w:bookmarkStart w:id="74" w:name="_Toc465868228"/>
+      <w:bookmarkStart w:id="75" w:name="_Toc483214024"/>
+      <w:bookmarkStart w:id="76" w:name="_Toc483822875"/>
+      <w:bookmarkStart w:id="77" w:name="_Toc484012591"/>
+      <w:bookmarkStart w:id="78" w:name="_Toc484013405"/>
+      <w:bookmarkStart w:id="79" w:name="_Toc484013476"/>
+      <w:bookmarkStart w:id="80" w:name="_Toc484073903"/>
       <w:r>
         <w:t>Etat actuel des connaissances</w:t>
       </w:r>
+      <w:bookmarkEnd w:id="73"/>
       <w:bookmarkEnd w:id="74"/>
       <w:bookmarkEnd w:id="75"/>
       <w:bookmarkEnd w:id="76"/>
@@ -10879,7 +10781,6 @@
       <w:bookmarkEnd w:id="78"/>
       <w:bookmarkEnd w:id="79"/>
       <w:bookmarkEnd w:id="80"/>
-      <w:bookmarkEnd w:id="81"/>
     </w:p>
     <w:p>
       <w:pPr>
@@ -10905,26 +10806,26 @@
       <w:pPr>
         <w:pStyle w:val="Titre20"/>
       </w:pPr>
-      <w:bookmarkStart w:id="82" w:name="_Toc473789735"/>
-      <w:bookmarkStart w:id="83" w:name="_Toc483214025"/>
-      <w:bookmarkStart w:id="84" w:name="_Toc483822876"/>
-      <w:bookmarkStart w:id="85" w:name="_Toc484012592"/>
-      <w:bookmarkStart w:id="86" w:name="_Toc484013406"/>
-      <w:bookmarkStart w:id="87" w:name="_Toc484013477"/>
-      <w:bookmarkStart w:id="88" w:name="_Toc484073904"/>
+      <w:bookmarkStart w:id="81" w:name="_Toc473789735"/>
+      <w:bookmarkStart w:id="82" w:name="_Toc483214025"/>
+      <w:bookmarkStart w:id="83" w:name="_Toc483822876"/>
+      <w:bookmarkStart w:id="84" w:name="_Toc484012592"/>
+      <w:bookmarkStart w:id="85" w:name="_Toc484013406"/>
+      <w:bookmarkStart w:id="86" w:name="_Toc484013477"/>
+      <w:bookmarkStart w:id="87" w:name="_Toc484073904"/>
       <w:r>
         <w:t>Hypothèses de l</w:t>
       </w:r>
       <w:r>
         <w:t>a recherche</w:t>
       </w:r>
+      <w:bookmarkEnd w:id="81"/>
       <w:bookmarkEnd w:id="82"/>
       <w:bookmarkEnd w:id="83"/>
       <w:bookmarkEnd w:id="84"/>
       <w:bookmarkEnd w:id="85"/>
       <w:bookmarkEnd w:id="86"/>
       <w:bookmarkEnd w:id="87"/>
-      <w:bookmarkEnd w:id="88"/>
     </w:p>
     <w:p>
       <w:pPr>
@@ -11114,22 +11015,23 @@
       </w:r>
     </w:p>
     <w:p>
-      <w:bookmarkStart w:id="89" w:name="_Toc201373706"/>
-      <w:bookmarkStart w:id="90" w:name="_Toc473789737"/>
+      <w:bookmarkStart w:id="88" w:name="_Toc201373706"/>
+      <w:bookmarkStart w:id="89" w:name="_Toc473789737"/>
     </w:p>
     <w:p>
       <w:pPr>
         <w:pStyle w:val="Titre20"/>
       </w:pPr>
-      <w:bookmarkStart w:id="91" w:name="_Toc483214027"/>
-      <w:bookmarkStart w:id="92" w:name="_Toc483822878"/>
-      <w:bookmarkStart w:id="93" w:name="_Toc484012593"/>
-      <w:bookmarkStart w:id="94" w:name="_Toc484013407"/>
-      <w:bookmarkStart w:id="95" w:name="_Toc484013478"/>
-      <w:bookmarkStart w:id="96" w:name="_Toc484073905"/>
+      <w:bookmarkStart w:id="90" w:name="_Toc483214027"/>
+      <w:bookmarkStart w:id="91" w:name="_Toc483822878"/>
+      <w:bookmarkStart w:id="92" w:name="_Toc484012593"/>
+      <w:bookmarkStart w:id="93" w:name="_Toc484013407"/>
+      <w:bookmarkStart w:id="94" w:name="_Toc484013478"/>
+      <w:bookmarkStart w:id="95" w:name="_Toc484073905"/>
       <w:r>
         <w:t>Retombées attendues</w:t>
       </w:r>
+      <w:bookmarkEnd w:id="88"/>
       <w:bookmarkEnd w:id="89"/>
       <w:bookmarkEnd w:id="90"/>
       <w:bookmarkEnd w:id="91"/>
@@ -11137,7 +11039,6 @@
       <w:bookmarkEnd w:id="93"/>
       <w:bookmarkEnd w:id="94"/>
       <w:bookmarkEnd w:id="95"/>
-      <w:bookmarkEnd w:id="96"/>
       <w:r>
         <w:t xml:space="preserve"> </w:t>
       </w:r>
@@ -11159,27 +11060,7 @@
           <w:sz w:val="22"/>
           <w:szCs w:val="22"/>
         </w:rPr>
-        <w:t>V)</w:t>
-      </w:r>
-      <w:r>
-        <w:rPr>
-          <w:rFonts w:asciiTheme="minorHAnsi" w:hAnsiTheme="minorHAnsi" w:cstheme="minorHAnsi"/>
-          <w:i/>
-          <w:color w:val="002060"/>
-          <w:sz w:val="22"/>
-          <w:szCs w:val="22"/>
-        </w:rPr>
-        <w:t xml:space="preserve"> </w:t>
-      </w:r>
-      <w:r>
-        <w:rPr>
-          <w:rFonts w:asciiTheme="minorHAnsi" w:hAnsiTheme="minorHAnsi" w:cstheme="minorHAnsi"/>
-          <w:i/>
-          <w:color w:val="002060"/>
-          <w:sz w:val="22"/>
-          <w:szCs w:val="22"/>
-        </w:rPr>
-        <w:t>)</w:t>
+        <w:t>V) )</w:t>
       </w:r>
       <w:proofErr w:type="gramEnd"/>
       <w:r>
@@ -11258,13 +11139,13 @@
           <w:noProof/>
         </w:rPr>
       </w:pPr>
-      <w:bookmarkStart w:id="97" w:name="_Toc473789738"/>
-      <w:bookmarkStart w:id="98" w:name="_Toc483214028"/>
-      <w:bookmarkStart w:id="99" w:name="_Toc483822879"/>
-      <w:bookmarkStart w:id="100" w:name="_Toc484012594"/>
-      <w:bookmarkStart w:id="101" w:name="_Toc484013408"/>
-      <w:bookmarkStart w:id="102" w:name="_Toc484013479"/>
-      <w:bookmarkStart w:id="103" w:name="_Toc484073906"/>
+      <w:bookmarkStart w:id="96" w:name="_Toc473789738"/>
+      <w:bookmarkStart w:id="97" w:name="_Toc483214028"/>
+      <w:bookmarkStart w:id="98" w:name="_Toc483822879"/>
+      <w:bookmarkStart w:id="99" w:name="_Toc484012594"/>
+      <w:bookmarkStart w:id="100" w:name="_Toc484013408"/>
+      <w:bookmarkStart w:id="101" w:name="_Toc484013479"/>
+      <w:bookmarkStart w:id="102" w:name="_Toc484073906"/>
       <w:r>
         <w:rPr>
           <w:noProof/>
@@ -11272,19 +11153,19 @@
         <w:lastRenderedPageBreak/>
         <w:t>OBJECTIFS</w:t>
       </w:r>
+      <w:bookmarkEnd w:id="96"/>
+      <w:r>
+        <w:rPr>
+          <w:noProof/>
+        </w:rPr>
+        <w:t xml:space="preserve"> DE LA RECHERCHE</w:t>
+      </w:r>
       <w:bookmarkEnd w:id="97"/>
-      <w:r>
-        <w:rPr>
-          <w:noProof/>
-        </w:rPr>
-        <w:t xml:space="preserve"> DE LA RECHERCHE</w:t>
-      </w:r>
       <w:bookmarkEnd w:id="98"/>
       <w:bookmarkEnd w:id="99"/>
       <w:bookmarkEnd w:id="100"/>
       <w:bookmarkEnd w:id="101"/>
       <w:bookmarkEnd w:id="102"/>
-      <w:bookmarkEnd w:id="103"/>
     </w:p>
     <w:p>
       <w:pPr>
@@ -11296,7 +11177,7 @@
           <w:smallCaps/>
         </w:rPr>
       </w:pPr>
-      <w:bookmarkStart w:id="104" w:name="_Toc473789739"/>
+      <w:bookmarkStart w:id="103" w:name="_Toc473789739"/>
       <w:r>
         <w:rPr>
           <w:rFonts w:ascii="Times New Roman Gras" w:hAnsi="Times New Roman Gras"/>
@@ -11342,22 +11223,23 @@
       </w:r>
     </w:p>
     <w:p>
-      <w:bookmarkStart w:id="105" w:name="_Toc307328541"/>
-      <w:bookmarkStart w:id="106" w:name="_Toc465868239"/>
-      <w:bookmarkStart w:id="107" w:name="_Toc483214029"/>
-      <w:bookmarkStart w:id="108" w:name="_Toc483822880"/>
+      <w:bookmarkStart w:id="104" w:name="_Toc307328541"/>
+      <w:bookmarkStart w:id="105" w:name="_Toc465868239"/>
+      <w:bookmarkStart w:id="106" w:name="_Toc483214029"/>
+      <w:bookmarkStart w:id="107" w:name="_Toc483822880"/>
     </w:p>
     <w:p>
       <w:pPr>
         <w:pStyle w:val="Titre20"/>
       </w:pPr>
-      <w:bookmarkStart w:id="109" w:name="_Toc484012595"/>
-      <w:bookmarkStart w:id="110" w:name="_Toc484013409"/>
-      <w:bookmarkStart w:id="111" w:name="_Toc484013480"/>
-      <w:bookmarkStart w:id="112" w:name="_Toc484073907"/>
+      <w:bookmarkStart w:id="108" w:name="_Toc484012595"/>
+      <w:bookmarkStart w:id="109" w:name="_Toc484013409"/>
+      <w:bookmarkStart w:id="110" w:name="_Toc484013480"/>
+      <w:bookmarkStart w:id="111" w:name="_Toc484073907"/>
       <w:r>
         <w:t>Objectif principal</w:t>
       </w:r>
+      <w:bookmarkEnd w:id="104"/>
       <w:bookmarkEnd w:id="105"/>
       <w:bookmarkEnd w:id="106"/>
       <w:bookmarkEnd w:id="107"/>
@@ -11365,7 +11247,6 @@
       <w:bookmarkEnd w:id="109"/>
       <w:bookmarkEnd w:id="110"/>
       <w:bookmarkEnd w:id="111"/>
-      <w:bookmarkEnd w:id="112"/>
       <w:r>
         <w:t xml:space="preserve"> </w:t>
       </w:r>
@@ -11410,7 +11291,7 @@
           <w:sz w:val="22"/>
           <w:szCs w:val="22"/>
         </w:rPr>
-        <w:t xml:space="preserve"> </w:t>
+        <w:t xml:space="preserve"> VI.1) Protocole </w:t>
       </w:r>
       <w:r>
         <w:rPr>
@@ -11420,16 +11301,6 @@
           <w:sz w:val="22"/>
           <w:szCs w:val="22"/>
         </w:rPr>
-        <w:t xml:space="preserve">VI.1) Protocole </w:t>
-      </w:r>
-      <w:r>
-        <w:rPr>
-          <w:rFonts w:asciiTheme="minorHAnsi" w:hAnsiTheme="minorHAnsi" w:cstheme="minorHAnsi"/>
-          <w:i/>
-          <w:color w:val="002060"/>
-          <w:sz w:val="22"/>
-          <w:szCs w:val="22"/>
-        </w:rPr>
         <w:t>Résumé + partie 2.1 + partie 6.3</w:t>
       </w:r>
     </w:p>
@@ -11566,19 +11437,20 @@
       <w:pPr>
         <w:pStyle w:val="Titre20"/>
       </w:pPr>
-      <w:bookmarkStart w:id="113" w:name="__RefHeading__106_1060337055"/>
-      <w:bookmarkStart w:id="114" w:name="_Toc307328542"/>
-      <w:bookmarkStart w:id="115" w:name="_Toc465868240"/>
-      <w:bookmarkStart w:id="116" w:name="_Toc483214030"/>
-      <w:bookmarkStart w:id="117" w:name="_Toc483822881"/>
-      <w:bookmarkStart w:id="118" w:name="_Toc484012596"/>
-      <w:bookmarkStart w:id="119" w:name="_Toc484013410"/>
-      <w:bookmarkStart w:id="120" w:name="_Toc484013481"/>
-      <w:bookmarkStart w:id="121" w:name="_Toc484073908"/>
+      <w:bookmarkStart w:id="112" w:name="__RefHeading__106_1060337055"/>
+      <w:bookmarkStart w:id="113" w:name="_Toc307328542"/>
+      <w:bookmarkStart w:id="114" w:name="_Toc465868240"/>
+      <w:bookmarkStart w:id="115" w:name="_Toc483214030"/>
+      <w:bookmarkStart w:id="116" w:name="_Toc483822881"/>
+      <w:bookmarkStart w:id="117" w:name="_Toc484012596"/>
+      <w:bookmarkStart w:id="118" w:name="_Toc484013410"/>
+      <w:bookmarkStart w:id="119" w:name="_Toc484013481"/>
+      <w:bookmarkStart w:id="120" w:name="_Toc484073908"/>
+      <w:bookmarkEnd w:id="112"/>
+      <w:r>
+        <w:t>Objectifs secondaires</w:t>
+      </w:r>
       <w:bookmarkEnd w:id="113"/>
-      <w:r>
-        <w:t>Objectifs secondaires</w:t>
-      </w:r>
       <w:bookmarkEnd w:id="114"/>
       <w:bookmarkEnd w:id="115"/>
       <w:bookmarkEnd w:id="116"/>
@@ -11586,7 +11458,6 @@
       <w:bookmarkEnd w:id="118"/>
       <w:bookmarkEnd w:id="119"/>
       <w:bookmarkEnd w:id="120"/>
-      <w:bookmarkEnd w:id="121"/>
     </w:p>
     <w:p>
       <w:pPr>
@@ -11757,49 +11628,49 @@
       <w:pPr>
         <w:pStyle w:val="Titre1"/>
       </w:pPr>
-      <w:bookmarkStart w:id="122" w:name="_Toc473789747"/>
-      <w:bookmarkStart w:id="123" w:name="_Toc483214031"/>
-      <w:bookmarkStart w:id="124" w:name="_Toc483822882"/>
-      <w:bookmarkStart w:id="125" w:name="_Toc484012597"/>
-      <w:bookmarkStart w:id="126" w:name="_Toc484013411"/>
-      <w:bookmarkStart w:id="127" w:name="_Toc484013482"/>
-      <w:bookmarkStart w:id="128" w:name="_Toc484073909"/>
+      <w:bookmarkStart w:id="121" w:name="_Toc473789747"/>
+      <w:bookmarkStart w:id="122" w:name="_Toc483214031"/>
+      <w:bookmarkStart w:id="123" w:name="_Toc483822882"/>
+      <w:bookmarkStart w:id="124" w:name="_Toc484012597"/>
+      <w:bookmarkStart w:id="125" w:name="_Toc484013411"/>
+      <w:bookmarkStart w:id="126" w:name="_Toc484013482"/>
+      <w:bookmarkStart w:id="127" w:name="_Toc484073909"/>
       <w:r>
         <w:lastRenderedPageBreak/>
         <w:t>CRITERES D’</w:t>
       </w:r>
+      <w:bookmarkEnd w:id="121"/>
+      <w:r>
+        <w:t>EVALUATION</w:t>
+      </w:r>
       <w:bookmarkEnd w:id="122"/>
-      <w:r>
-        <w:t>EVALUATION</w:t>
-      </w:r>
       <w:bookmarkEnd w:id="123"/>
       <w:bookmarkEnd w:id="124"/>
       <w:bookmarkEnd w:id="125"/>
       <w:bookmarkEnd w:id="126"/>
       <w:bookmarkEnd w:id="127"/>
+    </w:p>
+    <w:p>
+      <w:pPr>
+        <w:pStyle w:val="Titre2"/>
+      </w:pPr>
+      <w:bookmarkStart w:id="128" w:name="_Toc465868242"/>
+      <w:bookmarkStart w:id="129" w:name="_Toc483214032"/>
+      <w:bookmarkStart w:id="130" w:name="_Toc483822883"/>
+      <w:bookmarkStart w:id="131" w:name="_Toc484012598"/>
+      <w:bookmarkStart w:id="132" w:name="_Toc484013412"/>
+      <w:bookmarkStart w:id="133" w:name="_Toc484013483"/>
+      <w:bookmarkStart w:id="134" w:name="_Toc484073910"/>
+      <w:r>
+        <w:t>Critère d’évaluation principal</w:t>
+      </w:r>
       <w:bookmarkEnd w:id="128"/>
-    </w:p>
-    <w:p>
-      <w:pPr>
-        <w:pStyle w:val="Titre2"/>
-      </w:pPr>
-      <w:bookmarkStart w:id="129" w:name="_Toc465868242"/>
-      <w:bookmarkStart w:id="130" w:name="_Toc483214032"/>
-      <w:bookmarkStart w:id="131" w:name="_Toc483822883"/>
-      <w:bookmarkStart w:id="132" w:name="_Toc484012598"/>
-      <w:bookmarkStart w:id="133" w:name="_Toc484013412"/>
-      <w:bookmarkStart w:id="134" w:name="_Toc484013483"/>
-      <w:bookmarkStart w:id="135" w:name="_Toc484073910"/>
-      <w:r>
-        <w:t>Critère d’évaluation principal</w:t>
-      </w:r>
       <w:bookmarkEnd w:id="129"/>
       <w:bookmarkEnd w:id="130"/>
       <w:bookmarkEnd w:id="131"/>
       <w:bookmarkEnd w:id="132"/>
       <w:bookmarkEnd w:id="133"/>
       <w:bookmarkEnd w:id="134"/>
-      <w:bookmarkEnd w:id="135"/>
     </w:p>
     <w:p>
       <w:pPr>
@@ -11921,33 +11792,33 @@
       <w:pPr>
         <w:pStyle w:val="Titre2"/>
       </w:pPr>
-      <w:bookmarkStart w:id="136" w:name="_Toc261855712"/>
-      <w:bookmarkStart w:id="137" w:name="_Toc261855716"/>
-      <w:bookmarkStart w:id="138" w:name="_Toc473789749"/>
-      <w:bookmarkStart w:id="139" w:name="_Toc483214033"/>
-      <w:bookmarkStart w:id="140" w:name="_Toc483822884"/>
-      <w:bookmarkStart w:id="141" w:name="_Toc484012599"/>
-      <w:bookmarkStart w:id="142" w:name="_Toc484013413"/>
-      <w:bookmarkStart w:id="143" w:name="_Toc484013484"/>
-      <w:bookmarkStart w:id="144" w:name="_Toc484073911"/>
+      <w:bookmarkStart w:id="135" w:name="_Toc261855712"/>
+      <w:bookmarkStart w:id="136" w:name="_Toc261855716"/>
+      <w:bookmarkStart w:id="137" w:name="_Toc473789749"/>
+      <w:bookmarkStart w:id="138" w:name="_Toc483214033"/>
+      <w:bookmarkStart w:id="139" w:name="_Toc483822884"/>
+      <w:bookmarkStart w:id="140" w:name="_Toc484012599"/>
+      <w:bookmarkStart w:id="141" w:name="_Toc484013413"/>
+      <w:bookmarkStart w:id="142" w:name="_Toc484013484"/>
+      <w:bookmarkStart w:id="143" w:name="_Toc484073911"/>
+      <w:bookmarkEnd w:id="135"/>
       <w:bookmarkEnd w:id="136"/>
+      <w:r>
+        <w:t>Critères d</w:t>
+      </w:r>
+      <w:r>
+        <w:t>’évaluation</w:t>
+      </w:r>
+      <w:r>
+        <w:t xml:space="preserve"> secondaires</w:t>
+      </w:r>
       <w:bookmarkEnd w:id="137"/>
-      <w:r>
-        <w:t>Critères d</w:t>
-      </w:r>
-      <w:r>
-        <w:t>’évaluation</w:t>
-      </w:r>
-      <w:r>
-        <w:t xml:space="preserve"> secondaires</w:t>
-      </w:r>
       <w:bookmarkEnd w:id="138"/>
       <w:bookmarkEnd w:id="139"/>
       <w:bookmarkEnd w:id="140"/>
       <w:bookmarkEnd w:id="141"/>
       <w:bookmarkEnd w:id="142"/>
       <w:bookmarkEnd w:id="143"/>
-      <w:bookmarkEnd w:id="144"/>
     </w:p>
     <w:p>
       <w:pPr>
@@ -11979,39 +11850,7 @@
           <w:i/>
           <w:color w:val="002060"/>
         </w:rPr>
-        <w:t>Critère de jugement</w:t>
-      </w:r>
-      <w:r>
-        <w:rPr>
-          <w:rFonts w:asciiTheme="minorHAnsi" w:hAnsiTheme="minorHAnsi" w:cstheme="minorHAnsi"/>
-          <w:i/>
-          <w:color w:val="002060"/>
-        </w:rPr>
-        <w:t>s</w:t>
-      </w:r>
-      <w:r>
-        <w:rPr>
-          <w:rFonts w:asciiTheme="minorHAnsi" w:hAnsiTheme="minorHAnsi" w:cstheme="minorHAnsi"/>
-          <w:i/>
-          <w:color w:val="002060"/>
-        </w:rPr>
-        <w:t xml:space="preserve"> </w:t>
-      </w:r>
-      <w:r>
-        <w:rPr>
-          <w:rFonts w:asciiTheme="minorHAnsi" w:hAnsiTheme="minorHAnsi" w:cstheme="minorHAnsi"/>
-          <w:i/>
-          <w:color w:val="002060"/>
-        </w:rPr>
-        <w:t>secondaires</w:t>
-      </w:r>
-      <w:r>
-        <w:rPr>
-          <w:rFonts w:asciiTheme="minorHAnsi" w:hAnsiTheme="minorHAnsi" w:cstheme="minorHAnsi"/>
-          <w:i/>
-          <w:color w:val="002060"/>
-        </w:rPr>
-        <w:t xml:space="preserve"> </w:t>
+        <w:t xml:space="preserve">Critère de jugements secondaires </w:t>
       </w:r>
       <w:r>
         <w:rPr>
@@ -12108,27 +11947,27 @@
       <w:pPr>
         <w:pStyle w:val="Titre1"/>
       </w:pPr>
-      <w:bookmarkStart w:id="145" w:name="_Toc483214034"/>
-      <w:bookmarkStart w:id="146" w:name="_Toc483822885"/>
-      <w:bookmarkStart w:id="147" w:name="_Toc484012600"/>
-      <w:bookmarkStart w:id="148" w:name="_Toc484013414"/>
-      <w:bookmarkStart w:id="149" w:name="_Toc484013485"/>
-      <w:bookmarkStart w:id="150" w:name="_Toc484073912"/>
-      <w:bookmarkEnd w:id="104"/>
+      <w:bookmarkStart w:id="144" w:name="_Toc483214034"/>
+      <w:bookmarkStart w:id="145" w:name="_Toc483822885"/>
+      <w:bookmarkStart w:id="146" w:name="_Toc484012600"/>
+      <w:bookmarkStart w:id="147" w:name="_Toc484013414"/>
+      <w:bookmarkStart w:id="148" w:name="_Toc484013485"/>
+      <w:bookmarkStart w:id="149" w:name="_Toc484073912"/>
+      <w:bookmarkEnd w:id="103"/>
       <w:r>
         <w:lastRenderedPageBreak/>
         <w:t>CONCEPTION DE LA RECHERCHE</w:t>
       </w:r>
+      <w:bookmarkEnd w:id="144"/>
       <w:bookmarkEnd w:id="145"/>
       <w:bookmarkEnd w:id="146"/>
       <w:bookmarkEnd w:id="147"/>
       <w:bookmarkEnd w:id="148"/>
       <w:bookmarkEnd w:id="149"/>
-      <w:bookmarkEnd w:id="150"/>
-    </w:p>
-    <w:p>
-      <w:pPr>
-        <w:pStyle w:val="Normalweb"/>
+    </w:p>
+    <w:p>
+      <w:pPr>
+        <w:pStyle w:val="NormalWeb"/>
         <w:spacing w:before="0" w:beforeAutospacing="0" w:after="0" w:afterAutospacing="0"/>
         <w:jc w:val="both"/>
         <w:rPr>
@@ -12185,7 +12024,7 @@
     </w:p>
     <w:p>
       <w:pPr>
-        <w:pStyle w:val="Normalweb"/>
+        <w:pStyle w:val="NormalWeb"/>
         <w:spacing w:before="0" w:beforeAutospacing="0" w:after="0" w:afterAutospacing="0"/>
         <w:jc w:val="both"/>
         <w:rPr>
@@ -12203,12 +12042,12 @@
           <w:noProof/>
         </w:rPr>
       </w:pPr>
-      <w:bookmarkStart w:id="151" w:name="_Toc483214035"/>
-      <w:bookmarkStart w:id="152" w:name="_Toc483822886"/>
-      <w:bookmarkStart w:id="153" w:name="_Toc484012601"/>
-      <w:bookmarkStart w:id="154" w:name="_Toc484013415"/>
-      <w:bookmarkStart w:id="155" w:name="_Toc484013486"/>
-      <w:bookmarkStart w:id="156" w:name="_Toc484073913"/>
+      <w:bookmarkStart w:id="150" w:name="_Toc483214035"/>
+      <w:bookmarkStart w:id="151" w:name="_Toc483822886"/>
+      <w:bookmarkStart w:id="152" w:name="_Toc484012601"/>
+      <w:bookmarkStart w:id="153" w:name="_Toc484013415"/>
+      <w:bookmarkStart w:id="154" w:name="_Toc484013486"/>
+      <w:bookmarkStart w:id="155" w:name="_Toc484073913"/>
       <w:r>
         <w:rPr>
           <w:noProof/>
@@ -12216,36 +12055,36 @@
         <w:lastRenderedPageBreak/>
         <w:t>CRITERES D’ELIGIBILITE</w:t>
       </w:r>
+      <w:bookmarkEnd w:id="150"/>
       <w:bookmarkEnd w:id="151"/>
       <w:bookmarkEnd w:id="152"/>
       <w:bookmarkEnd w:id="153"/>
       <w:bookmarkEnd w:id="154"/>
       <w:bookmarkEnd w:id="155"/>
+    </w:p>
+    <w:p>
+      <w:bookmarkStart w:id="156" w:name="_Toc473789743"/>
+    </w:p>
+    <w:p>
+      <w:pPr>
+        <w:pStyle w:val="Titre20"/>
+      </w:pPr>
+      <w:bookmarkStart w:id="157" w:name="_Toc483214036"/>
+      <w:bookmarkStart w:id="158" w:name="_Toc483822887"/>
+      <w:bookmarkStart w:id="159" w:name="_Toc484012602"/>
+      <w:bookmarkStart w:id="160" w:name="_Toc484013416"/>
+      <w:bookmarkStart w:id="161" w:name="_Toc484013487"/>
+      <w:bookmarkStart w:id="162" w:name="_Toc484073914"/>
+      <w:r>
+        <w:t>Critères d’inclusion</w:t>
+      </w:r>
       <w:bookmarkEnd w:id="156"/>
-    </w:p>
-    <w:p>
-      <w:bookmarkStart w:id="157" w:name="_Toc473789743"/>
-    </w:p>
-    <w:p>
-      <w:pPr>
-        <w:pStyle w:val="Titre20"/>
-      </w:pPr>
-      <w:bookmarkStart w:id="158" w:name="_Toc483214036"/>
-      <w:bookmarkStart w:id="159" w:name="_Toc483822887"/>
-      <w:bookmarkStart w:id="160" w:name="_Toc484012602"/>
-      <w:bookmarkStart w:id="161" w:name="_Toc484013416"/>
-      <w:bookmarkStart w:id="162" w:name="_Toc484013487"/>
-      <w:bookmarkStart w:id="163" w:name="_Toc484073914"/>
-      <w:r>
-        <w:t>Critères d’inclusion</w:t>
-      </w:r>
       <w:bookmarkEnd w:id="157"/>
       <w:bookmarkEnd w:id="158"/>
       <w:bookmarkEnd w:id="159"/>
       <w:bookmarkEnd w:id="160"/>
       <w:bookmarkEnd w:id="161"/>
       <w:bookmarkEnd w:id="162"/>
-      <w:bookmarkEnd w:id="163"/>
     </w:p>
     <w:p>
       <w:pPr>
@@ -12327,7 +12166,7 @@
           <w:color w:val="92D050"/>
         </w:rPr>
       </w:pPr>
-      <w:bookmarkStart w:id="164" w:name="_Toc473789744"/>
+      <w:bookmarkStart w:id="163" w:name="_Toc473789744"/>
       <w:r>
         <w:rPr>
           <w:color w:val="000000" w:themeColor="text1"/>
@@ -12372,22 +12211,22 @@
       <w:pPr>
         <w:pStyle w:val="Titre20"/>
       </w:pPr>
-      <w:bookmarkStart w:id="165" w:name="_Toc483214037"/>
-      <w:bookmarkStart w:id="166" w:name="_Toc483822888"/>
-      <w:bookmarkStart w:id="167" w:name="_Toc484012603"/>
-      <w:bookmarkStart w:id="168" w:name="_Toc484013417"/>
-      <w:bookmarkStart w:id="169" w:name="_Toc484013488"/>
-      <w:bookmarkStart w:id="170" w:name="_Toc484073915"/>
+      <w:bookmarkStart w:id="164" w:name="_Toc483214037"/>
+      <w:bookmarkStart w:id="165" w:name="_Toc483822888"/>
+      <w:bookmarkStart w:id="166" w:name="_Toc484012603"/>
+      <w:bookmarkStart w:id="167" w:name="_Toc484013417"/>
+      <w:bookmarkStart w:id="168" w:name="_Toc484013488"/>
+      <w:bookmarkStart w:id="169" w:name="_Toc484073915"/>
       <w:r>
         <w:t>Critères de non inclusion</w:t>
       </w:r>
+      <w:bookmarkEnd w:id="163"/>
       <w:bookmarkEnd w:id="164"/>
       <w:bookmarkEnd w:id="165"/>
       <w:bookmarkEnd w:id="166"/>
       <w:bookmarkEnd w:id="167"/>
       <w:bookmarkEnd w:id="168"/>
       <w:bookmarkEnd w:id="169"/>
-      <w:bookmarkEnd w:id="170"/>
     </w:p>
     <w:p>
       <w:pPr>
@@ -12497,31 +12336,23 @@
           <w:lang w:eastAsia="ar-SA"/>
         </w:rPr>
       </w:pPr>
+      <w:proofErr w:type="gramStart"/>
       <w:r>
         <w:rPr>
           <w:color w:val="000000" w:themeColor="text1"/>
           <w:szCs w:val="22"/>
           <w:lang w:eastAsia="ar-SA"/>
         </w:rPr>
-        <w:t xml:space="preserve">Tous les patients inclus dans cette recherche ne devront avoir aucun des critères de non </w:t>
-      </w:r>
-      <w:proofErr w:type="gramStart"/>
+        <w:t>Tous les patients</w:t>
+      </w:r>
+      <w:proofErr w:type="gramEnd"/>
       <w:r>
         <w:rPr>
           <w:color w:val="000000" w:themeColor="text1"/>
           <w:szCs w:val="22"/>
           <w:lang w:eastAsia="ar-SA"/>
         </w:rPr>
-        <w:t>inclusion listés</w:t>
-      </w:r>
-      <w:proofErr w:type="gramEnd"/>
-      <w:r>
-        <w:rPr>
-          <w:color w:val="000000" w:themeColor="text1"/>
-          <w:szCs w:val="22"/>
-          <w:lang w:eastAsia="ar-SA"/>
-        </w:rPr>
-        <w:t xml:space="preserve"> ci-dessous :</w:t>
+        <w:t xml:space="preserve"> inclus dans cette recherche ne devront avoir aucun des critères de non inclusion listés ci-dessous :</w:t>
       </w:r>
     </w:p>
     <w:p>
@@ -12539,18 +12370,18 @@
       </w:pPr>
     </w:p>
     <w:p>
-      <w:bookmarkStart w:id="171" w:name="_Toc473789745"/>
+      <w:bookmarkStart w:id="170" w:name="_Toc473789745"/>
     </w:p>
     <w:p>
       <w:pPr>
         <w:pStyle w:val="Titre20"/>
       </w:pPr>
-      <w:bookmarkStart w:id="172" w:name="_Toc483214038"/>
-      <w:bookmarkStart w:id="173" w:name="_Toc483822889"/>
-      <w:bookmarkStart w:id="174" w:name="_Toc484012604"/>
-      <w:bookmarkStart w:id="175" w:name="_Toc484013418"/>
-      <w:bookmarkStart w:id="176" w:name="_Toc484013489"/>
-      <w:bookmarkStart w:id="177" w:name="_Toc484073916"/>
+      <w:bookmarkStart w:id="171" w:name="_Toc483214038"/>
+      <w:bookmarkStart w:id="172" w:name="_Toc483822889"/>
+      <w:bookmarkStart w:id="173" w:name="_Toc484012604"/>
+      <w:bookmarkStart w:id="174" w:name="_Toc484013418"/>
+      <w:bookmarkStart w:id="175" w:name="_Toc484013489"/>
+      <w:bookmarkStart w:id="176" w:name="_Toc484073916"/>
       <w:r>
         <w:t>Faisabilité et m</w:t>
       </w:r>
@@ -12566,13 +12397,13 @@
       <w:r>
         <w:t>recrutement</w:t>
       </w:r>
+      <w:bookmarkEnd w:id="170"/>
       <w:bookmarkEnd w:id="171"/>
       <w:bookmarkEnd w:id="172"/>
       <w:bookmarkEnd w:id="173"/>
       <w:bookmarkEnd w:id="174"/>
       <w:bookmarkEnd w:id="175"/>
       <w:bookmarkEnd w:id="176"/>
-      <w:bookmarkEnd w:id="177"/>
       <w:r>
         <w:t xml:space="preserve"> </w:t>
       </w:r>
@@ -12842,12 +12673,12 @@
       <w:pPr>
         <w:pStyle w:val="Titre1"/>
       </w:pPr>
-      <w:bookmarkStart w:id="178" w:name="_Toc483214039"/>
-      <w:bookmarkStart w:id="179" w:name="_Toc483822890"/>
-      <w:bookmarkStart w:id="180" w:name="_Toc484012605"/>
-      <w:bookmarkStart w:id="181" w:name="_Toc484013419"/>
-      <w:bookmarkStart w:id="182" w:name="_Toc484013490"/>
-      <w:bookmarkStart w:id="183" w:name="_Toc484073917"/>
+      <w:bookmarkStart w:id="177" w:name="_Toc483214039"/>
+      <w:bookmarkStart w:id="178" w:name="_Toc483822890"/>
+      <w:bookmarkStart w:id="179" w:name="_Toc484012605"/>
+      <w:bookmarkStart w:id="180" w:name="_Toc484013419"/>
+      <w:bookmarkStart w:id="181" w:name="_Toc484013490"/>
+      <w:bookmarkStart w:id="182" w:name="_Toc484073917"/>
       <w:r>
         <w:lastRenderedPageBreak/>
         <w:t>DEROULEMENT</w:t>
@@ -12855,32 +12686,33 @@
       <w:r>
         <w:t xml:space="preserve"> DE LA RECHERCHE</w:t>
       </w:r>
+      <w:bookmarkEnd w:id="177"/>
       <w:bookmarkEnd w:id="178"/>
       <w:bookmarkEnd w:id="179"/>
       <w:bookmarkEnd w:id="180"/>
       <w:bookmarkEnd w:id="181"/>
       <w:bookmarkEnd w:id="182"/>
+    </w:p>
+    <w:p>
+      <w:pPr>
+        <w:pStyle w:val="Titre20"/>
+      </w:pPr>
+      <w:bookmarkStart w:id="183" w:name="_Toc119380722"/>
+      <w:bookmarkStart w:id="184" w:name="_Toc147296012"/>
+      <w:bookmarkStart w:id="185" w:name="_Toc473789751"/>
+      <w:bookmarkStart w:id="186" w:name="_Toc483214040"/>
+      <w:bookmarkStart w:id="187" w:name="_Toc483822891"/>
+      <w:bookmarkStart w:id="188" w:name="_Toc484012606"/>
+      <w:bookmarkStart w:id="189" w:name="_Toc484013420"/>
+      <w:bookmarkStart w:id="190" w:name="_Toc484013491"/>
+      <w:bookmarkStart w:id="191" w:name="_Toc484073918"/>
+      <w:r>
+        <w:t>Calendrier</w:t>
+      </w:r>
+      <w:r>
+        <w:t xml:space="preserve"> de la recherche</w:t>
+      </w:r>
       <w:bookmarkEnd w:id="183"/>
-    </w:p>
-    <w:p>
-      <w:pPr>
-        <w:pStyle w:val="Titre20"/>
-      </w:pPr>
-      <w:bookmarkStart w:id="184" w:name="_Toc119380722"/>
-      <w:bookmarkStart w:id="185" w:name="_Toc147296012"/>
-      <w:bookmarkStart w:id="186" w:name="_Toc473789751"/>
-      <w:bookmarkStart w:id="187" w:name="_Toc483214040"/>
-      <w:bookmarkStart w:id="188" w:name="_Toc483822891"/>
-      <w:bookmarkStart w:id="189" w:name="_Toc484012606"/>
-      <w:bookmarkStart w:id="190" w:name="_Toc484013420"/>
-      <w:bookmarkStart w:id="191" w:name="_Toc484013491"/>
-      <w:bookmarkStart w:id="192" w:name="_Toc484073918"/>
-      <w:r>
-        <w:t>Calendrier</w:t>
-      </w:r>
-      <w:r>
-        <w:t xml:space="preserve"> de la recherche</w:t>
-      </w:r>
       <w:bookmarkEnd w:id="184"/>
       <w:bookmarkEnd w:id="185"/>
       <w:bookmarkEnd w:id="186"/>
@@ -12889,7 +12721,6 @@
       <w:bookmarkEnd w:id="189"/>
       <w:bookmarkEnd w:id="190"/>
       <w:bookmarkEnd w:id="191"/>
-      <w:bookmarkEnd w:id="192"/>
     </w:p>
     <w:p>
       <w:pPr>
@@ -13061,29 +12892,29 @@
         </w:rPr>
         <w:t xml:space="preserve"> </w:t>
       </w:r>
-      <w:bookmarkStart w:id="193" w:name="_Toc473789752"/>
+      <w:bookmarkStart w:id="192" w:name="_Toc473789752"/>
     </w:p>
     <w:p/>
     <w:p>
       <w:pPr>
         <w:pStyle w:val="Titre20"/>
       </w:pPr>
-      <w:bookmarkStart w:id="194" w:name="_Toc483214041"/>
-      <w:bookmarkStart w:id="195" w:name="_Toc483822892"/>
-      <w:bookmarkStart w:id="196" w:name="_Toc484012607"/>
-      <w:bookmarkStart w:id="197" w:name="_Toc484013421"/>
-      <w:bookmarkStart w:id="198" w:name="_Toc484013492"/>
-      <w:bookmarkStart w:id="199" w:name="_Toc484073919"/>
+      <w:bookmarkStart w:id="193" w:name="_Toc483214041"/>
+      <w:bookmarkStart w:id="194" w:name="_Toc483822892"/>
+      <w:bookmarkStart w:id="195" w:name="_Toc484012607"/>
+      <w:bookmarkStart w:id="196" w:name="_Toc484013421"/>
+      <w:bookmarkStart w:id="197" w:name="_Toc484013492"/>
+      <w:bookmarkStart w:id="198" w:name="_Toc484073919"/>
       <w:r>
         <w:t>Tableau récapitulatif du suivi participant</w:t>
       </w:r>
+      <w:bookmarkEnd w:id="192"/>
       <w:bookmarkEnd w:id="193"/>
       <w:bookmarkEnd w:id="194"/>
       <w:bookmarkEnd w:id="195"/>
       <w:bookmarkEnd w:id="196"/>
       <w:bookmarkEnd w:id="197"/>
       <w:bookmarkEnd w:id="198"/>
-      <w:bookmarkEnd w:id="199"/>
     </w:p>
     <w:p>
       <w:pPr>
@@ -14307,41 +14138,41 @@
       </w:tr>
     </w:tbl>
     <w:p>
-      <w:bookmarkStart w:id="200" w:name="_Toc473789753"/>
-      <w:bookmarkStart w:id="201" w:name="_Toc87767771"/>
-      <w:bookmarkStart w:id="202" w:name="_Toc87778375"/>
-      <w:bookmarkStart w:id="203" w:name="_Toc89838071"/>
-      <w:bookmarkStart w:id="204" w:name="_Toc89838227"/>
-      <w:bookmarkStart w:id="205" w:name="_Toc90107504"/>
-      <w:bookmarkStart w:id="206" w:name="_Toc90359614"/>
-      <w:bookmarkStart w:id="207" w:name="_Toc94343591"/>
-      <w:bookmarkStart w:id="208" w:name="_Toc94416255"/>
-      <w:bookmarkStart w:id="209" w:name="_Toc95557240"/>
-      <w:bookmarkStart w:id="210" w:name="_Toc98564593"/>
-      <w:bookmarkStart w:id="211" w:name="_Toc100137738"/>
-      <w:bookmarkStart w:id="212" w:name="_Toc103403975"/>
-      <w:bookmarkStart w:id="213" w:name="_Toc103679554"/>
+      <w:bookmarkStart w:id="199" w:name="_Toc473789753"/>
+      <w:bookmarkStart w:id="200" w:name="_Toc87767771"/>
+      <w:bookmarkStart w:id="201" w:name="_Toc87778375"/>
+      <w:bookmarkStart w:id="202" w:name="_Toc89838071"/>
+      <w:bookmarkStart w:id="203" w:name="_Toc89838227"/>
+      <w:bookmarkStart w:id="204" w:name="_Toc90107504"/>
+      <w:bookmarkStart w:id="205" w:name="_Toc90359614"/>
+      <w:bookmarkStart w:id="206" w:name="_Toc94343591"/>
+      <w:bookmarkStart w:id="207" w:name="_Toc94416255"/>
+      <w:bookmarkStart w:id="208" w:name="_Toc95557240"/>
+      <w:bookmarkStart w:id="209" w:name="_Toc98564593"/>
+      <w:bookmarkStart w:id="210" w:name="_Toc100137738"/>
+      <w:bookmarkStart w:id="211" w:name="_Toc103403975"/>
+      <w:bookmarkStart w:id="212" w:name="_Toc103679554"/>
     </w:p>
     <w:p>
       <w:pPr>
         <w:pStyle w:val="Titre20"/>
       </w:pPr>
-      <w:bookmarkStart w:id="214" w:name="_Toc483214042"/>
-      <w:bookmarkStart w:id="215" w:name="_Toc483822893"/>
-      <w:bookmarkStart w:id="216" w:name="_Toc484012608"/>
-      <w:bookmarkStart w:id="217" w:name="_Toc484013422"/>
-      <w:bookmarkStart w:id="218" w:name="_Toc484013493"/>
-      <w:bookmarkStart w:id="219" w:name="_Toc484073920"/>
+      <w:bookmarkStart w:id="213" w:name="_Toc483214042"/>
+      <w:bookmarkStart w:id="214" w:name="_Toc483822893"/>
+      <w:bookmarkStart w:id="215" w:name="_Toc484012608"/>
+      <w:bookmarkStart w:id="216" w:name="_Toc484013422"/>
+      <w:bookmarkStart w:id="217" w:name="_Toc484013493"/>
+      <w:bookmarkStart w:id="218" w:name="_Toc484073920"/>
       <w:r>
         <w:t>Information des personnes concernées</w:t>
       </w:r>
-      <w:bookmarkEnd w:id="200"/>
+      <w:bookmarkEnd w:id="199"/>
+      <w:bookmarkEnd w:id="213"/>
       <w:bookmarkEnd w:id="214"/>
       <w:bookmarkEnd w:id="215"/>
       <w:bookmarkEnd w:id="216"/>
       <w:bookmarkEnd w:id="217"/>
       <w:bookmarkEnd w:id="218"/>
-      <w:bookmarkEnd w:id="219"/>
     </w:p>
     <w:p>
       <w:pPr>
@@ -14436,7 +14267,7 @@
           <w:sz w:val="22"/>
           <w:szCs w:val="22"/>
         </w:rPr>
-        <w:t>Critères</w:t>
+        <w:t xml:space="preserve">Critères non-inclusions </w:t>
       </w:r>
       <w:r>
         <w:rPr>
@@ -14446,7 +14277,7 @@
           <w:sz w:val="22"/>
           <w:szCs w:val="22"/>
         </w:rPr>
-        <w:t xml:space="preserve"> non-</w:t>
+        <w:sym w:font="Wingdings" w:char="F0E0"/>
       </w:r>
       <w:r>
         <w:rPr>
@@ -14456,8 +14287,9 @@
           <w:sz w:val="22"/>
           <w:szCs w:val="22"/>
         </w:rPr>
-        <w:t xml:space="preserve">inclusions </w:t>
-      </w:r>
+        <w:t xml:space="preserve"> </w:t>
+      </w:r>
+      <w:proofErr w:type="gramStart"/>
       <w:r>
         <w:rPr>
           <w:rFonts w:asciiTheme="minorHAnsi" w:hAnsiTheme="minorHAnsi" w:cstheme="minorHAnsi"/>
@@ -14466,8 +14298,9 @@
           <w:sz w:val="22"/>
           <w:szCs w:val="22"/>
         </w:rPr>
-        <w:sym w:font="Wingdings" w:char="F0E0"/>
-      </w:r>
+        <w:t>VIII.2 )</w:t>
+      </w:r>
+      <w:proofErr w:type="gramEnd"/>
       <w:r>
         <w:rPr>
           <w:rFonts w:asciiTheme="minorHAnsi" w:hAnsiTheme="minorHAnsi" w:cstheme="minorHAnsi"/>
@@ -14476,9 +14309,8 @@
           <w:sz w:val="22"/>
           <w:szCs w:val="22"/>
         </w:rPr>
-        <w:t xml:space="preserve"> </w:t>
-      </w:r>
-      <w:proofErr w:type="gramStart"/>
+        <w:t xml:space="preserve"> Protocole </w:t>
+      </w:r>
       <w:r>
         <w:rPr>
           <w:rFonts w:asciiTheme="minorHAnsi" w:hAnsiTheme="minorHAnsi" w:cstheme="minorHAnsi"/>
@@ -14487,7 +14319,7 @@
           <w:sz w:val="22"/>
           <w:szCs w:val="22"/>
         </w:rPr>
-        <w:t>VIII.2</w:t>
+        <w:t xml:space="preserve">Résumé </w:t>
       </w:r>
       <w:r>
         <w:rPr>
@@ -14497,9 +14329,8 @@
           <w:sz w:val="22"/>
           <w:szCs w:val="22"/>
         </w:rPr>
-        <w:t xml:space="preserve"> )</w:t>
-      </w:r>
-      <w:proofErr w:type="gramEnd"/>
+        <w:t xml:space="preserve"> + partie 5.2</w:t>
+      </w:r>
       <w:r>
         <w:rPr>
           <w:rFonts w:asciiTheme="minorHAnsi" w:hAnsiTheme="minorHAnsi" w:cstheme="minorHAnsi"/>
@@ -14508,36 +14339,6 @@
           <w:sz w:val="22"/>
           <w:szCs w:val="22"/>
         </w:rPr>
-        <w:t xml:space="preserve"> Protocole </w:t>
-      </w:r>
-      <w:r>
-        <w:rPr>
-          <w:rFonts w:asciiTheme="minorHAnsi" w:hAnsiTheme="minorHAnsi" w:cstheme="minorHAnsi"/>
-          <w:i/>
-          <w:color w:val="002060"/>
-          <w:sz w:val="22"/>
-          <w:szCs w:val="22"/>
-        </w:rPr>
-        <w:t xml:space="preserve">Résumé </w:t>
-      </w:r>
-      <w:r>
-        <w:rPr>
-          <w:rFonts w:asciiTheme="minorHAnsi" w:hAnsiTheme="minorHAnsi" w:cstheme="minorHAnsi"/>
-          <w:i/>
-          <w:color w:val="002060"/>
-          <w:sz w:val="22"/>
-          <w:szCs w:val="22"/>
-        </w:rPr>
-        <w:t xml:space="preserve"> + partie 5.2</w:t>
-      </w:r>
-      <w:r>
-        <w:rPr>
-          <w:rFonts w:asciiTheme="minorHAnsi" w:hAnsiTheme="minorHAnsi" w:cstheme="minorHAnsi"/>
-          <w:i/>
-          <w:color w:val="002060"/>
-          <w:sz w:val="22"/>
-          <w:szCs w:val="22"/>
-        </w:rPr>
         <w:t xml:space="preserve"> + partie 6.3</w:t>
       </w:r>
     </w:p>
@@ -14571,7 +14372,7 @@
     </w:p>
     <w:p>
       <w:pPr>
-        <w:pStyle w:val="Pardeliste"/>
+        <w:pStyle w:val="Paragraphedeliste"/>
         <w:numPr>
           <w:ilvl w:val="0"/>
           <w:numId w:val="7"/>
@@ -14579,19 +14380,11 @@
         <w:spacing w:line="259" w:lineRule="auto"/>
         <w:contextualSpacing/>
       </w:pPr>
-      <w:proofErr w:type="gramStart"/>
       <w:r>
         <w:rPr>
           <w:color w:val="92D050"/>
         </w:rPr>
-        <w:t>de</w:t>
-      </w:r>
-      <w:proofErr w:type="gramEnd"/>
-      <w:r>
-        <w:rPr>
-          <w:color w:val="92D050"/>
-        </w:rPr>
-        <w:t xml:space="preserve"> l’objectif,</w:t>
+        <w:t>de l’objectif,</w:t>
       </w:r>
       <w:r>
         <w:rPr>
@@ -14635,23 +14428,13 @@
           <w:sz w:val="24"/>
         </w:rPr>
       </w:pPr>
-      <w:proofErr w:type="gramStart"/>
       <w:r>
         <w:rPr>
           <w:rFonts w:ascii="Times New Roman" w:hAnsi="Times New Roman"/>
           <w:color w:val="000000" w:themeColor="text1"/>
           <w:sz w:val="24"/>
         </w:rPr>
-        <w:t>du</w:t>
-      </w:r>
-      <w:proofErr w:type="gramEnd"/>
-      <w:r>
-        <w:rPr>
-          <w:rFonts w:ascii="Times New Roman" w:hAnsi="Times New Roman"/>
-          <w:color w:val="000000" w:themeColor="text1"/>
-          <w:sz w:val="24"/>
-        </w:rPr>
-        <w:t xml:space="preserve"> traitement informatisé des données le concernant qui seront recueillies au cours de cette recherche et lui précise également ses droits d’accès, d’opposition et de rectification à ces données.</w:t>
+        <w:t>du traitement informatisé des données le concernant qui seront recueillies au cours de cette recherche et lui précise également ses droits d’accès, d’opposition et de rectification à ces données.</w:t>
       </w:r>
     </w:p>
     <w:p>
@@ -14722,15 +14505,16 @@
       </w:r>
     </w:p>
     <w:p>
-      <w:bookmarkStart w:id="220" w:name="_Toc261855723"/>
-      <w:bookmarkStart w:id="221" w:name="_Toc261855724"/>
-      <w:bookmarkStart w:id="222" w:name="_Toc261855725"/>
-      <w:bookmarkStart w:id="223" w:name="_Toc261855726"/>
-      <w:bookmarkStart w:id="224" w:name="_Toc88621960"/>
-      <w:bookmarkStart w:id="225" w:name="_Toc470162003"/>
-      <w:bookmarkStart w:id="226" w:name="_Toc473789754"/>
-      <w:bookmarkStart w:id="227" w:name="_Toc119380747"/>
-      <w:bookmarkStart w:id="228" w:name="_Toc470162004"/>
+      <w:bookmarkStart w:id="219" w:name="_Toc261855723"/>
+      <w:bookmarkStart w:id="220" w:name="_Toc261855724"/>
+      <w:bookmarkStart w:id="221" w:name="_Toc261855725"/>
+      <w:bookmarkStart w:id="222" w:name="_Toc261855726"/>
+      <w:bookmarkStart w:id="223" w:name="_Toc88621960"/>
+      <w:bookmarkStart w:id="224" w:name="_Toc470162003"/>
+      <w:bookmarkStart w:id="225" w:name="_Toc473789754"/>
+      <w:bookmarkStart w:id="226" w:name="_Toc119380747"/>
+      <w:bookmarkStart w:id="227" w:name="_Toc470162004"/>
+      <w:bookmarkEnd w:id="200"/>
       <w:bookmarkEnd w:id="201"/>
       <w:bookmarkEnd w:id="202"/>
       <w:bookmarkEnd w:id="203"/>
@@ -14743,38 +14527,37 @@
       <w:bookmarkEnd w:id="210"/>
       <w:bookmarkEnd w:id="211"/>
       <w:bookmarkEnd w:id="212"/>
-      <w:bookmarkEnd w:id="213"/>
+      <w:bookmarkEnd w:id="219"/>
       <w:bookmarkEnd w:id="220"/>
       <w:bookmarkEnd w:id="221"/>
       <w:bookmarkEnd w:id="222"/>
+    </w:p>
+    <w:p/>
+    <w:p>
+      <w:pPr>
+        <w:pStyle w:val="Titre20"/>
+      </w:pPr>
+      <w:bookmarkStart w:id="228" w:name="_Toc483214043"/>
+      <w:bookmarkStart w:id="229" w:name="_Toc483822894"/>
+      <w:bookmarkStart w:id="230" w:name="_Toc484012609"/>
+      <w:bookmarkStart w:id="231" w:name="_Toc484013423"/>
+      <w:bookmarkStart w:id="232" w:name="_Toc484013494"/>
+      <w:bookmarkStart w:id="233" w:name="_Toc484073921"/>
+      <w:r>
+        <w:t>V</w:t>
+      </w:r>
+      <w:r>
+        <w:t>isites de suivi</w:t>
+      </w:r>
       <w:bookmarkEnd w:id="223"/>
-    </w:p>
-    <w:p/>
-    <w:p>
-      <w:pPr>
-        <w:pStyle w:val="Titre20"/>
-      </w:pPr>
-      <w:bookmarkStart w:id="229" w:name="_Toc483214043"/>
-      <w:bookmarkStart w:id="230" w:name="_Toc483822894"/>
-      <w:bookmarkStart w:id="231" w:name="_Toc484012609"/>
-      <w:bookmarkStart w:id="232" w:name="_Toc484013423"/>
-      <w:bookmarkStart w:id="233" w:name="_Toc484013494"/>
-      <w:bookmarkStart w:id="234" w:name="_Toc484073921"/>
-      <w:r>
-        <w:t>V</w:t>
-      </w:r>
-      <w:r>
-        <w:t>isites de suivi</w:t>
-      </w:r>
       <w:bookmarkEnd w:id="224"/>
       <w:bookmarkEnd w:id="225"/>
-      <w:bookmarkEnd w:id="226"/>
+      <w:bookmarkEnd w:id="228"/>
       <w:bookmarkEnd w:id="229"/>
       <w:bookmarkEnd w:id="230"/>
       <w:bookmarkEnd w:id="231"/>
       <w:bookmarkEnd w:id="232"/>
       <w:bookmarkEnd w:id="233"/>
-      <w:bookmarkEnd w:id="234"/>
     </w:p>
     <w:p>
       <w:pPr>
@@ -14787,30 +14570,30 @@
       </w:pPr>
     </w:p>
     <w:p>
-      <w:bookmarkStart w:id="235" w:name="_Toc473789755"/>
+      <w:bookmarkStart w:id="234" w:name="_Toc473789755"/>
+      <w:bookmarkEnd w:id="226"/>
       <w:bookmarkEnd w:id="227"/>
-      <w:bookmarkEnd w:id="228"/>
     </w:p>
     <w:p>
       <w:pPr>
         <w:pStyle w:val="Titre20"/>
       </w:pPr>
-      <w:bookmarkStart w:id="236" w:name="_Toc483214044"/>
-      <w:bookmarkStart w:id="237" w:name="_Toc483822895"/>
-      <w:bookmarkStart w:id="238" w:name="_Toc484012610"/>
-      <w:bookmarkStart w:id="239" w:name="_Toc484013424"/>
-      <w:bookmarkStart w:id="240" w:name="_Toc484013495"/>
-      <w:bookmarkStart w:id="241" w:name="_Toc484073922"/>
+      <w:bookmarkStart w:id="235" w:name="_Toc483214044"/>
+      <w:bookmarkStart w:id="236" w:name="_Toc483822895"/>
+      <w:bookmarkStart w:id="237" w:name="_Toc484012610"/>
+      <w:bookmarkStart w:id="238" w:name="_Toc484013424"/>
+      <w:bookmarkStart w:id="239" w:name="_Toc484013495"/>
+      <w:bookmarkStart w:id="240" w:name="_Toc484073922"/>
       <w:r>
         <w:t>Visite de fin de la recherche</w:t>
       </w:r>
+      <w:bookmarkEnd w:id="234"/>
       <w:bookmarkEnd w:id="235"/>
       <w:bookmarkEnd w:id="236"/>
       <w:bookmarkEnd w:id="237"/>
       <w:bookmarkEnd w:id="238"/>
       <w:bookmarkEnd w:id="239"/>
       <w:bookmarkEnd w:id="240"/>
-      <w:bookmarkEnd w:id="241"/>
     </w:p>
     <w:p>
       <w:pPr>
@@ -14855,19 +14638,19 @@
       <w:pPr>
         <w:pStyle w:val="Titre20"/>
       </w:pPr>
-      <w:bookmarkStart w:id="242" w:name="_Toc483822896"/>
-      <w:bookmarkStart w:id="243" w:name="_Toc484012611"/>
-      <w:bookmarkStart w:id="244" w:name="_Toc484013425"/>
-      <w:bookmarkStart w:id="245" w:name="_Toc484013496"/>
-      <w:bookmarkStart w:id="246" w:name="_Toc484073923"/>
+      <w:bookmarkStart w:id="241" w:name="_Toc483822896"/>
+      <w:bookmarkStart w:id="242" w:name="_Toc484012611"/>
+      <w:bookmarkStart w:id="243" w:name="_Toc484013425"/>
+      <w:bookmarkStart w:id="244" w:name="_Toc484013496"/>
+      <w:bookmarkStart w:id="245" w:name="_Toc484073923"/>
       <w:r>
         <w:t>Collection d’échantillons biologiques</w:t>
       </w:r>
+      <w:bookmarkEnd w:id="241"/>
       <w:bookmarkEnd w:id="242"/>
       <w:bookmarkEnd w:id="243"/>
       <w:bookmarkEnd w:id="244"/>
       <w:bookmarkEnd w:id="245"/>
-      <w:bookmarkEnd w:id="246"/>
     </w:p>
     <w:p/>
     <w:p>
@@ -14946,93 +14729,93 @@
       <w:pPr>
         <w:pStyle w:val="Titre3"/>
       </w:pPr>
-      <w:bookmarkStart w:id="247" w:name="_Toc484012612"/>
-      <w:bookmarkStart w:id="248" w:name="_Toc484013426"/>
-      <w:bookmarkStart w:id="249" w:name="_Toc484013497"/>
-      <w:bookmarkStart w:id="250" w:name="_Toc484073924"/>
+      <w:bookmarkStart w:id="246" w:name="_Toc484012612"/>
+      <w:bookmarkStart w:id="247" w:name="_Toc484013426"/>
+      <w:bookmarkStart w:id="248" w:name="_Toc484013497"/>
+      <w:bookmarkStart w:id="249" w:name="_Toc484073924"/>
       <w:r>
         <w:t>Objectifs</w:t>
       </w:r>
+      <w:bookmarkEnd w:id="246"/>
       <w:bookmarkEnd w:id="247"/>
       <w:bookmarkEnd w:id="248"/>
       <w:bookmarkEnd w:id="249"/>
+      <w:r>
+        <w:t xml:space="preserve"> </w:t>
+      </w:r>
+    </w:p>
+    <w:p/>
+    <w:p>
+      <w:pPr>
+        <w:pStyle w:val="Titre3"/>
+      </w:pPr>
+      <w:bookmarkStart w:id="250" w:name="_Toc484012613"/>
+      <w:bookmarkStart w:id="251" w:name="_Toc484013427"/>
+      <w:bookmarkStart w:id="252" w:name="_Toc484013498"/>
+      <w:bookmarkStart w:id="253" w:name="_Toc484073925"/>
+      <w:r>
+        <w:t>Description de(s) la collection(s)</w:t>
+      </w:r>
       <w:bookmarkEnd w:id="250"/>
-      <w:r>
-        <w:t xml:space="preserve"> </w:t>
-      </w:r>
-    </w:p>
-    <w:p/>
-    <w:p>
-      <w:pPr>
-        <w:pStyle w:val="Titre3"/>
-      </w:pPr>
-      <w:bookmarkStart w:id="251" w:name="_Toc484012613"/>
-      <w:bookmarkStart w:id="252" w:name="_Toc484013427"/>
-      <w:bookmarkStart w:id="253" w:name="_Toc484013498"/>
-      <w:bookmarkStart w:id="254" w:name="_Toc484073925"/>
-      <w:r>
-        <w:t>Description de(s) la collection(s)</w:t>
-      </w:r>
       <w:bookmarkEnd w:id="251"/>
       <w:bookmarkEnd w:id="252"/>
       <w:bookmarkEnd w:id="253"/>
+      <w:r>
+        <w:t xml:space="preserve"> </w:t>
+      </w:r>
+    </w:p>
+    <w:p/>
+    <w:p>
+      <w:pPr>
+        <w:pStyle w:val="Titre3"/>
+      </w:pPr>
+      <w:bookmarkStart w:id="254" w:name="_Toc484012614"/>
+      <w:bookmarkStart w:id="255" w:name="_Toc484013428"/>
+      <w:bookmarkStart w:id="256" w:name="_Toc484013499"/>
+      <w:bookmarkStart w:id="257" w:name="_Toc484073926"/>
+      <w:r>
+        <w:t>Conservation</w:t>
+      </w:r>
       <w:bookmarkEnd w:id="254"/>
-      <w:r>
-        <w:t xml:space="preserve"> </w:t>
-      </w:r>
-    </w:p>
-    <w:p/>
-    <w:p>
-      <w:pPr>
-        <w:pStyle w:val="Titre3"/>
-      </w:pPr>
-      <w:bookmarkStart w:id="255" w:name="_Toc484012614"/>
-      <w:bookmarkStart w:id="256" w:name="_Toc484013428"/>
-      <w:bookmarkStart w:id="257" w:name="_Toc484013499"/>
-      <w:bookmarkStart w:id="258" w:name="_Toc484073926"/>
-      <w:r>
-        <w:t>Conservation</w:t>
-      </w:r>
       <w:bookmarkEnd w:id="255"/>
       <w:bookmarkEnd w:id="256"/>
       <w:bookmarkEnd w:id="257"/>
+      <w:r>
+        <w:t xml:space="preserve"> </w:t>
+      </w:r>
+    </w:p>
+    <w:p/>
+    <w:p>
+      <w:pPr>
+        <w:pStyle w:val="Titre3"/>
+      </w:pPr>
+      <w:bookmarkStart w:id="258" w:name="_Toc484012615"/>
+      <w:bookmarkStart w:id="259" w:name="_Toc484013429"/>
+      <w:bookmarkStart w:id="260" w:name="_Toc484013500"/>
+      <w:bookmarkStart w:id="261" w:name="_Toc484073927"/>
+      <w:r>
+        <w:t>Devenir</w:t>
+      </w:r>
+      <w:r>
+        <w:t xml:space="preserve"> de la collection</w:t>
+      </w:r>
       <w:bookmarkEnd w:id="258"/>
-      <w:r>
-        <w:t xml:space="preserve"> </w:t>
-      </w:r>
-    </w:p>
-    <w:p/>
-    <w:p>
-      <w:pPr>
-        <w:pStyle w:val="Titre3"/>
-      </w:pPr>
-      <w:bookmarkStart w:id="259" w:name="_Toc484012615"/>
-      <w:bookmarkStart w:id="260" w:name="_Toc484013429"/>
-      <w:bookmarkStart w:id="261" w:name="_Toc484013500"/>
-      <w:bookmarkStart w:id="262" w:name="_Toc484073927"/>
-      <w:r>
-        <w:t>Devenir</w:t>
-      </w:r>
-      <w:r>
-        <w:t xml:space="preserve"> de la collection</w:t>
-      </w:r>
       <w:bookmarkEnd w:id="259"/>
       <w:bookmarkEnd w:id="260"/>
       <w:bookmarkEnd w:id="261"/>
-      <w:bookmarkEnd w:id="262"/>
     </w:p>
     <w:p>
       <w:pPr>
         <w:pStyle w:val="Titre1"/>
       </w:pPr>
-      <w:bookmarkStart w:id="263" w:name="_Toc473789756"/>
-      <w:bookmarkStart w:id="264" w:name="_Toc483214046"/>
-      <w:bookmarkStart w:id="265" w:name="_Toc483822898"/>
-      <w:bookmarkStart w:id="266" w:name="_Toc484012616"/>
-      <w:bookmarkStart w:id="267" w:name="_Toc484013430"/>
-      <w:bookmarkStart w:id="268" w:name="_Toc484013501"/>
-      <w:bookmarkStart w:id="269" w:name="_Toc484073928"/>
-      <w:bookmarkStart w:id="270" w:name="_Toc294876707"/>
+      <w:bookmarkStart w:id="262" w:name="_Toc473789756"/>
+      <w:bookmarkStart w:id="263" w:name="_Toc483214046"/>
+      <w:bookmarkStart w:id="264" w:name="_Toc483822898"/>
+      <w:bookmarkStart w:id="265" w:name="_Toc484012616"/>
+      <w:bookmarkStart w:id="266" w:name="_Toc484013430"/>
+      <w:bookmarkStart w:id="267" w:name="_Toc484013501"/>
+      <w:bookmarkStart w:id="268" w:name="_Toc484073928"/>
+      <w:bookmarkStart w:id="269" w:name="_Toc294876707"/>
       <w:r>
         <w:lastRenderedPageBreak/>
         <w:t>GESTION DES</w:t>
@@ -15043,13 +14826,13 @@
       <w:r>
         <w:t>/ EFFETS INDESIRABLES/INCIDENTS</w:t>
       </w:r>
+      <w:bookmarkEnd w:id="262"/>
       <w:bookmarkEnd w:id="263"/>
       <w:bookmarkEnd w:id="264"/>
       <w:bookmarkEnd w:id="265"/>
       <w:bookmarkEnd w:id="266"/>
       <w:bookmarkEnd w:id="267"/>
       <w:bookmarkEnd w:id="268"/>
-      <w:bookmarkEnd w:id="269"/>
     </w:p>
     <w:p>
       <w:pPr>
@@ -15074,25 +14857,25 @@
       <w:pPr>
         <w:pStyle w:val="Titre1"/>
       </w:pPr>
-      <w:bookmarkStart w:id="271" w:name="_Toc473789757"/>
-      <w:bookmarkStart w:id="272" w:name="_Toc483214047"/>
-      <w:bookmarkStart w:id="273" w:name="_Toc483822899"/>
-      <w:bookmarkStart w:id="274" w:name="_Toc484012617"/>
-      <w:bookmarkStart w:id="275" w:name="_Toc484013431"/>
-      <w:bookmarkStart w:id="276" w:name="_Toc484013502"/>
-      <w:bookmarkStart w:id="277" w:name="_Toc484073929"/>
-      <w:bookmarkEnd w:id="270"/>
+      <w:bookmarkStart w:id="270" w:name="_Toc473789757"/>
+      <w:bookmarkStart w:id="271" w:name="_Toc483214047"/>
+      <w:bookmarkStart w:id="272" w:name="_Toc483822899"/>
+      <w:bookmarkStart w:id="273" w:name="_Toc484012617"/>
+      <w:bookmarkStart w:id="274" w:name="_Toc484013431"/>
+      <w:bookmarkStart w:id="275" w:name="_Toc484013502"/>
+      <w:bookmarkStart w:id="276" w:name="_Toc484073929"/>
+      <w:bookmarkEnd w:id="269"/>
       <w:r>
         <w:lastRenderedPageBreak/>
         <w:t>ASPECTS STATISTIQUES</w:t>
       </w:r>
+      <w:bookmarkEnd w:id="270"/>
       <w:bookmarkEnd w:id="271"/>
       <w:bookmarkEnd w:id="272"/>
       <w:bookmarkEnd w:id="273"/>
       <w:bookmarkEnd w:id="274"/>
       <w:bookmarkEnd w:id="275"/>
       <w:bookmarkEnd w:id="276"/>
-      <w:bookmarkEnd w:id="277"/>
     </w:p>
     <w:p>
       <w:pPr>
@@ -15104,7 +14887,7 @@
           <w:smallCaps/>
         </w:rPr>
       </w:pPr>
-      <w:bookmarkStart w:id="278" w:name="_Toc473789758"/>
+      <w:bookmarkStart w:id="277" w:name="_Toc473789758"/>
       <w:r>
         <w:rPr>
           <w:rFonts w:ascii="Times New Roman Gras" w:hAnsi="Times New Roman Gras"/>
@@ -15170,12 +14953,12 @@
       <w:pPr>
         <w:pStyle w:val="Titre20"/>
       </w:pPr>
-      <w:bookmarkStart w:id="279" w:name="_Toc483214048"/>
-      <w:bookmarkStart w:id="280" w:name="_Toc483822900"/>
-      <w:bookmarkStart w:id="281" w:name="_Toc484012618"/>
-      <w:bookmarkStart w:id="282" w:name="_Toc484013432"/>
-      <w:bookmarkStart w:id="283" w:name="_Toc484013503"/>
-      <w:bookmarkStart w:id="284" w:name="_Toc484073930"/>
+      <w:bookmarkStart w:id="278" w:name="_Toc483214048"/>
+      <w:bookmarkStart w:id="279" w:name="_Toc483822900"/>
+      <w:bookmarkStart w:id="280" w:name="_Toc484012618"/>
+      <w:bookmarkStart w:id="281" w:name="_Toc484013432"/>
+      <w:bookmarkStart w:id="282" w:name="_Toc484013503"/>
+      <w:bookmarkStart w:id="283" w:name="_Toc484073930"/>
       <w:r>
         <w:t>Calcul de la taille d</w:t>
       </w:r>
@@ -15185,13 +14968,13 @@
       <w:r>
         <w:t>étude</w:t>
       </w:r>
+      <w:bookmarkEnd w:id="277"/>
       <w:bookmarkEnd w:id="278"/>
       <w:bookmarkEnd w:id="279"/>
       <w:bookmarkEnd w:id="280"/>
       <w:bookmarkEnd w:id="281"/>
       <w:bookmarkEnd w:id="282"/>
       <w:bookmarkEnd w:id="283"/>
-      <w:bookmarkEnd w:id="284"/>
     </w:p>
     <w:p>
       <w:pPr>
@@ -15315,29 +15098,29 @@
       <w:pPr>
         <w:pStyle w:val="Titre20"/>
       </w:pPr>
-      <w:bookmarkStart w:id="285" w:name="_Toc473789759"/>
-      <w:bookmarkStart w:id="286" w:name="_Toc483214049"/>
-      <w:bookmarkStart w:id="287" w:name="_Toc483822901"/>
-      <w:bookmarkStart w:id="288" w:name="_Toc484012619"/>
-      <w:bookmarkStart w:id="289" w:name="_Toc484013433"/>
-      <w:bookmarkStart w:id="290" w:name="_Toc484013504"/>
-      <w:bookmarkStart w:id="291" w:name="_Toc484073931"/>
+      <w:bookmarkStart w:id="284" w:name="_Toc473789759"/>
+      <w:bookmarkStart w:id="285" w:name="_Toc483214049"/>
+      <w:bookmarkStart w:id="286" w:name="_Toc483822901"/>
+      <w:bookmarkStart w:id="287" w:name="_Toc484012619"/>
+      <w:bookmarkStart w:id="288" w:name="_Toc484013433"/>
+      <w:bookmarkStart w:id="289" w:name="_Toc484013504"/>
+      <w:bookmarkStart w:id="290" w:name="_Toc484073931"/>
       <w:r>
         <w:t>M</w:t>
       </w:r>
       <w:r>
         <w:t xml:space="preserve">éthodes statistiques </w:t>
       </w:r>
+      <w:bookmarkEnd w:id="284"/>
+      <w:r>
+        <w:t>employées</w:t>
+      </w:r>
       <w:bookmarkEnd w:id="285"/>
-      <w:r>
-        <w:t>employées</w:t>
-      </w:r>
       <w:bookmarkEnd w:id="286"/>
       <w:bookmarkEnd w:id="287"/>
       <w:bookmarkEnd w:id="288"/>
       <w:bookmarkEnd w:id="289"/>
       <w:bookmarkEnd w:id="290"/>
-      <w:bookmarkEnd w:id="291"/>
     </w:p>
     <w:p/>
     <w:p>
@@ -15450,13 +15233,13 @@
       <w:pPr>
         <w:pStyle w:val="Titre1"/>
       </w:pPr>
-      <w:bookmarkStart w:id="292" w:name="_Toc473789760"/>
-      <w:bookmarkStart w:id="293" w:name="_Toc483214050"/>
-      <w:bookmarkStart w:id="294" w:name="_Toc483822902"/>
-      <w:bookmarkStart w:id="295" w:name="_Toc484012620"/>
-      <w:bookmarkStart w:id="296" w:name="_Toc484013434"/>
-      <w:bookmarkStart w:id="297" w:name="_Toc484013505"/>
-      <w:bookmarkStart w:id="298" w:name="_Toc484073932"/>
+      <w:bookmarkStart w:id="291" w:name="_Toc473789760"/>
+      <w:bookmarkStart w:id="292" w:name="_Toc483214050"/>
+      <w:bookmarkStart w:id="293" w:name="_Toc483822902"/>
+      <w:bookmarkStart w:id="294" w:name="_Toc484012620"/>
+      <w:bookmarkStart w:id="295" w:name="_Toc484013434"/>
+      <w:bookmarkStart w:id="296" w:name="_Toc484013505"/>
+      <w:bookmarkStart w:id="297" w:name="_Toc484073932"/>
       <w:r>
         <w:lastRenderedPageBreak/>
         <w:t>DROITS D’ACCES AUX DON</w:t>
@@ -15467,41 +15250,41 @@
       <w:r>
         <w:t>EES ET AUX DOCUMENTS SOURCE</w:t>
       </w:r>
+      <w:bookmarkEnd w:id="291"/>
       <w:bookmarkEnd w:id="292"/>
       <w:bookmarkEnd w:id="293"/>
       <w:bookmarkEnd w:id="294"/>
       <w:bookmarkEnd w:id="295"/>
       <w:bookmarkEnd w:id="296"/>
       <w:bookmarkEnd w:id="297"/>
+    </w:p>
+    <w:p>
+      <w:bookmarkStart w:id="298" w:name="_Toc172689668"/>
+      <w:bookmarkStart w:id="299" w:name="_Toc473789761"/>
+      <w:bookmarkStart w:id="300" w:name="_Toc32137824"/>
+      <w:bookmarkStart w:id="301" w:name="_Toc40695520"/>
+    </w:p>
+    <w:p>
+      <w:pPr>
+        <w:pStyle w:val="Titre20"/>
+      </w:pPr>
+      <w:bookmarkStart w:id="302" w:name="_Toc483214051"/>
+      <w:bookmarkStart w:id="303" w:name="_Toc483822903"/>
+      <w:bookmarkStart w:id="304" w:name="_Toc484012621"/>
+      <w:bookmarkStart w:id="305" w:name="_Toc484013435"/>
+      <w:bookmarkStart w:id="306" w:name="_Toc484013506"/>
+      <w:bookmarkStart w:id="307" w:name="_Toc484073933"/>
+      <w:r>
+        <w:t>Accès aux données</w:t>
+      </w:r>
       <w:bookmarkEnd w:id="298"/>
-    </w:p>
-    <w:p>
-      <w:bookmarkStart w:id="299" w:name="_Toc172689668"/>
-      <w:bookmarkStart w:id="300" w:name="_Toc473789761"/>
-      <w:bookmarkStart w:id="301" w:name="_Toc32137824"/>
-      <w:bookmarkStart w:id="302" w:name="_Toc40695520"/>
-    </w:p>
-    <w:p>
-      <w:pPr>
-        <w:pStyle w:val="Titre20"/>
-      </w:pPr>
-      <w:bookmarkStart w:id="303" w:name="_Toc483214051"/>
-      <w:bookmarkStart w:id="304" w:name="_Toc483822903"/>
-      <w:bookmarkStart w:id="305" w:name="_Toc484012621"/>
-      <w:bookmarkStart w:id="306" w:name="_Toc484013435"/>
-      <w:bookmarkStart w:id="307" w:name="_Toc484013506"/>
-      <w:bookmarkStart w:id="308" w:name="_Toc484073933"/>
-      <w:r>
-        <w:t>Accès aux données</w:t>
-      </w:r>
       <w:bookmarkEnd w:id="299"/>
-      <w:bookmarkEnd w:id="300"/>
+      <w:bookmarkEnd w:id="302"/>
       <w:bookmarkEnd w:id="303"/>
       <w:bookmarkEnd w:id="304"/>
       <w:bookmarkEnd w:id="305"/>
       <w:bookmarkEnd w:id="306"/>
       <w:bookmarkEnd w:id="307"/>
-      <w:bookmarkEnd w:id="308"/>
     </w:p>
     <w:p>
       <w:pPr>
@@ -15521,41 +15304,41 @@
       </w:r>
     </w:p>
     <w:p>
-      <w:bookmarkStart w:id="309" w:name="_Toc149445291"/>
-      <w:bookmarkStart w:id="310" w:name="_Toc149445719"/>
-      <w:bookmarkStart w:id="311" w:name="_Toc149446491"/>
-      <w:bookmarkStart w:id="312" w:name="_Toc163988169"/>
-      <w:bookmarkStart w:id="313" w:name="_Toc172689669"/>
-      <w:bookmarkStart w:id="314" w:name="_Toc473789762"/>
+      <w:bookmarkStart w:id="308" w:name="_Toc149445291"/>
+      <w:bookmarkStart w:id="309" w:name="_Toc149445719"/>
+      <w:bookmarkStart w:id="310" w:name="_Toc149446491"/>
+      <w:bookmarkStart w:id="311" w:name="_Toc163988169"/>
+      <w:bookmarkStart w:id="312" w:name="_Toc172689669"/>
+      <w:bookmarkStart w:id="313" w:name="_Toc473789762"/>
     </w:p>
     <w:p>
       <w:pPr>
         <w:pStyle w:val="Titre20"/>
       </w:pPr>
-      <w:bookmarkStart w:id="315" w:name="_Toc483214052"/>
-      <w:bookmarkStart w:id="316" w:name="_Toc483822904"/>
-      <w:bookmarkStart w:id="317" w:name="_Toc484012622"/>
-      <w:bookmarkStart w:id="318" w:name="_Toc484013436"/>
-      <w:bookmarkStart w:id="319" w:name="_Toc484013507"/>
-      <w:bookmarkStart w:id="320" w:name="_Toc484073934"/>
+      <w:bookmarkStart w:id="314" w:name="_Toc483214052"/>
+      <w:bookmarkStart w:id="315" w:name="_Toc483822904"/>
+      <w:bookmarkStart w:id="316" w:name="_Toc484012622"/>
+      <w:bookmarkStart w:id="317" w:name="_Toc484013436"/>
+      <w:bookmarkStart w:id="318" w:name="_Toc484013507"/>
+      <w:bookmarkStart w:id="319" w:name="_Toc484073934"/>
       <w:r>
         <w:t>Données source</w:t>
       </w:r>
+      <w:bookmarkEnd w:id="308"/>
       <w:bookmarkEnd w:id="309"/>
       <w:bookmarkEnd w:id="310"/>
       <w:bookmarkEnd w:id="311"/>
       <w:bookmarkEnd w:id="312"/>
+      <w:r>
+        <w:t>s</w:t>
+      </w:r>
       <w:bookmarkEnd w:id="313"/>
-      <w:r>
-        <w:t>s</w:t>
-      </w:r>
       <w:bookmarkEnd w:id="314"/>
       <w:bookmarkEnd w:id="315"/>
       <w:bookmarkEnd w:id="316"/>
       <w:bookmarkEnd w:id="317"/>
       <w:bookmarkEnd w:id="318"/>
       <w:bookmarkEnd w:id="319"/>
-      <w:bookmarkEnd w:id="320"/>
     </w:p>
     <w:p>
       <w:pPr>
@@ -15580,26 +15363,27 @@
           <w:color w:val="00B0F0"/>
         </w:rPr>
       </w:pPr>
-      <w:bookmarkStart w:id="321" w:name="_Toc149445292"/>
-      <w:bookmarkStart w:id="322" w:name="_Toc149445720"/>
-      <w:bookmarkStart w:id="323" w:name="_Toc149446492"/>
-      <w:bookmarkStart w:id="324" w:name="_Toc163988170"/>
-      <w:bookmarkStart w:id="325" w:name="_Toc172689670"/>
-      <w:bookmarkStart w:id="326" w:name="_Toc473789763"/>
+      <w:bookmarkStart w:id="320" w:name="_Toc149445292"/>
+      <w:bookmarkStart w:id="321" w:name="_Toc149445720"/>
+      <w:bookmarkStart w:id="322" w:name="_Toc149446492"/>
+      <w:bookmarkStart w:id="323" w:name="_Toc163988170"/>
+      <w:bookmarkStart w:id="324" w:name="_Toc172689670"/>
+      <w:bookmarkStart w:id="325" w:name="_Toc473789763"/>
     </w:p>
     <w:p>
       <w:pPr>
         <w:pStyle w:val="Titre20"/>
       </w:pPr>
-      <w:bookmarkStart w:id="327" w:name="_Toc483214053"/>
-      <w:bookmarkStart w:id="328" w:name="_Toc483822905"/>
-      <w:bookmarkStart w:id="329" w:name="_Toc484012623"/>
-      <w:bookmarkStart w:id="330" w:name="_Toc484013437"/>
-      <w:bookmarkStart w:id="331" w:name="_Toc484013508"/>
-      <w:bookmarkStart w:id="332" w:name="_Toc484073935"/>
+      <w:bookmarkStart w:id="326" w:name="_Toc483214053"/>
+      <w:bookmarkStart w:id="327" w:name="_Toc483822905"/>
+      <w:bookmarkStart w:id="328" w:name="_Toc484012623"/>
+      <w:bookmarkStart w:id="329" w:name="_Toc484013437"/>
+      <w:bookmarkStart w:id="330" w:name="_Toc484013508"/>
+      <w:bookmarkStart w:id="331" w:name="_Toc484073935"/>
       <w:r>
         <w:t>Confidentialité des données</w:t>
       </w:r>
+      <w:bookmarkEnd w:id="320"/>
       <w:bookmarkEnd w:id="321"/>
       <w:bookmarkEnd w:id="322"/>
       <w:bookmarkEnd w:id="323"/>
@@ -15611,7 +15395,6 @@
       <w:bookmarkEnd w:id="329"/>
       <w:bookmarkEnd w:id="330"/>
       <w:bookmarkEnd w:id="331"/>
-      <w:bookmarkEnd w:id="332"/>
     </w:p>
     <w:p>
       <w:pPr>
@@ -15851,76 +15634,87 @@
       <w:pPr>
         <w:pStyle w:val="Titre20"/>
       </w:pPr>
-      <w:bookmarkStart w:id="333" w:name="_Toc483822906"/>
-      <w:bookmarkStart w:id="334" w:name="_Toc484012624"/>
-      <w:bookmarkStart w:id="335" w:name="_Toc484013438"/>
-      <w:bookmarkStart w:id="336" w:name="_Toc484013509"/>
-      <w:bookmarkStart w:id="337" w:name="_Toc484073936"/>
+      <w:bookmarkStart w:id="332" w:name="_Toc483822906"/>
+      <w:bookmarkStart w:id="333" w:name="_Toc484012624"/>
+      <w:bookmarkStart w:id="334" w:name="_Toc484013438"/>
+      <w:bookmarkStart w:id="335" w:name="_Toc484013509"/>
+      <w:bookmarkStart w:id="336" w:name="_Toc484073936"/>
       <w:r>
         <w:t>Origine et nature des données recueillies :</w:t>
       </w:r>
+      <w:bookmarkEnd w:id="332"/>
       <w:bookmarkEnd w:id="333"/>
       <w:bookmarkEnd w:id="334"/>
       <w:bookmarkEnd w:id="335"/>
       <w:bookmarkEnd w:id="336"/>
+    </w:p>
+    <w:p>
+      <w:pPr>
+        <w:jc w:val="both"/>
+        <w:rPr>
+          <w:color w:val="000000" w:themeColor="text1"/>
+          <w:szCs w:val="22"/>
+        </w:rPr>
+      </w:pPr>
+      <w:r>
+        <w:rPr>
+          <w:color w:val="000000" w:themeColor="text1"/>
+          <w:szCs w:val="22"/>
+        </w:rPr>
+        <w:t>Les données nécessaires à la réalisation de la recherche sont saisies à partir du dossier médical du patient qui constitue le dossier source.</w:t>
+      </w:r>
+    </w:p>
+    <w:p>
+      <w:pPr>
+        <w:jc w:val="both"/>
+        <w:rPr>
+          <w:color w:val="000000" w:themeColor="text1"/>
+          <w:szCs w:val="22"/>
+        </w:rPr>
+      </w:pPr>
+    </w:p>
+    <w:p>
+      <w:pPr>
+        <w:jc w:val="both"/>
+        <w:rPr>
+          <w:color w:val="000000" w:themeColor="text1"/>
+          <w:szCs w:val="22"/>
+        </w:rPr>
+      </w:pPr>
+      <w:r>
+        <w:rPr>
+          <w:color w:val="000000" w:themeColor="text1"/>
+          <w:szCs w:val="22"/>
+        </w:rPr>
+        <w:t xml:space="preserve">Les données sources (dossier médical, résultats d’examens, questionnaires, correspondance médicale </w:t>
+      </w:r>
+      <w:proofErr w:type="spellStart"/>
+      <w:r>
+        <w:rPr>
+          <w:color w:val="00B0F0"/>
+          <w:szCs w:val="22"/>
+        </w:rPr>
+        <w:t>xxxxxxxxx</w:t>
+      </w:r>
+      <w:proofErr w:type="spellEnd"/>
+      <w:r>
+        <w:rPr>
+          <w:color w:val="000000" w:themeColor="text1"/>
+          <w:szCs w:val="22"/>
+        </w:rPr>
+        <w:t xml:space="preserve">) sont conservées par l’investigateur pour une durée de 25 ans après la fin de l’étude. </w:t>
+      </w:r>
+    </w:p>
+    <w:p>
+      <w:pPr>
+        <w:jc w:val="both"/>
+        <w:rPr>
+          <w:color w:val="000000" w:themeColor="text1"/>
+          <w:szCs w:val="22"/>
+        </w:rPr>
+      </w:pPr>
+      <w:bookmarkStart w:id="337" w:name="_GoBack"/>
       <w:bookmarkEnd w:id="337"/>
-    </w:p>
-    <w:p>
-      <w:pPr>
-        <w:jc w:val="both"/>
-        <w:rPr>
-          <w:color w:val="000000" w:themeColor="text1"/>
-          <w:szCs w:val="22"/>
-        </w:rPr>
-      </w:pPr>
-      <w:r>
-        <w:rPr>
-          <w:color w:val="000000" w:themeColor="text1"/>
-          <w:szCs w:val="22"/>
-        </w:rPr>
-        <w:t>Les données nécessaires à la réalisation de la recherche sont saisies à partir du dossier médical du patient qui constitue le dossier source.</w:t>
-      </w:r>
-    </w:p>
-    <w:p>
-      <w:pPr>
-        <w:jc w:val="both"/>
-        <w:rPr>
-          <w:color w:val="000000" w:themeColor="text1"/>
-          <w:szCs w:val="22"/>
-        </w:rPr>
-      </w:pPr>
-    </w:p>
-    <w:p>
-      <w:pPr>
-        <w:jc w:val="both"/>
-        <w:rPr>
-          <w:color w:val="000000" w:themeColor="text1"/>
-          <w:szCs w:val="22"/>
-        </w:rPr>
-      </w:pPr>
-      <w:r>
-        <w:rPr>
-          <w:color w:val="000000" w:themeColor="text1"/>
-          <w:szCs w:val="22"/>
-        </w:rPr>
-        <w:t xml:space="preserve">Les données sources (dossier médical, résultats d’examens, questionnaires, correspondance médicale </w:t>
-      </w:r>
-      <w:proofErr w:type="spellStart"/>
-      <w:r>
-        <w:rPr>
-          <w:color w:val="00B0F0"/>
-          <w:szCs w:val="22"/>
-        </w:rPr>
-        <w:t>xxxxxxxxx</w:t>
-      </w:r>
-      <w:proofErr w:type="spellEnd"/>
-      <w:r>
-        <w:rPr>
-          <w:color w:val="000000" w:themeColor="text1"/>
-          <w:szCs w:val="22"/>
-        </w:rPr>
-        <w:t xml:space="preserve">) sont conservées par l’investigateur pour une durée de 25 ans après la fin de l’étude. </w:t>
-      </w:r>
     </w:p>
     <w:p>
       <w:pPr>
@@ -16000,7 +15794,6 @@
           <w:color w:val="000000" w:themeColor="text1"/>
           <w:szCs w:val="22"/>
         </w:rPr>
-        <w:lastRenderedPageBreak/>
         <w:t>Les données suivantes seront relevées :</w:t>
       </w:r>
     </w:p>
@@ -16016,23 +15809,13 @@
           <w:szCs w:val="22"/>
         </w:rPr>
       </w:pPr>
-      <w:proofErr w:type="gramStart"/>
       <w:r>
         <w:rPr>
           <w:iCs/>
           <w:color w:val="000000" w:themeColor="text1"/>
           <w:szCs w:val="22"/>
         </w:rPr>
-        <w:t>démographiques</w:t>
-      </w:r>
-      <w:proofErr w:type="gramEnd"/>
-      <w:r>
-        <w:rPr>
-          <w:iCs/>
-          <w:color w:val="000000" w:themeColor="text1"/>
-          <w:szCs w:val="22"/>
-        </w:rPr>
-        <w:t xml:space="preserve"> </w:t>
+        <w:t xml:space="preserve">démographiques </w:t>
       </w:r>
       <w:r>
         <w:rPr>
@@ -16055,7 +15838,6 @@
         </w:rPr>
       </w:pPr>
       <w:proofErr w:type="spellStart"/>
-      <w:proofErr w:type="gramStart"/>
       <w:r>
         <w:rPr>
           <w:color w:val="00B0F0"/>
@@ -16064,7 +15846,6 @@
         <w:t>xxxxxxx</w:t>
       </w:r>
       <w:proofErr w:type="spellEnd"/>
-      <w:proofErr w:type="gramEnd"/>
     </w:p>
     <w:p>
       <w:pPr>
@@ -16589,21 +16370,12 @@
           <w:szCs w:val="22"/>
         </w:rPr>
       </w:pPr>
-      <w:proofErr w:type="gramStart"/>
-      <w:r>
-        <w:rPr>
-          <w:color w:val="000000" w:themeColor="text1"/>
-          <w:szCs w:val="22"/>
-        </w:rPr>
-        <w:t>la</w:t>
-      </w:r>
-      <w:proofErr w:type="gramEnd"/>
-      <w:r>
-        <w:rPr>
-          <w:color w:val="000000" w:themeColor="text1"/>
-          <w:szCs w:val="22"/>
-        </w:rPr>
-        <w:t xml:space="preserve"> logistique et la surveillance de la recherche,</w:t>
+      <w:r>
+        <w:rPr>
+          <w:color w:val="000000" w:themeColor="text1"/>
+          <w:szCs w:val="22"/>
+        </w:rPr>
+        <w:t>la logistique et la surveillance de la recherche,</w:t>
       </w:r>
     </w:p>
     <w:p>
@@ -16619,21 +16391,12 @@
           <w:szCs w:val="22"/>
         </w:rPr>
       </w:pPr>
-      <w:proofErr w:type="gramStart"/>
-      <w:r>
-        <w:rPr>
-          <w:color w:val="000000" w:themeColor="text1"/>
-          <w:szCs w:val="22"/>
-        </w:rPr>
-        <w:t>l’établissement</w:t>
-      </w:r>
-      <w:proofErr w:type="gramEnd"/>
-      <w:r>
-        <w:rPr>
-          <w:color w:val="000000" w:themeColor="text1"/>
-          <w:szCs w:val="22"/>
-        </w:rPr>
-        <w:t xml:space="preserve"> des rapports concernant son état d’avancement,</w:t>
+      <w:r>
+        <w:rPr>
+          <w:color w:val="000000" w:themeColor="text1"/>
+          <w:szCs w:val="22"/>
+        </w:rPr>
+        <w:t>l’établissement des rapports concernant son état d’avancement,</w:t>
       </w:r>
     </w:p>
     <w:p>
@@ -16649,13 +16412,20 @@
           <w:szCs w:val="22"/>
         </w:rPr>
       </w:pPr>
+      <w:r>
+        <w:rPr>
+          <w:color w:val="000000" w:themeColor="text1"/>
+          <w:szCs w:val="22"/>
+        </w:rPr>
+        <w:t xml:space="preserve">la vérification de la mise à jour du cahier d’observation (demande d’informations complémentaires, </w:t>
+      </w:r>
       <w:proofErr w:type="gramStart"/>
       <w:r>
         <w:rPr>
           <w:color w:val="000000" w:themeColor="text1"/>
           <w:szCs w:val="22"/>
         </w:rPr>
-        <w:t>la</w:t>
+        <w:t>corrections,…</w:t>
       </w:r>
       <w:proofErr w:type="gramEnd"/>
       <w:r>
@@ -16663,7 +16433,7 @@
           <w:color w:val="000000" w:themeColor="text1"/>
           <w:szCs w:val="22"/>
         </w:rPr>
-        <w:t xml:space="preserve"> vérification de la mise à jour du cahier d’observation (demande d’informations complémentaires, corrections,…),</w:t>
+        <w:t>),</w:t>
       </w:r>
     </w:p>
     <w:p>
@@ -16679,21 +16449,12 @@
           <w:szCs w:val="22"/>
         </w:rPr>
       </w:pPr>
-      <w:proofErr w:type="gramStart"/>
-      <w:r>
-        <w:rPr>
-          <w:color w:val="000000" w:themeColor="text1"/>
-          <w:szCs w:val="22"/>
-        </w:rPr>
-        <w:t>l’envoi</w:t>
-      </w:r>
-      <w:proofErr w:type="gramEnd"/>
-      <w:r>
-        <w:rPr>
-          <w:color w:val="000000" w:themeColor="text1"/>
-          <w:szCs w:val="22"/>
-        </w:rPr>
-        <w:t xml:space="preserve"> des prélèvements</w:t>
+      <w:r>
+        <w:rPr>
+          <w:color w:val="000000" w:themeColor="text1"/>
+          <w:szCs w:val="22"/>
+        </w:rPr>
+        <w:t>l’envoi des prélèvements</w:t>
       </w:r>
       <w:r>
         <w:rPr>
@@ -16876,21 +16637,12 @@
           <w:szCs w:val="22"/>
         </w:rPr>
       </w:pPr>
-      <w:proofErr w:type="gramStart"/>
-      <w:r>
-        <w:rPr>
-          <w:color w:val="000000" w:themeColor="text1"/>
-          <w:szCs w:val="22"/>
-        </w:rPr>
-        <w:t>respect</w:t>
-      </w:r>
-      <w:proofErr w:type="gramEnd"/>
-      <w:r>
-        <w:rPr>
-          <w:color w:val="000000" w:themeColor="text1"/>
-          <w:szCs w:val="22"/>
-        </w:rPr>
-        <w:t xml:space="preserve"> du protocole de la recherche</w:t>
+      <w:r>
+        <w:rPr>
+          <w:color w:val="000000" w:themeColor="text1"/>
+          <w:szCs w:val="22"/>
+        </w:rPr>
+        <w:t>respect du protocole de la recherche</w:t>
       </w:r>
       <w:r>
         <w:rPr>
@@ -16913,19 +16665,11 @@
           <w:szCs w:val="22"/>
         </w:rPr>
       </w:pPr>
-      <w:proofErr w:type="gramStart"/>
-      <w:r>
-        <w:rPr>
-          <w:color w:val="000000" w:themeColor="text1"/>
-        </w:rPr>
-        <w:t>le</w:t>
-      </w:r>
-      <w:proofErr w:type="gramEnd"/>
-      <w:r>
-        <w:rPr>
-          <w:color w:val="000000" w:themeColor="text1"/>
-        </w:rPr>
-        <w:t xml:space="preserve"> recueil des </w:t>
+      <w:r>
+        <w:rPr>
+          <w:color w:val="000000" w:themeColor="text1"/>
+        </w:rPr>
+        <w:t xml:space="preserve">le recueil des </w:t>
       </w:r>
       <w:proofErr w:type="spellStart"/>
       <w:r>
@@ -16973,13 +16717,43 @@
           <w:szCs w:val="22"/>
         </w:rPr>
       </w:pPr>
+      <w:r>
+        <w:rPr>
+          <w:color w:val="000000" w:themeColor="text1"/>
+          <w:szCs w:val="22"/>
+        </w:rPr>
+        <w:t>qualité des données recueillies dans le cahier d'observation : exactitude, données manquantes, cohérence des données avec les documents source</w:t>
+      </w:r>
+      <w:r>
+        <w:rPr>
+          <w:color w:val="000000" w:themeColor="text1"/>
+          <w:szCs w:val="22"/>
+        </w:rPr>
+        <w:t>s</w:t>
+      </w:r>
+      <w:r>
+        <w:rPr>
+          <w:color w:val="000000" w:themeColor="text1"/>
+          <w:szCs w:val="22"/>
+        </w:rPr>
+        <w:t xml:space="preserve"> (dossiers médicaux, carnets de rendez-vous, originaux des résultats de laboratoire, </w:t>
+      </w:r>
+      <w:proofErr w:type="spellStart"/>
       <w:proofErr w:type="gramStart"/>
       <w:r>
         <w:rPr>
           <w:color w:val="000000" w:themeColor="text1"/>
           <w:szCs w:val="22"/>
         </w:rPr>
-        <w:t>qualité</w:t>
+        <w:t>etc</w:t>
+      </w:r>
+      <w:proofErr w:type="spellEnd"/>
+      <w:r>
+        <w:rPr>
+          <w:color w:val="000000" w:themeColor="text1"/>
+          <w:szCs w:val="22"/>
+        </w:rPr>
+        <w:t>,…</w:t>
       </w:r>
       <w:proofErr w:type="gramEnd"/>
       <w:r>
@@ -16987,37 +16761,7 @@
           <w:color w:val="000000" w:themeColor="text1"/>
           <w:szCs w:val="22"/>
         </w:rPr>
-        <w:t xml:space="preserve"> des données recueillies dans le cahier d'observation : exactitude, données manquantes, cohérence des données avec les documents source</w:t>
-      </w:r>
-      <w:r>
-        <w:rPr>
-          <w:color w:val="000000" w:themeColor="text1"/>
-          <w:szCs w:val="22"/>
-        </w:rPr>
-        <w:t>s</w:t>
-      </w:r>
-      <w:r>
-        <w:rPr>
-          <w:color w:val="000000" w:themeColor="text1"/>
-          <w:szCs w:val="22"/>
-        </w:rPr>
-        <w:t xml:space="preserve"> (dossiers médicaux, carnets de rendez-vous, originaux des résultats de laboratoire, </w:t>
-      </w:r>
-      <w:proofErr w:type="spellStart"/>
-      <w:r>
-        <w:rPr>
-          <w:color w:val="000000" w:themeColor="text1"/>
-          <w:szCs w:val="22"/>
-        </w:rPr>
-        <w:t>etc</w:t>
-      </w:r>
-      <w:proofErr w:type="spellEnd"/>
-      <w:r>
-        <w:rPr>
-          <w:color w:val="000000" w:themeColor="text1"/>
-          <w:szCs w:val="22"/>
-        </w:rPr>
-        <w:t>,…)</w:t>
+        <w:t>)</w:t>
       </w:r>
       <w:r>
         <w:rPr>
@@ -17605,8 +17349,8 @@
       <w:bookmarkStart w:id="402" w:name="_Toc484013446"/>
       <w:bookmarkStart w:id="403" w:name="_Toc484013517"/>
       <w:bookmarkStart w:id="404" w:name="_Toc484073944"/>
+      <w:bookmarkEnd w:id="300"/>
       <w:bookmarkEnd w:id="301"/>
-      <w:bookmarkEnd w:id="302"/>
       <w:r>
         <w:lastRenderedPageBreak/>
         <w:t>CONSIDERATIONS ETHIQUES</w:t>
@@ -19525,7 +19269,7 @@
 </file>
 
 <file path=word/endnotes.xml><?xml version="1.0" encoding="utf-8"?>
-<w:endnotes xmlns:wpc="http://schemas.microsoft.com/office/word/2010/wordprocessingCanvas" xmlns:mo="http://schemas.microsoft.com/office/mac/office/2008/main" xmlns:mc="http://schemas.openxmlformats.org/markup-compatibility/2006" xmlns:mv="urn:schemas-microsoft-com:mac:vml" xmlns:o="urn:schemas-microsoft-com:office:office" xmlns:r="http://schemas.openxmlformats.org/officeDocument/2006/relationships" xmlns:m="http://schemas.openxmlformats.org/officeDocument/2006/math" xmlns:v="urn:schemas-microsoft-com:vml" xmlns:wp14="http://schemas.microsoft.com/office/word/2010/wordprocessingDrawing" xmlns:wp="http://schemas.openxmlformats.org/drawingml/2006/wordprocessingDrawing" xmlns:w10="urn:schemas-microsoft-com:office:word" xmlns:w="http://schemas.openxmlformats.org/wordprocessingml/2006/main" xmlns:w14="http://schemas.microsoft.com/office/word/2010/wordml" xmlns:w15="http://schemas.microsoft.com/office/word/2012/wordml" xmlns:wpg="http://schemas.microsoft.com/office/word/2010/wordprocessingGroup" xmlns:wpi="http://schemas.microsoft.com/office/word/2010/wordprocessingInk" xmlns:wne="http://schemas.microsoft.com/office/word/2006/wordml" xmlns:wps="http://schemas.microsoft.com/office/word/2010/wordprocessingShape" mc:Ignorable="w14 w15 wp14">
+<w:endnotes xmlns:wpc="http://schemas.microsoft.com/office/word/2010/wordprocessingCanvas" xmlns:cx="http://schemas.microsoft.com/office/drawing/2014/chartex" xmlns:cx1="http://schemas.microsoft.com/office/drawing/2015/9/8/chartex" xmlns:cx2="http://schemas.microsoft.com/office/drawing/2015/10/21/chartex" xmlns:cx3="http://schemas.microsoft.com/office/drawing/2016/5/9/chartex" xmlns:cx4="http://schemas.microsoft.com/office/drawing/2016/5/10/chartex" xmlns:cx5="http://schemas.microsoft.com/office/drawing/2016/5/11/chartex" xmlns:cx6="http://schemas.microsoft.com/office/drawing/2016/5/12/chartex" xmlns:cx7="http://schemas.microsoft.com/office/drawing/2016/5/13/chartex" xmlns:cx8="http://schemas.microsoft.com/office/drawing/2016/5/14/chartex" xmlns:mc="http://schemas.openxmlformats.org/markup-compatibility/2006" xmlns:aink="http://schemas.microsoft.com/office/drawing/2016/ink" xmlns:am3d="http://schemas.microsoft.com/office/drawing/2017/model3d" xmlns:o="urn:schemas-microsoft-com:office:office" xmlns:r="http://schemas.openxmlformats.org/officeDocument/2006/relationships" xmlns:m="http://schemas.openxmlformats.org/officeDocument/2006/math" xmlns:v="urn:schemas-microsoft-com:vml" xmlns:wp14="http://schemas.microsoft.com/office/word/2010/wordprocessingDrawing" xmlns:wp="http://schemas.openxmlformats.org/drawingml/2006/wordprocessingDrawing" xmlns:w10="urn:schemas-microsoft-com:office:word" xmlns:w="http://schemas.openxmlformats.org/wordprocessingml/2006/main" xmlns:w14="http://schemas.microsoft.com/office/word/2010/wordml" xmlns:w15="http://schemas.microsoft.com/office/word/2012/wordml" xmlns:w16cid="http://schemas.microsoft.com/office/word/2016/wordml/cid" xmlns:w16se="http://schemas.microsoft.com/office/word/2015/wordml/symex" xmlns:wpg="http://schemas.microsoft.com/office/word/2010/wordprocessingGroup" xmlns:wpi="http://schemas.microsoft.com/office/word/2010/wordprocessingInk" xmlns:wne="http://schemas.microsoft.com/office/word/2006/wordml" xmlns:wps="http://schemas.microsoft.com/office/word/2010/wordprocessingShape" mc:Ignorable="w14 w15 w16se w16cid wp14">
   <w:endnote w:type="separator" w:id="-1">
     <w:p>
       <w:r>
@@ -19544,7 +19288,7 @@
 </file>
 
 <file path=word/footer1.xml><?xml version="1.0" encoding="utf-8"?>
-<w:ftr xmlns:wpc="http://schemas.microsoft.com/office/word/2010/wordprocessingCanvas" xmlns:mo="http://schemas.microsoft.com/office/mac/office/2008/main" xmlns:mc="http://schemas.openxmlformats.org/markup-compatibility/2006" xmlns:mv="urn:schemas-microsoft-com:mac:vml" xmlns:o="urn:schemas-microsoft-com:office:office" xmlns:r="http://schemas.openxmlformats.org/officeDocument/2006/relationships" xmlns:m="http://schemas.openxmlformats.org/officeDocument/2006/math" xmlns:v="urn:schemas-microsoft-com:vml" xmlns:wp14="http://schemas.microsoft.com/office/word/2010/wordprocessingDrawing" xmlns:wp="http://schemas.openxmlformats.org/drawingml/2006/wordprocessingDrawing" xmlns:w10="urn:schemas-microsoft-com:office:word" xmlns:w="http://schemas.openxmlformats.org/wordprocessingml/2006/main" xmlns:w14="http://schemas.microsoft.com/office/word/2010/wordml" xmlns:w15="http://schemas.microsoft.com/office/word/2012/wordml" xmlns:wpg="http://schemas.microsoft.com/office/word/2010/wordprocessingGroup" xmlns:wpi="http://schemas.microsoft.com/office/word/2010/wordprocessingInk" xmlns:wne="http://schemas.microsoft.com/office/word/2006/wordml" xmlns:wps="http://schemas.microsoft.com/office/word/2010/wordprocessingShape" mc:Ignorable="w14 w15 wp14 mv">
+<w:ftr xmlns:wpc="http://schemas.microsoft.com/office/word/2010/wordprocessingCanvas" xmlns:cx="http://schemas.microsoft.com/office/drawing/2014/chartex" xmlns:cx1="http://schemas.microsoft.com/office/drawing/2015/9/8/chartex" xmlns:cx2="http://schemas.microsoft.com/office/drawing/2015/10/21/chartex" xmlns:cx3="http://schemas.microsoft.com/office/drawing/2016/5/9/chartex" xmlns:cx4="http://schemas.microsoft.com/office/drawing/2016/5/10/chartex" xmlns:cx5="http://schemas.microsoft.com/office/drawing/2016/5/11/chartex" xmlns:cx6="http://schemas.microsoft.com/office/drawing/2016/5/12/chartex" xmlns:cx7="http://schemas.microsoft.com/office/drawing/2016/5/13/chartex" xmlns:cx8="http://schemas.microsoft.com/office/drawing/2016/5/14/chartex" xmlns:mc="http://schemas.openxmlformats.org/markup-compatibility/2006" xmlns:aink="http://schemas.microsoft.com/office/drawing/2016/ink" xmlns:am3d="http://schemas.microsoft.com/office/drawing/2017/model3d" xmlns:o="urn:schemas-microsoft-com:office:office" xmlns:r="http://schemas.openxmlformats.org/officeDocument/2006/relationships" xmlns:m="http://schemas.openxmlformats.org/officeDocument/2006/math" xmlns:v="urn:schemas-microsoft-com:vml" xmlns:wp14="http://schemas.microsoft.com/office/word/2010/wordprocessingDrawing" xmlns:wp="http://schemas.openxmlformats.org/drawingml/2006/wordprocessingDrawing" xmlns:w10="urn:schemas-microsoft-com:office:word" xmlns:w="http://schemas.openxmlformats.org/wordprocessingml/2006/main" xmlns:w14="http://schemas.microsoft.com/office/word/2010/wordml" xmlns:w15="http://schemas.microsoft.com/office/word/2012/wordml" xmlns:w16cid="http://schemas.microsoft.com/office/word/2016/wordml/cid" xmlns:w16se="http://schemas.microsoft.com/office/word/2015/wordml/symex" xmlns:wpg="http://schemas.microsoft.com/office/word/2010/wordprocessingGroup" xmlns:wpi="http://schemas.microsoft.com/office/word/2010/wordprocessingInk" xmlns:wne="http://schemas.microsoft.com/office/word/2006/wordml" xmlns:wps="http://schemas.microsoft.com/office/word/2010/wordprocessingShape" mc:Ignorable="w14 w15 w16se w16cid wp14">
   <w:p>
     <w:pPr>
       <w:pStyle w:val="Pieddepage"/>
@@ -19581,7 +19325,7 @@
 </file>
 
 <file path=word/footer2.xml><?xml version="1.0" encoding="utf-8"?>
-<w:ftr xmlns:wpc="http://schemas.microsoft.com/office/word/2010/wordprocessingCanvas" xmlns:mo="http://schemas.microsoft.com/office/mac/office/2008/main" xmlns:mc="http://schemas.openxmlformats.org/markup-compatibility/2006" xmlns:mv="urn:schemas-microsoft-com:mac:vml" xmlns:o="urn:schemas-microsoft-com:office:office" xmlns:r="http://schemas.openxmlformats.org/officeDocument/2006/relationships" xmlns:m="http://schemas.openxmlformats.org/officeDocument/2006/math" xmlns:v="urn:schemas-microsoft-com:vml" xmlns:wp14="http://schemas.microsoft.com/office/word/2010/wordprocessingDrawing" xmlns:wp="http://schemas.openxmlformats.org/drawingml/2006/wordprocessingDrawing" xmlns:w10="urn:schemas-microsoft-com:office:word" xmlns:w="http://schemas.openxmlformats.org/wordprocessingml/2006/main" xmlns:w14="http://schemas.microsoft.com/office/word/2010/wordml" xmlns:w15="http://schemas.microsoft.com/office/word/2012/wordml" xmlns:wpg="http://schemas.microsoft.com/office/word/2010/wordprocessingGroup" xmlns:wpi="http://schemas.microsoft.com/office/word/2010/wordprocessingInk" xmlns:wne="http://schemas.microsoft.com/office/word/2006/wordml" xmlns:wps="http://schemas.microsoft.com/office/word/2010/wordprocessingShape" mc:Ignorable="w14 w15 wp14 mv">
+<w:ftr xmlns:wpc="http://schemas.microsoft.com/office/word/2010/wordprocessingCanvas" xmlns:cx="http://schemas.microsoft.com/office/drawing/2014/chartex" xmlns:cx1="http://schemas.microsoft.com/office/drawing/2015/9/8/chartex" xmlns:cx2="http://schemas.microsoft.com/office/drawing/2015/10/21/chartex" xmlns:cx3="http://schemas.microsoft.com/office/drawing/2016/5/9/chartex" xmlns:cx4="http://schemas.microsoft.com/office/drawing/2016/5/10/chartex" xmlns:cx5="http://schemas.microsoft.com/office/drawing/2016/5/11/chartex" xmlns:cx6="http://schemas.microsoft.com/office/drawing/2016/5/12/chartex" xmlns:cx7="http://schemas.microsoft.com/office/drawing/2016/5/13/chartex" xmlns:cx8="http://schemas.microsoft.com/office/drawing/2016/5/14/chartex" xmlns:mc="http://schemas.openxmlformats.org/markup-compatibility/2006" xmlns:aink="http://schemas.microsoft.com/office/drawing/2016/ink" xmlns:am3d="http://schemas.microsoft.com/office/drawing/2017/model3d" xmlns:o="urn:schemas-microsoft-com:office:office" xmlns:r="http://schemas.openxmlformats.org/officeDocument/2006/relationships" xmlns:m="http://schemas.openxmlformats.org/officeDocument/2006/math" xmlns:v="urn:schemas-microsoft-com:vml" xmlns:wp14="http://schemas.microsoft.com/office/word/2010/wordprocessingDrawing" xmlns:wp="http://schemas.openxmlformats.org/drawingml/2006/wordprocessingDrawing" xmlns:w10="urn:schemas-microsoft-com:office:word" xmlns:w="http://schemas.openxmlformats.org/wordprocessingml/2006/main" xmlns:w14="http://schemas.microsoft.com/office/word/2010/wordml" xmlns:w15="http://schemas.microsoft.com/office/word/2012/wordml" xmlns:w16cid="http://schemas.microsoft.com/office/word/2016/wordml/cid" xmlns:w16se="http://schemas.microsoft.com/office/word/2015/wordml/symex" xmlns:wpg="http://schemas.microsoft.com/office/word/2010/wordprocessingGroup" xmlns:wpi="http://schemas.microsoft.com/office/word/2010/wordprocessingInk" xmlns:wne="http://schemas.microsoft.com/office/word/2006/wordml" xmlns:wps="http://schemas.microsoft.com/office/word/2010/wordprocessingShape" mc:Ignorable="w14 w15 w16se w16cid wp14">
   <w:p>
     <w:pPr>
       <w:outlineLvl w:val="0"/>
@@ -19699,7 +19443,7 @@
 </file>
 
 <file path=word/footer3.xml><?xml version="1.0" encoding="utf-8"?>
-<w:ftr xmlns:wpc="http://schemas.microsoft.com/office/word/2010/wordprocessingCanvas" xmlns:mo="http://schemas.microsoft.com/office/mac/office/2008/main" xmlns:mc="http://schemas.openxmlformats.org/markup-compatibility/2006" xmlns:mv="urn:schemas-microsoft-com:mac:vml" xmlns:o="urn:schemas-microsoft-com:office:office" xmlns:r="http://schemas.openxmlformats.org/officeDocument/2006/relationships" xmlns:m="http://schemas.openxmlformats.org/officeDocument/2006/math" xmlns:v="urn:schemas-microsoft-com:vml" xmlns:wp14="http://schemas.microsoft.com/office/word/2010/wordprocessingDrawing" xmlns:wp="http://schemas.openxmlformats.org/drawingml/2006/wordprocessingDrawing" xmlns:w10="urn:schemas-microsoft-com:office:word" xmlns:w="http://schemas.openxmlformats.org/wordprocessingml/2006/main" xmlns:w14="http://schemas.microsoft.com/office/word/2010/wordml" xmlns:w15="http://schemas.microsoft.com/office/word/2012/wordml" xmlns:wpg="http://schemas.microsoft.com/office/word/2010/wordprocessingGroup" xmlns:wpi="http://schemas.microsoft.com/office/word/2010/wordprocessingInk" xmlns:wne="http://schemas.microsoft.com/office/word/2006/wordml" xmlns:wps="http://schemas.microsoft.com/office/word/2010/wordprocessingShape" mc:Ignorable="w14 w15 wp14 mv">
+<w:ftr xmlns:wpc="http://schemas.microsoft.com/office/word/2010/wordprocessingCanvas" xmlns:cx="http://schemas.microsoft.com/office/drawing/2014/chartex" xmlns:cx1="http://schemas.microsoft.com/office/drawing/2015/9/8/chartex" xmlns:cx2="http://schemas.microsoft.com/office/drawing/2015/10/21/chartex" xmlns:cx3="http://schemas.microsoft.com/office/drawing/2016/5/9/chartex" xmlns:cx4="http://schemas.microsoft.com/office/drawing/2016/5/10/chartex" xmlns:cx5="http://schemas.microsoft.com/office/drawing/2016/5/11/chartex" xmlns:cx6="http://schemas.microsoft.com/office/drawing/2016/5/12/chartex" xmlns:cx7="http://schemas.microsoft.com/office/drawing/2016/5/13/chartex" xmlns:cx8="http://schemas.microsoft.com/office/drawing/2016/5/14/chartex" xmlns:mc="http://schemas.openxmlformats.org/markup-compatibility/2006" xmlns:aink="http://schemas.microsoft.com/office/drawing/2016/ink" xmlns:am3d="http://schemas.microsoft.com/office/drawing/2017/model3d" xmlns:o="urn:schemas-microsoft-com:office:office" xmlns:r="http://schemas.openxmlformats.org/officeDocument/2006/relationships" xmlns:m="http://schemas.openxmlformats.org/officeDocument/2006/math" xmlns:v="urn:schemas-microsoft-com:vml" xmlns:wp14="http://schemas.microsoft.com/office/word/2010/wordprocessingDrawing" xmlns:wp="http://schemas.openxmlformats.org/drawingml/2006/wordprocessingDrawing" xmlns:w10="urn:schemas-microsoft-com:office:word" xmlns:w="http://schemas.openxmlformats.org/wordprocessingml/2006/main" xmlns:w14="http://schemas.microsoft.com/office/word/2010/wordml" xmlns:w15="http://schemas.microsoft.com/office/word/2012/wordml" xmlns:w16cid="http://schemas.microsoft.com/office/word/2016/wordml/cid" xmlns:w16se="http://schemas.microsoft.com/office/word/2015/wordml/symex" xmlns:wpg="http://schemas.microsoft.com/office/word/2010/wordprocessingGroup" xmlns:wpi="http://schemas.microsoft.com/office/word/2010/wordprocessingInk" xmlns:wne="http://schemas.microsoft.com/office/word/2006/wordml" xmlns:wps="http://schemas.microsoft.com/office/word/2010/wordprocessingShape" mc:Ignorable="w14 w15 w16se w16cid wp14">
   <w:p>
     <w:pPr>
       <w:pStyle w:val="Titre6"/>
@@ -19870,7 +19614,7 @@
 </file>
 
 <file path=word/footer4.xml><?xml version="1.0" encoding="utf-8"?>
-<w:ftr xmlns:wpc="http://schemas.microsoft.com/office/word/2010/wordprocessingCanvas" xmlns:mo="http://schemas.microsoft.com/office/mac/office/2008/main" xmlns:mc="http://schemas.openxmlformats.org/markup-compatibility/2006" xmlns:mv="urn:schemas-microsoft-com:mac:vml" xmlns:o="urn:schemas-microsoft-com:office:office" xmlns:r="http://schemas.openxmlformats.org/officeDocument/2006/relationships" xmlns:m="http://schemas.openxmlformats.org/officeDocument/2006/math" xmlns:v="urn:schemas-microsoft-com:vml" xmlns:wp14="http://schemas.microsoft.com/office/word/2010/wordprocessingDrawing" xmlns:wp="http://schemas.openxmlformats.org/drawingml/2006/wordprocessingDrawing" xmlns:w10="urn:schemas-microsoft-com:office:word" xmlns:w="http://schemas.openxmlformats.org/wordprocessingml/2006/main" xmlns:w14="http://schemas.microsoft.com/office/word/2010/wordml" xmlns:w15="http://schemas.microsoft.com/office/word/2012/wordml" xmlns:wpg="http://schemas.microsoft.com/office/word/2010/wordprocessingGroup" xmlns:wpi="http://schemas.microsoft.com/office/word/2010/wordprocessingInk" xmlns:wne="http://schemas.microsoft.com/office/word/2006/wordml" xmlns:wps="http://schemas.microsoft.com/office/word/2010/wordprocessingShape" mc:Ignorable="w14 w15 wp14 mv">
+<w:ftr xmlns:wpc="http://schemas.microsoft.com/office/word/2010/wordprocessingCanvas" xmlns:cx="http://schemas.microsoft.com/office/drawing/2014/chartex" xmlns:cx1="http://schemas.microsoft.com/office/drawing/2015/9/8/chartex" xmlns:cx2="http://schemas.microsoft.com/office/drawing/2015/10/21/chartex" xmlns:cx3="http://schemas.microsoft.com/office/drawing/2016/5/9/chartex" xmlns:cx4="http://schemas.microsoft.com/office/drawing/2016/5/10/chartex" xmlns:cx5="http://schemas.microsoft.com/office/drawing/2016/5/11/chartex" xmlns:cx6="http://schemas.microsoft.com/office/drawing/2016/5/12/chartex" xmlns:cx7="http://schemas.microsoft.com/office/drawing/2016/5/13/chartex" xmlns:cx8="http://schemas.microsoft.com/office/drawing/2016/5/14/chartex" xmlns:mc="http://schemas.openxmlformats.org/markup-compatibility/2006" xmlns:aink="http://schemas.microsoft.com/office/drawing/2016/ink" xmlns:am3d="http://schemas.microsoft.com/office/drawing/2017/model3d" xmlns:o="urn:schemas-microsoft-com:office:office" xmlns:r="http://schemas.openxmlformats.org/officeDocument/2006/relationships" xmlns:m="http://schemas.openxmlformats.org/officeDocument/2006/math" xmlns:v="urn:schemas-microsoft-com:vml" xmlns:wp14="http://schemas.microsoft.com/office/word/2010/wordprocessingDrawing" xmlns:wp="http://schemas.openxmlformats.org/drawingml/2006/wordprocessingDrawing" xmlns:w10="urn:schemas-microsoft-com:office:word" xmlns:w="http://schemas.openxmlformats.org/wordprocessingml/2006/main" xmlns:w14="http://schemas.microsoft.com/office/word/2010/wordml" xmlns:w15="http://schemas.microsoft.com/office/word/2012/wordml" xmlns:w16cid="http://schemas.microsoft.com/office/word/2016/wordml/cid" xmlns:w16se="http://schemas.microsoft.com/office/word/2015/wordml/symex" xmlns:wpg="http://schemas.microsoft.com/office/word/2010/wordprocessingGroup" xmlns:wpi="http://schemas.microsoft.com/office/word/2010/wordprocessingInk" xmlns:wne="http://schemas.microsoft.com/office/word/2006/wordml" xmlns:wps="http://schemas.microsoft.com/office/word/2010/wordprocessingShape" mc:Ignorable="w14 w15 w16se w16cid wp14">
   <w:p>
     <w:pPr>
       <w:pStyle w:val="Pieddepage"/>
@@ -19880,7 +19624,7 @@
 </file>
 
 <file path=word/footer5.xml><?xml version="1.0" encoding="utf-8"?>
-<w:ftr xmlns:wpc="http://schemas.microsoft.com/office/word/2010/wordprocessingCanvas" xmlns:mo="http://schemas.microsoft.com/office/mac/office/2008/main" xmlns:mc="http://schemas.openxmlformats.org/markup-compatibility/2006" xmlns:mv="urn:schemas-microsoft-com:mac:vml" xmlns:o="urn:schemas-microsoft-com:office:office" xmlns:r="http://schemas.openxmlformats.org/officeDocument/2006/relationships" xmlns:m="http://schemas.openxmlformats.org/officeDocument/2006/math" xmlns:v="urn:schemas-microsoft-com:vml" xmlns:wp14="http://schemas.microsoft.com/office/word/2010/wordprocessingDrawing" xmlns:wp="http://schemas.openxmlformats.org/drawingml/2006/wordprocessingDrawing" xmlns:w10="urn:schemas-microsoft-com:office:word" xmlns:w="http://schemas.openxmlformats.org/wordprocessingml/2006/main" xmlns:w14="http://schemas.microsoft.com/office/word/2010/wordml" xmlns:w15="http://schemas.microsoft.com/office/word/2012/wordml" xmlns:wpg="http://schemas.microsoft.com/office/word/2010/wordprocessingGroup" xmlns:wpi="http://schemas.microsoft.com/office/word/2010/wordprocessingInk" xmlns:wne="http://schemas.microsoft.com/office/word/2006/wordml" xmlns:wps="http://schemas.microsoft.com/office/word/2010/wordprocessingShape" mc:Ignorable="w14 w15 wp14 mv">
+<w:ftr xmlns:wpc="http://schemas.microsoft.com/office/word/2010/wordprocessingCanvas" xmlns:cx="http://schemas.microsoft.com/office/drawing/2014/chartex" xmlns:cx1="http://schemas.microsoft.com/office/drawing/2015/9/8/chartex" xmlns:cx2="http://schemas.microsoft.com/office/drawing/2015/10/21/chartex" xmlns:cx3="http://schemas.microsoft.com/office/drawing/2016/5/9/chartex" xmlns:cx4="http://schemas.microsoft.com/office/drawing/2016/5/10/chartex" xmlns:cx5="http://schemas.microsoft.com/office/drawing/2016/5/11/chartex" xmlns:cx6="http://schemas.microsoft.com/office/drawing/2016/5/12/chartex" xmlns:cx7="http://schemas.microsoft.com/office/drawing/2016/5/13/chartex" xmlns:cx8="http://schemas.microsoft.com/office/drawing/2016/5/14/chartex" xmlns:mc="http://schemas.openxmlformats.org/markup-compatibility/2006" xmlns:aink="http://schemas.microsoft.com/office/drawing/2016/ink" xmlns:am3d="http://schemas.microsoft.com/office/drawing/2017/model3d" xmlns:o="urn:schemas-microsoft-com:office:office" xmlns:r="http://schemas.openxmlformats.org/officeDocument/2006/relationships" xmlns:m="http://schemas.openxmlformats.org/officeDocument/2006/math" xmlns:v="urn:schemas-microsoft-com:vml" xmlns:wp14="http://schemas.microsoft.com/office/word/2010/wordprocessingDrawing" xmlns:wp="http://schemas.openxmlformats.org/drawingml/2006/wordprocessingDrawing" xmlns:w10="urn:schemas-microsoft-com:office:word" xmlns:w="http://schemas.openxmlformats.org/wordprocessingml/2006/main" xmlns:w14="http://schemas.microsoft.com/office/word/2010/wordml" xmlns:w15="http://schemas.microsoft.com/office/word/2012/wordml" xmlns:w16cid="http://schemas.microsoft.com/office/word/2016/wordml/cid" xmlns:w16se="http://schemas.microsoft.com/office/word/2015/wordml/symex" xmlns:wpg="http://schemas.microsoft.com/office/word/2010/wordprocessingGroup" xmlns:wpi="http://schemas.microsoft.com/office/word/2010/wordprocessingInk" xmlns:wne="http://schemas.microsoft.com/office/word/2006/wordml" xmlns:wps="http://schemas.microsoft.com/office/word/2010/wordprocessingShape" mc:Ignorable="w14 w15 w16se w16cid wp14">
   <w:p>
     <w:pPr>
       <w:pStyle w:val="Titre6"/>
@@ -20043,17 +19787,7 @@
         <w:sz w:val="22"/>
         <w:szCs w:val="22"/>
       </w:rPr>
-      <w:t>pag</w:t>
-    </w:r>
-    <w:r>
-      <w:rPr>
-        <w:rFonts w:asciiTheme="minorHAnsi" w:hAnsiTheme="minorHAnsi" w:cstheme="minorHAnsi"/>
-        <w:i/>
-        <w:color w:val="002060"/>
-        <w:sz w:val="22"/>
-        <w:szCs w:val="22"/>
-      </w:rPr>
-      <w:t xml:space="preserve">e </w:t>
+      <w:t xml:space="preserve">page </w:t>
     </w:r>
   </w:p>
   <w:p>
@@ -20068,7 +19802,7 @@
 </file>
 
 <file path=word/footer6.xml><?xml version="1.0" encoding="utf-8"?>
-<w:ftr xmlns:wpc="http://schemas.microsoft.com/office/word/2010/wordprocessingCanvas" xmlns:mo="http://schemas.microsoft.com/office/mac/office/2008/main" xmlns:mc="http://schemas.openxmlformats.org/markup-compatibility/2006" xmlns:mv="urn:schemas-microsoft-com:mac:vml" xmlns:o="urn:schemas-microsoft-com:office:office" xmlns:r="http://schemas.openxmlformats.org/officeDocument/2006/relationships" xmlns:m="http://schemas.openxmlformats.org/officeDocument/2006/math" xmlns:v="urn:schemas-microsoft-com:vml" xmlns:wp14="http://schemas.microsoft.com/office/word/2010/wordprocessingDrawing" xmlns:wp="http://schemas.openxmlformats.org/drawingml/2006/wordprocessingDrawing" xmlns:w10="urn:schemas-microsoft-com:office:word" xmlns:w="http://schemas.openxmlformats.org/wordprocessingml/2006/main" xmlns:w14="http://schemas.microsoft.com/office/word/2010/wordml" xmlns:w15="http://schemas.microsoft.com/office/word/2012/wordml" xmlns:wpg="http://schemas.microsoft.com/office/word/2010/wordprocessingGroup" xmlns:wpi="http://schemas.microsoft.com/office/word/2010/wordprocessingInk" xmlns:wne="http://schemas.microsoft.com/office/word/2006/wordml" xmlns:wps="http://schemas.microsoft.com/office/word/2010/wordprocessingShape" mc:Ignorable="w14 w15 wp14 mv">
+<w:ftr xmlns:wpc="http://schemas.microsoft.com/office/word/2010/wordprocessingCanvas" xmlns:cx="http://schemas.microsoft.com/office/drawing/2014/chartex" xmlns:cx1="http://schemas.microsoft.com/office/drawing/2015/9/8/chartex" xmlns:cx2="http://schemas.microsoft.com/office/drawing/2015/10/21/chartex" xmlns:cx3="http://schemas.microsoft.com/office/drawing/2016/5/9/chartex" xmlns:cx4="http://schemas.microsoft.com/office/drawing/2016/5/10/chartex" xmlns:cx5="http://schemas.microsoft.com/office/drawing/2016/5/11/chartex" xmlns:cx6="http://schemas.microsoft.com/office/drawing/2016/5/12/chartex" xmlns:cx7="http://schemas.microsoft.com/office/drawing/2016/5/13/chartex" xmlns:cx8="http://schemas.microsoft.com/office/drawing/2016/5/14/chartex" xmlns:mc="http://schemas.openxmlformats.org/markup-compatibility/2006" xmlns:aink="http://schemas.microsoft.com/office/drawing/2016/ink" xmlns:am3d="http://schemas.microsoft.com/office/drawing/2017/model3d" xmlns:o="urn:schemas-microsoft-com:office:office" xmlns:r="http://schemas.openxmlformats.org/officeDocument/2006/relationships" xmlns:m="http://schemas.openxmlformats.org/officeDocument/2006/math" xmlns:v="urn:schemas-microsoft-com:vml" xmlns:wp14="http://schemas.microsoft.com/office/word/2010/wordprocessingDrawing" xmlns:wp="http://schemas.openxmlformats.org/drawingml/2006/wordprocessingDrawing" xmlns:w10="urn:schemas-microsoft-com:office:word" xmlns:w="http://schemas.openxmlformats.org/wordprocessingml/2006/main" xmlns:w14="http://schemas.microsoft.com/office/word/2010/wordml" xmlns:w15="http://schemas.microsoft.com/office/word/2012/wordml" xmlns:w16cid="http://schemas.microsoft.com/office/word/2016/wordml/cid" xmlns:w16se="http://schemas.microsoft.com/office/word/2015/wordml/symex" xmlns:wpg="http://schemas.microsoft.com/office/word/2010/wordprocessingGroup" xmlns:wpi="http://schemas.microsoft.com/office/word/2010/wordprocessingInk" xmlns:wne="http://schemas.microsoft.com/office/word/2006/wordml" xmlns:wps="http://schemas.microsoft.com/office/word/2010/wordprocessingShape" mc:Ignorable="w14 w15 w16se w16cid wp14">
   <w:p>
     <w:pPr>
       <w:pStyle w:val="Pieddepage"/>
@@ -20078,7 +19812,7 @@
 </file>
 
 <file path=word/footnotes.xml><?xml version="1.0" encoding="utf-8"?>
-<w:footnotes xmlns:wpc="http://schemas.microsoft.com/office/word/2010/wordprocessingCanvas" xmlns:mo="http://schemas.microsoft.com/office/mac/office/2008/main" xmlns:mc="http://schemas.openxmlformats.org/markup-compatibility/2006" xmlns:mv="urn:schemas-microsoft-com:mac:vml" xmlns:o="urn:schemas-microsoft-com:office:office" xmlns:r="http://schemas.openxmlformats.org/officeDocument/2006/relationships" xmlns:m="http://schemas.openxmlformats.org/officeDocument/2006/math" xmlns:v="urn:schemas-microsoft-com:vml" xmlns:wp14="http://schemas.microsoft.com/office/word/2010/wordprocessingDrawing" xmlns:wp="http://schemas.openxmlformats.org/drawingml/2006/wordprocessingDrawing" xmlns:w10="urn:schemas-microsoft-com:office:word" xmlns:w="http://schemas.openxmlformats.org/wordprocessingml/2006/main" xmlns:w14="http://schemas.microsoft.com/office/word/2010/wordml" xmlns:w15="http://schemas.microsoft.com/office/word/2012/wordml" xmlns:wpg="http://schemas.microsoft.com/office/word/2010/wordprocessingGroup" xmlns:wpi="http://schemas.microsoft.com/office/word/2010/wordprocessingInk" xmlns:wne="http://schemas.microsoft.com/office/word/2006/wordml" xmlns:wps="http://schemas.microsoft.com/office/word/2010/wordprocessingShape" mc:Ignorable="w14 w15 wp14">
+<w:footnotes xmlns:wpc="http://schemas.microsoft.com/office/word/2010/wordprocessingCanvas" xmlns:cx="http://schemas.microsoft.com/office/drawing/2014/chartex" xmlns:cx1="http://schemas.microsoft.com/office/drawing/2015/9/8/chartex" xmlns:cx2="http://schemas.microsoft.com/office/drawing/2015/10/21/chartex" xmlns:cx3="http://schemas.microsoft.com/office/drawing/2016/5/9/chartex" xmlns:cx4="http://schemas.microsoft.com/office/drawing/2016/5/10/chartex" xmlns:cx5="http://schemas.microsoft.com/office/drawing/2016/5/11/chartex" xmlns:cx6="http://schemas.microsoft.com/office/drawing/2016/5/12/chartex" xmlns:cx7="http://schemas.microsoft.com/office/drawing/2016/5/13/chartex" xmlns:cx8="http://schemas.microsoft.com/office/drawing/2016/5/14/chartex" xmlns:mc="http://schemas.openxmlformats.org/markup-compatibility/2006" xmlns:aink="http://schemas.microsoft.com/office/drawing/2016/ink" xmlns:am3d="http://schemas.microsoft.com/office/drawing/2017/model3d" xmlns:o="urn:schemas-microsoft-com:office:office" xmlns:r="http://schemas.openxmlformats.org/officeDocument/2006/relationships" xmlns:m="http://schemas.openxmlformats.org/officeDocument/2006/math" xmlns:v="urn:schemas-microsoft-com:vml" xmlns:wp14="http://schemas.microsoft.com/office/word/2010/wordprocessingDrawing" xmlns:wp="http://schemas.openxmlformats.org/drawingml/2006/wordprocessingDrawing" xmlns:w10="urn:schemas-microsoft-com:office:word" xmlns:w="http://schemas.openxmlformats.org/wordprocessingml/2006/main" xmlns:w14="http://schemas.microsoft.com/office/word/2010/wordml" xmlns:w15="http://schemas.microsoft.com/office/word/2012/wordml" xmlns:w16cid="http://schemas.microsoft.com/office/word/2016/wordml/cid" xmlns:w16se="http://schemas.microsoft.com/office/word/2015/wordml/symex" xmlns:wpg="http://schemas.microsoft.com/office/word/2010/wordprocessingGroup" xmlns:wpi="http://schemas.microsoft.com/office/word/2010/wordprocessingInk" xmlns:wne="http://schemas.microsoft.com/office/word/2006/wordml" xmlns:wps="http://schemas.microsoft.com/office/word/2010/wordprocessingShape" mc:Ignorable="w14 w15 w16se w16cid wp14">
   <w:footnote w:type="separator" w:id="-1">
     <w:p>
       <w:r>
@@ -20097,7 +19831,7 @@
 </file>
 
 <file path=word/header1.xml><?xml version="1.0" encoding="utf-8"?>
-<w:hdr xmlns:wpc="http://schemas.microsoft.com/office/word/2010/wordprocessingCanvas" xmlns:mo="http://schemas.microsoft.com/office/mac/office/2008/main" xmlns:mc="http://schemas.openxmlformats.org/markup-compatibility/2006" xmlns:mv="urn:schemas-microsoft-com:mac:vml" xmlns:o="urn:schemas-microsoft-com:office:office" xmlns:r="http://schemas.openxmlformats.org/officeDocument/2006/relationships" xmlns:m="http://schemas.openxmlformats.org/officeDocument/2006/math" xmlns:v="urn:schemas-microsoft-com:vml" xmlns:wp14="http://schemas.microsoft.com/office/word/2010/wordprocessingDrawing" xmlns:wp="http://schemas.openxmlformats.org/drawingml/2006/wordprocessingDrawing" xmlns:w10="urn:schemas-microsoft-com:office:word" xmlns:w="http://schemas.openxmlformats.org/wordprocessingml/2006/main" xmlns:w14="http://schemas.microsoft.com/office/word/2010/wordml" xmlns:w15="http://schemas.microsoft.com/office/word/2012/wordml" xmlns:wpg="http://schemas.microsoft.com/office/word/2010/wordprocessingGroup" xmlns:wpi="http://schemas.microsoft.com/office/word/2010/wordprocessingInk" xmlns:wne="http://schemas.microsoft.com/office/word/2006/wordml" xmlns:wps="http://schemas.microsoft.com/office/word/2010/wordprocessingShape" mc:Ignorable="w14 w15 wp14 mv">
+<w:hdr xmlns:wpc="http://schemas.microsoft.com/office/word/2010/wordprocessingCanvas" xmlns:cx="http://schemas.microsoft.com/office/drawing/2014/chartex" xmlns:cx1="http://schemas.microsoft.com/office/drawing/2015/9/8/chartex" xmlns:cx2="http://schemas.microsoft.com/office/drawing/2015/10/21/chartex" xmlns:cx3="http://schemas.microsoft.com/office/drawing/2016/5/9/chartex" xmlns:cx4="http://schemas.microsoft.com/office/drawing/2016/5/10/chartex" xmlns:cx5="http://schemas.microsoft.com/office/drawing/2016/5/11/chartex" xmlns:cx6="http://schemas.microsoft.com/office/drawing/2016/5/12/chartex" xmlns:cx7="http://schemas.microsoft.com/office/drawing/2016/5/13/chartex" xmlns:cx8="http://schemas.microsoft.com/office/drawing/2016/5/14/chartex" xmlns:mc="http://schemas.openxmlformats.org/markup-compatibility/2006" xmlns:aink="http://schemas.microsoft.com/office/drawing/2016/ink" xmlns:am3d="http://schemas.microsoft.com/office/drawing/2017/model3d" xmlns:o="urn:schemas-microsoft-com:office:office" xmlns:r="http://schemas.openxmlformats.org/officeDocument/2006/relationships" xmlns:m="http://schemas.openxmlformats.org/officeDocument/2006/math" xmlns:v="urn:schemas-microsoft-com:vml" xmlns:wp14="http://schemas.microsoft.com/office/word/2010/wordprocessingDrawing" xmlns:wp="http://schemas.openxmlformats.org/drawingml/2006/wordprocessingDrawing" xmlns:w10="urn:schemas-microsoft-com:office:word" xmlns:w="http://schemas.openxmlformats.org/wordprocessingml/2006/main" xmlns:w14="http://schemas.microsoft.com/office/word/2010/wordml" xmlns:w15="http://schemas.microsoft.com/office/word/2012/wordml" xmlns:w16cid="http://schemas.microsoft.com/office/word/2016/wordml/cid" xmlns:w16se="http://schemas.microsoft.com/office/word/2015/wordml/symex" xmlns:wpg="http://schemas.microsoft.com/office/word/2010/wordprocessingGroup" xmlns:wpi="http://schemas.microsoft.com/office/word/2010/wordprocessingInk" xmlns:wne="http://schemas.microsoft.com/office/word/2006/wordml" xmlns:wps="http://schemas.microsoft.com/office/word/2010/wordprocessingShape" mc:Ignorable="w14 w15 w16se w16cid wp14">
   <w:p>
     <w:pPr>
       <w:pStyle w:val="En-tte"/>
@@ -20143,7 +19877,7 @@
           <v:imagedata r:id="rId1" o:title="" cropright="27912f"/>
           <w10:wrap type="through" side="right"/>
         </v:shape>
-        <o:OLEObject Type="Embed" ProgID="Word.Picture.8" ShapeID="_x0000_s2083" DrawAspect="Content" ObjectID="_1612103712" r:id="rId2"/>
+        <o:OLEObject Type="Embed" ProgID="Word.Picture.8" ShapeID="_x0000_s2083" DrawAspect="Content" ObjectID="_1616916274" r:id="rId2"/>
       </w:object>
     </w:r>
     <w:r>
@@ -20226,7 +19960,7 @@
 </file>
 
 <file path=word/header2.xml><?xml version="1.0" encoding="utf-8"?>
-<w:hdr xmlns:wpc="http://schemas.microsoft.com/office/word/2010/wordprocessingCanvas" xmlns:mo="http://schemas.microsoft.com/office/mac/office/2008/main" xmlns:mc="http://schemas.openxmlformats.org/markup-compatibility/2006" xmlns:mv="urn:schemas-microsoft-com:mac:vml" xmlns:o="urn:schemas-microsoft-com:office:office" xmlns:r="http://schemas.openxmlformats.org/officeDocument/2006/relationships" xmlns:m="http://schemas.openxmlformats.org/officeDocument/2006/math" xmlns:v="urn:schemas-microsoft-com:vml" xmlns:wp14="http://schemas.microsoft.com/office/word/2010/wordprocessingDrawing" xmlns:wp="http://schemas.openxmlformats.org/drawingml/2006/wordprocessingDrawing" xmlns:w10="urn:schemas-microsoft-com:office:word" xmlns:w="http://schemas.openxmlformats.org/wordprocessingml/2006/main" xmlns:w14="http://schemas.microsoft.com/office/word/2010/wordml" xmlns:w15="http://schemas.microsoft.com/office/word/2012/wordml" xmlns:wpg="http://schemas.microsoft.com/office/word/2010/wordprocessingGroup" xmlns:wpi="http://schemas.microsoft.com/office/word/2010/wordprocessingInk" xmlns:wne="http://schemas.microsoft.com/office/word/2006/wordml" xmlns:wps="http://schemas.microsoft.com/office/word/2010/wordprocessingShape" mc:Ignorable="w14 w15 wp14 mv">
+<w:hdr xmlns:wpc="http://schemas.microsoft.com/office/word/2010/wordprocessingCanvas" xmlns:cx="http://schemas.microsoft.com/office/drawing/2014/chartex" xmlns:cx1="http://schemas.microsoft.com/office/drawing/2015/9/8/chartex" xmlns:cx2="http://schemas.microsoft.com/office/drawing/2015/10/21/chartex" xmlns:cx3="http://schemas.microsoft.com/office/drawing/2016/5/9/chartex" xmlns:cx4="http://schemas.microsoft.com/office/drawing/2016/5/10/chartex" xmlns:cx5="http://schemas.microsoft.com/office/drawing/2016/5/11/chartex" xmlns:cx6="http://schemas.microsoft.com/office/drawing/2016/5/12/chartex" xmlns:cx7="http://schemas.microsoft.com/office/drawing/2016/5/13/chartex" xmlns:cx8="http://schemas.microsoft.com/office/drawing/2016/5/14/chartex" xmlns:mc="http://schemas.openxmlformats.org/markup-compatibility/2006" xmlns:aink="http://schemas.microsoft.com/office/drawing/2016/ink" xmlns:am3d="http://schemas.microsoft.com/office/drawing/2017/model3d" xmlns:o="urn:schemas-microsoft-com:office:office" xmlns:r="http://schemas.openxmlformats.org/officeDocument/2006/relationships" xmlns:m="http://schemas.openxmlformats.org/officeDocument/2006/math" xmlns:v="urn:schemas-microsoft-com:vml" xmlns:wp14="http://schemas.microsoft.com/office/word/2010/wordprocessingDrawing" xmlns:wp="http://schemas.openxmlformats.org/drawingml/2006/wordprocessingDrawing" xmlns:w10="urn:schemas-microsoft-com:office:word" xmlns:w="http://schemas.openxmlformats.org/wordprocessingml/2006/main" xmlns:w14="http://schemas.microsoft.com/office/word/2010/wordml" xmlns:w15="http://schemas.microsoft.com/office/word/2012/wordml" xmlns:w16cid="http://schemas.microsoft.com/office/word/2016/wordml/cid" xmlns:w16se="http://schemas.microsoft.com/office/word/2015/wordml/symex" xmlns:wpg="http://schemas.microsoft.com/office/word/2010/wordprocessingGroup" xmlns:wpi="http://schemas.microsoft.com/office/word/2010/wordprocessingInk" xmlns:wne="http://schemas.microsoft.com/office/word/2006/wordml" xmlns:wps="http://schemas.microsoft.com/office/word/2010/wordprocessingShape" mc:Ignorable="w14 w15 w16se w16cid wp14">
   <w:p>
     <w:pPr>
       <w:pStyle w:val="En-tte"/>
@@ -20394,7 +20128,7 @@
 </file>
 
 <file path=word/header3.xml><?xml version="1.0" encoding="utf-8"?>
-<w:hdr xmlns:wpc="http://schemas.microsoft.com/office/word/2010/wordprocessingCanvas" xmlns:mo="http://schemas.microsoft.com/office/mac/office/2008/main" xmlns:mc="http://schemas.openxmlformats.org/markup-compatibility/2006" xmlns:mv="urn:schemas-microsoft-com:mac:vml" xmlns:o="urn:schemas-microsoft-com:office:office" xmlns:r="http://schemas.openxmlformats.org/officeDocument/2006/relationships" xmlns:m="http://schemas.openxmlformats.org/officeDocument/2006/math" xmlns:v="urn:schemas-microsoft-com:vml" xmlns:wp14="http://schemas.microsoft.com/office/word/2010/wordprocessingDrawing" xmlns:wp="http://schemas.openxmlformats.org/drawingml/2006/wordprocessingDrawing" xmlns:w10="urn:schemas-microsoft-com:office:word" xmlns:w="http://schemas.openxmlformats.org/wordprocessingml/2006/main" xmlns:w14="http://schemas.microsoft.com/office/word/2010/wordml" xmlns:w15="http://schemas.microsoft.com/office/word/2012/wordml" xmlns:wpg="http://schemas.microsoft.com/office/word/2010/wordprocessingGroup" xmlns:wpi="http://schemas.microsoft.com/office/word/2010/wordprocessingInk" xmlns:wne="http://schemas.microsoft.com/office/word/2006/wordml" xmlns:wps="http://schemas.microsoft.com/office/word/2010/wordprocessingShape" mc:Ignorable="w14 w15 wp14 mv">
+<w:hdr xmlns:wpc="http://schemas.microsoft.com/office/word/2010/wordprocessingCanvas" xmlns:cx="http://schemas.microsoft.com/office/drawing/2014/chartex" xmlns:cx1="http://schemas.microsoft.com/office/drawing/2015/9/8/chartex" xmlns:cx2="http://schemas.microsoft.com/office/drawing/2015/10/21/chartex" xmlns:cx3="http://schemas.microsoft.com/office/drawing/2016/5/9/chartex" xmlns:cx4="http://schemas.microsoft.com/office/drawing/2016/5/10/chartex" xmlns:cx5="http://schemas.microsoft.com/office/drawing/2016/5/11/chartex" xmlns:cx6="http://schemas.microsoft.com/office/drawing/2016/5/12/chartex" xmlns:cx7="http://schemas.microsoft.com/office/drawing/2016/5/13/chartex" xmlns:cx8="http://schemas.microsoft.com/office/drawing/2016/5/14/chartex" xmlns:mc="http://schemas.openxmlformats.org/markup-compatibility/2006" xmlns:aink="http://schemas.microsoft.com/office/drawing/2016/ink" xmlns:am3d="http://schemas.microsoft.com/office/drawing/2017/model3d" xmlns:o="urn:schemas-microsoft-com:office:office" xmlns:r="http://schemas.openxmlformats.org/officeDocument/2006/relationships" xmlns:m="http://schemas.openxmlformats.org/officeDocument/2006/math" xmlns:v="urn:schemas-microsoft-com:vml" xmlns:wp14="http://schemas.microsoft.com/office/word/2010/wordprocessingDrawing" xmlns:wp="http://schemas.openxmlformats.org/drawingml/2006/wordprocessingDrawing" xmlns:w10="urn:schemas-microsoft-com:office:word" xmlns:w="http://schemas.openxmlformats.org/wordprocessingml/2006/main" xmlns:w14="http://schemas.microsoft.com/office/word/2010/wordml" xmlns:w15="http://schemas.microsoft.com/office/word/2012/wordml" xmlns:w16cid="http://schemas.microsoft.com/office/word/2016/wordml/cid" xmlns:w16se="http://schemas.microsoft.com/office/word/2015/wordml/symex" xmlns:wpg="http://schemas.microsoft.com/office/word/2010/wordprocessingGroup" xmlns:wpi="http://schemas.microsoft.com/office/word/2010/wordprocessingInk" xmlns:wne="http://schemas.microsoft.com/office/word/2006/wordml" xmlns:wps="http://schemas.microsoft.com/office/word/2010/wordprocessingShape" mc:Ignorable="w14 w15 w16se w16cid wp14">
   <w:p>
     <w:pPr>
       <w:pStyle w:val="En-tte"/>
@@ -20437,7 +20171,7 @@
           <v:imagedata r:id="rId1" o:title="" cropright="27912f"/>
           <w10:wrap type="through" side="right"/>
         </v:shape>
-        <o:OLEObject Type="Embed" ProgID="Word.Picture.8" ShapeID="_x0000_s2097" DrawAspect="Content" ObjectID="_1612103713" r:id="rId2"/>
+        <o:OLEObject Type="Embed" ProgID="Word.Picture.8" ShapeID="_x0000_s2097" DrawAspect="Content" ObjectID="_1616916275" r:id="rId2"/>
       </w:object>
     </w:r>
     <w:r>
@@ -20505,7 +20239,7 @@
 </file>
 
 <file path=word/header4.xml><?xml version="1.0" encoding="utf-8"?>
-<w:hdr xmlns:wpc="http://schemas.microsoft.com/office/word/2010/wordprocessingCanvas" xmlns:mo="http://schemas.microsoft.com/office/mac/office/2008/main" xmlns:mc="http://schemas.openxmlformats.org/markup-compatibility/2006" xmlns:mv="urn:schemas-microsoft-com:mac:vml" xmlns:o="urn:schemas-microsoft-com:office:office" xmlns:r="http://schemas.openxmlformats.org/officeDocument/2006/relationships" xmlns:m="http://schemas.openxmlformats.org/officeDocument/2006/math" xmlns:v="urn:schemas-microsoft-com:vml" xmlns:wp14="http://schemas.microsoft.com/office/word/2010/wordprocessingDrawing" xmlns:wp="http://schemas.openxmlformats.org/drawingml/2006/wordprocessingDrawing" xmlns:w10="urn:schemas-microsoft-com:office:word" xmlns:w="http://schemas.openxmlformats.org/wordprocessingml/2006/main" xmlns:w14="http://schemas.microsoft.com/office/word/2010/wordml" xmlns:w15="http://schemas.microsoft.com/office/word/2012/wordml" xmlns:wpg="http://schemas.microsoft.com/office/word/2010/wordprocessingGroup" xmlns:wpi="http://schemas.microsoft.com/office/word/2010/wordprocessingInk" xmlns:wne="http://schemas.microsoft.com/office/word/2006/wordml" xmlns:wps="http://schemas.microsoft.com/office/word/2010/wordprocessingShape" mc:Ignorable="w14 w15 wp14 mv">
+<w:hdr xmlns:wpc="http://schemas.microsoft.com/office/word/2010/wordprocessingCanvas" xmlns:cx="http://schemas.microsoft.com/office/drawing/2014/chartex" xmlns:cx1="http://schemas.microsoft.com/office/drawing/2015/9/8/chartex" xmlns:cx2="http://schemas.microsoft.com/office/drawing/2015/10/21/chartex" xmlns:cx3="http://schemas.microsoft.com/office/drawing/2016/5/9/chartex" xmlns:cx4="http://schemas.microsoft.com/office/drawing/2016/5/10/chartex" xmlns:cx5="http://schemas.microsoft.com/office/drawing/2016/5/11/chartex" xmlns:cx6="http://schemas.microsoft.com/office/drawing/2016/5/12/chartex" xmlns:cx7="http://schemas.microsoft.com/office/drawing/2016/5/13/chartex" xmlns:cx8="http://schemas.microsoft.com/office/drawing/2016/5/14/chartex" xmlns:mc="http://schemas.openxmlformats.org/markup-compatibility/2006" xmlns:aink="http://schemas.microsoft.com/office/drawing/2016/ink" xmlns:am3d="http://schemas.microsoft.com/office/drawing/2017/model3d" xmlns:o="urn:schemas-microsoft-com:office:office" xmlns:r="http://schemas.openxmlformats.org/officeDocument/2006/relationships" xmlns:m="http://schemas.openxmlformats.org/officeDocument/2006/math" xmlns:v="urn:schemas-microsoft-com:vml" xmlns:wp14="http://schemas.microsoft.com/office/word/2010/wordprocessingDrawing" xmlns:wp="http://schemas.openxmlformats.org/drawingml/2006/wordprocessingDrawing" xmlns:w10="urn:schemas-microsoft-com:office:word" xmlns:w="http://schemas.openxmlformats.org/wordprocessingml/2006/main" xmlns:w14="http://schemas.microsoft.com/office/word/2010/wordml" xmlns:w15="http://schemas.microsoft.com/office/word/2012/wordml" xmlns:w16cid="http://schemas.microsoft.com/office/word/2016/wordml/cid" xmlns:w16se="http://schemas.microsoft.com/office/word/2015/wordml/symex" xmlns:wpg="http://schemas.microsoft.com/office/word/2010/wordprocessingGroup" xmlns:wpi="http://schemas.microsoft.com/office/word/2010/wordprocessingInk" xmlns:wne="http://schemas.microsoft.com/office/word/2006/wordml" xmlns:wps="http://schemas.microsoft.com/office/word/2010/wordprocessingShape" mc:Ignorable="w14 w15 w16se w16cid wp14">
   <w:p>
     <w:pPr>
       <w:pStyle w:val="En-tte"/>
@@ -20543,7 +20277,7 @@
           <v:imagedata r:id="rId1" o:title="" cropright="27912f"/>
           <w10:wrap type="through" side="right"/>
         </v:shape>
-        <o:OLEObject Type="Embed" ProgID="Word.Picture.8" ShapeID="_x0000_s2098" DrawAspect="Content" ObjectID="_1612103714" r:id="rId2"/>
+        <o:OLEObject Type="Embed" ProgID="Word.Picture.8" ShapeID="_x0000_s2098" DrawAspect="Content" ObjectID="_1616916276" r:id="rId2"/>
       </w:object>
     </w:r>
   </w:p>
@@ -20560,7 +20294,7 @@
 </file>
 
 <file path=word/header5.xml><?xml version="1.0" encoding="utf-8"?>
-<w:hdr xmlns:wpc="http://schemas.microsoft.com/office/word/2010/wordprocessingCanvas" xmlns:mo="http://schemas.microsoft.com/office/mac/office/2008/main" xmlns:mc="http://schemas.openxmlformats.org/markup-compatibility/2006" xmlns:mv="urn:schemas-microsoft-com:mac:vml" xmlns:o="urn:schemas-microsoft-com:office:office" xmlns:r="http://schemas.openxmlformats.org/officeDocument/2006/relationships" xmlns:m="http://schemas.openxmlformats.org/officeDocument/2006/math" xmlns:v="urn:schemas-microsoft-com:vml" xmlns:wp14="http://schemas.microsoft.com/office/word/2010/wordprocessingDrawing" xmlns:wp="http://schemas.openxmlformats.org/drawingml/2006/wordprocessingDrawing" xmlns:w10="urn:schemas-microsoft-com:office:word" xmlns:w="http://schemas.openxmlformats.org/wordprocessingml/2006/main" xmlns:w14="http://schemas.microsoft.com/office/word/2010/wordml" xmlns:w15="http://schemas.microsoft.com/office/word/2012/wordml" xmlns:wpg="http://schemas.microsoft.com/office/word/2010/wordprocessingGroup" xmlns:wpi="http://schemas.microsoft.com/office/word/2010/wordprocessingInk" xmlns:wne="http://schemas.microsoft.com/office/word/2006/wordml" xmlns:wps="http://schemas.microsoft.com/office/word/2010/wordprocessingShape" mc:Ignorable="w14 w15 wp14 mv">
+<w:hdr xmlns:wpc="http://schemas.microsoft.com/office/word/2010/wordprocessingCanvas" xmlns:cx="http://schemas.microsoft.com/office/drawing/2014/chartex" xmlns:cx1="http://schemas.microsoft.com/office/drawing/2015/9/8/chartex" xmlns:cx2="http://schemas.microsoft.com/office/drawing/2015/10/21/chartex" xmlns:cx3="http://schemas.microsoft.com/office/drawing/2016/5/9/chartex" xmlns:cx4="http://schemas.microsoft.com/office/drawing/2016/5/10/chartex" xmlns:cx5="http://schemas.microsoft.com/office/drawing/2016/5/11/chartex" xmlns:cx6="http://schemas.microsoft.com/office/drawing/2016/5/12/chartex" xmlns:cx7="http://schemas.microsoft.com/office/drawing/2016/5/13/chartex" xmlns:cx8="http://schemas.microsoft.com/office/drawing/2016/5/14/chartex" xmlns:mc="http://schemas.openxmlformats.org/markup-compatibility/2006" xmlns:aink="http://schemas.microsoft.com/office/drawing/2016/ink" xmlns:am3d="http://schemas.microsoft.com/office/drawing/2017/model3d" xmlns:o="urn:schemas-microsoft-com:office:office" xmlns:r="http://schemas.openxmlformats.org/officeDocument/2006/relationships" xmlns:m="http://schemas.openxmlformats.org/officeDocument/2006/math" xmlns:v="urn:schemas-microsoft-com:vml" xmlns:wp14="http://schemas.microsoft.com/office/word/2010/wordprocessingDrawing" xmlns:wp="http://schemas.openxmlformats.org/drawingml/2006/wordprocessingDrawing" xmlns:w10="urn:schemas-microsoft-com:office:word" xmlns:w="http://schemas.openxmlformats.org/wordprocessingml/2006/main" xmlns:w14="http://schemas.microsoft.com/office/word/2010/wordml" xmlns:w15="http://schemas.microsoft.com/office/word/2012/wordml" xmlns:w16cid="http://schemas.microsoft.com/office/word/2016/wordml/cid" xmlns:w16se="http://schemas.microsoft.com/office/word/2015/wordml/symex" xmlns:wpg="http://schemas.microsoft.com/office/word/2010/wordprocessingGroup" xmlns:wpi="http://schemas.microsoft.com/office/word/2010/wordprocessingInk" xmlns:wne="http://schemas.microsoft.com/office/word/2006/wordml" xmlns:wps="http://schemas.microsoft.com/office/word/2010/wordprocessingShape" mc:Ignorable="w14 w15 w16se w16cid wp14">
   <w:p>
     <w:pPr>
       <w:pStyle w:val="En-tte"/>
@@ -20570,7 +20304,7 @@
 </file>
 
 <file path=word/header6.xml><?xml version="1.0" encoding="utf-8"?>
-<w:hdr xmlns:wpc="http://schemas.microsoft.com/office/word/2010/wordprocessingCanvas" xmlns:mo="http://schemas.microsoft.com/office/mac/office/2008/main" xmlns:mc="http://schemas.openxmlformats.org/markup-compatibility/2006" xmlns:mv="urn:schemas-microsoft-com:mac:vml" xmlns:o="urn:schemas-microsoft-com:office:office" xmlns:r="http://schemas.openxmlformats.org/officeDocument/2006/relationships" xmlns:m="http://schemas.openxmlformats.org/officeDocument/2006/math" xmlns:v="urn:schemas-microsoft-com:vml" xmlns:wp14="http://schemas.microsoft.com/office/word/2010/wordprocessingDrawing" xmlns:wp="http://schemas.openxmlformats.org/drawingml/2006/wordprocessingDrawing" xmlns:w10="urn:schemas-microsoft-com:office:word" xmlns:w="http://schemas.openxmlformats.org/wordprocessingml/2006/main" xmlns:w14="http://schemas.microsoft.com/office/word/2010/wordml" xmlns:w15="http://schemas.microsoft.com/office/word/2012/wordml" xmlns:wpg="http://schemas.microsoft.com/office/word/2010/wordprocessingGroup" xmlns:wpi="http://schemas.microsoft.com/office/word/2010/wordprocessingInk" xmlns:wne="http://schemas.microsoft.com/office/word/2006/wordml" xmlns:wps="http://schemas.microsoft.com/office/word/2010/wordprocessingShape" mc:Ignorable="w14 w15 wp14 mv">
+<w:hdr xmlns:wpc="http://schemas.microsoft.com/office/word/2010/wordprocessingCanvas" xmlns:cx="http://schemas.microsoft.com/office/drawing/2014/chartex" xmlns:cx1="http://schemas.microsoft.com/office/drawing/2015/9/8/chartex" xmlns:cx2="http://schemas.microsoft.com/office/drawing/2015/10/21/chartex" xmlns:cx3="http://schemas.microsoft.com/office/drawing/2016/5/9/chartex" xmlns:cx4="http://schemas.microsoft.com/office/drawing/2016/5/10/chartex" xmlns:cx5="http://schemas.microsoft.com/office/drawing/2016/5/11/chartex" xmlns:cx6="http://schemas.microsoft.com/office/drawing/2016/5/12/chartex" xmlns:cx7="http://schemas.microsoft.com/office/drawing/2016/5/13/chartex" xmlns:cx8="http://schemas.microsoft.com/office/drawing/2016/5/14/chartex" xmlns:mc="http://schemas.openxmlformats.org/markup-compatibility/2006" xmlns:aink="http://schemas.microsoft.com/office/drawing/2016/ink" xmlns:am3d="http://schemas.microsoft.com/office/drawing/2017/model3d" xmlns:o="urn:schemas-microsoft-com:office:office" xmlns:r="http://schemas.openxmlformats.org/officeDocument/2006/relationships" xmlns:m="http://schemas.openxmlformats.org/officeDocument/2006/math" xmlns:v="urn:schemas-microsoft-com:vml" xmlns:wp14="http://schemas.microsoft.com/office/word/2010/wordprocessingDrawing" xmlns:wp="http://schemas.openxmlformats.org/drawingml/2006/wordprocessingDrawing" xmlns:w10="urn:schemas-microsoft-com:office:word" xmlns:w="http://schemas.openxmlformats.org/wordprocessingml/2006/main" xmlns:w14="http://schemas.microsoft.com/office/word/2010/wordml" xmlns:w15="http://schemas.microsoft.com/office/word/2012/wordml" xmlns:w16cid="http://schemas.microsoft.com/office/word/2016/wordml/cid" xmlns:w16se="http://schemas.microsoft.com/office/word/2015/wordml/symex" xmlns:wpg="http://schemas.microsoft.com/office/word/2010/wordprocessingGroup" xmlns:wpi="http://schemas.microsoft.com/office/word/2010/wordprocessingInk" xmlns:wne="http://schemas.microsoft.com/office/word/2006/wordml" xmlns:wps="http://schemas.microsoft.com/office/word/2010/wordprocessingShape" mc:Ignorable="w14 w15 w16se w16cid wp14">
   <w:p>
     <w:pPr>
       <w:pStyle w:val="En-tte"/>
@@ -20613,7 +20347,7 @@
           <v:imagedata r:id="rId1" o:title="" cropright="27912f"/>
           <w10:wrap type="through" side="right"/>
         </v:shape>
-        <o:OLEObject Type="Embed" ProgID="Word.Picture.8" ShapeID="_x0000_s2086" DrawAspect="Content" ObjectID="_1612103715" r:id="rId2"/>
+        <o:OLEObject Type="Embed" ProgID="Word.Picture.8" ShapeID="_x0000_s2086" DrawAspect="Content" ObjectID="_1616916277" r:id="rId2"/>
       </w:object>
     </w:r>
     <w:r>
@@ -20672,7 +20406,7 @@
 </file>
 
 <file path=word/header7.xml><?xml version="1.0" encoding="utf-8"?>
-<w:hdr xmlns:wpc="http://schemas.microsoft.com/office/word/2010/wordprocessingCanvas" xmlns:mo="http://schemas.microsoft.com/office/mac/office/2008/main" xmlns:mc="http://schemas.openxmlformats.org/markup-compatibility/2006" xmlns:mv="urn:schemas-microsoft-com:mac:vml" xmlns:o="urn:schemas-microsoft-com:office:office" xmlns:r="http://schemas.openxmlformats.org/officeDocument/2006/relationships" xmlns:m="http://schemas.openxmlformats.org/officeDocument/2006/math" xmlns:v="urn:schemas-microsoft-com:vml" xmlns:wp14="http://schemas.microsoft.com/office/word/2010/wordprocessingDrawing" xmlns:wp="http://schemas.openxmlformats.org/drawingml/2006/wordprocessingDrawing" xmlns:w10="urn:schemas-microsoft-com:office:word" xmlns:w="http://schemas.openxmlformats.org/wordprocessingml/2006/main" xmlns:w14="http://schemas.microsoft.com/office/word/2010/wordml" xmlns:w15="http://schemas.microsoft.com/office/word/2012/wordml" xmlns:wpg="http://schemas.microsoft.com/office/word/2010/wordprocessingGroup" xmlns:wpi="http://schemas.microsoft.com/office/word/2010/wordprocessingInk" xmlns:wne="http://schemas.microsoft.com/office/word/2006/wordml" xmlns:wps="http://schemas.microsoft.com/office/word/2010/wordprocessingShape" mc:Ignorable="w14 w15 wp14 mv">
+<w:hdr xmlns:wpc="http://schemas.microsoft.com/office/word/2010/wordprocessingCanvas" xmlns:cx="http://schemas.microsoft.com/office/drawing/2014/chartex" xmlns:cx1="http://schemas.microsoft.com/office/drawing/2015/9/8/chartex" xmlns:cx2="http://schemas.microsoft.com/office/drawing/2015/10/21/chartex" xmlns:cx3="http://schemas.microsoft.com/office/drawing/2016/5/9/chartex" xmlns:cx4="http://schemas.microsoft.com/office/drawing/2016/5/10/chartex" xmlns:cx5="http://schemas.microsoft.com/office/drawing/2016/5/11/chartex" xmlns:cx6="http://schemas.microsoft.com/office/drawing/2016/5/12/chartex" xmlns:cx7="http://schemas.microsoft.com/office/drawing/2016/5/13/chartex" xmlns:cx8="http://schemas.microsoft.com/office/drawing/2016/5/14/chartex" xmlns:mc="http://schemas.openxmlformats.org/markup-compatibility/2006" xmlns:aink="http://schemas.microsoft.com/office/drawing/2016/ink" xmlns:am3d="http://schemas.microsoft.com/office/drawing/2017/model3d" xmlns:o="urn:schemas-microsoft-com:office:office" xmlns:r="http://schemas.openxmlformats.org/officeDocument/2006/relationships" xmlns:m="http://schemas.openxmlformats.org/officeDocument/2006/math" xmlns:v="urn:schemas-microsoft-com:vml" xmlns:wp14="http://schemas.microsoft.com/office/word/2010/wordprocessingDrawing" xmlns:wp="http://schemas.openxmlformats.org/drawingml/2006/wordprocessingDrawing" xmlns:w10="urn:schemas-microsoft-com:office:word" xmlns:w="http://schemas.openxmlformats.org/wordprocessingml/2006/main" xmlns:w14="http://schemas.microsoft.com/office/word/2010/wordml" xmlns:w15="http://schemas.microsoft.com/office/word/2012/wordml" xmlns:w16cid="http://schemas.microsoft.com/office/word/2016/wordml/cid" xmlns:w16se="http://schemas.microsoft.com/office/word/2015/wordml/symex" xmlns:wpg="http://schemas.microsoft.com/office/word/2010/wordprocessingGroup" xmlns:wpi="http://schemas.microsoft.com/office/word/2010/wordprocessingInk" xmlns:wne="http://schemas.microsoft.com/office/word/2006/wordml" xmlns:wps="http://schemas.microsoft.com/office/word/2010/wordprocessingShape" mc:Ignorable="w14 w15 w16se w16cid wp14">
   <w:p>
     <w:pPr>
       <w:pStyle w:val="En-tte"/>
@@ -20682,8 +20416,8 @@
 </file>
 
 <file path=word/numbering.xml><?xml version="1.0" encoding="utf-8"?>
-<w:numbering xmlns:wpc="http://schemas.microsoft.com/office/word/2010/wordprocessingCanvas" xmlns:mo="http://schemas.microsoft.com/office/mac/office/2008/main" xmlns:mc="http://schemas.openxmlformats.org/markup-compatibility/2006" xmlns:mv="urn:schemas-microsoft-com:mac:vml" xmlns:o="urn:schemas-microsoft-com:office:office" xmlns:r="http://schemas.openxmlformats.org/officeDocument/2006/relationships" xmlns:m="http://schemas.openxmlformats.org/officeDocument/2006/math" xmlns:v="urn:schemas-microsoft-com:vml" xmlns:wp14="http://schemas.microsoft.com/office/word/2010/wordprocessingDrawing" xmlns:wp="http://schemas.openxmlformats.org/drawingml/2006/wordprocessingDrawing" xmlns:w10="urn:schemas-microsoft-com:office:word" xmlns:w="http://schemas.openxmlformats.org/wordprocessingml/2006/main" xmlns:w14="http://schemas.microsoft.com/office/word/2010/wordml" xmlns:w15="http://schemas.microsoft.com/office/word/2012/wordml" xmlns:wpg="http://schemas.microsoft.com/office/word/2010/wordprocessingGroup" xmlns:wpi="http://schemas.microsoft.com/office/word/2010/wordprocessingInk" xmlns:wne="http://schemas.microsoft.com/office/word/2006/wordml" xmlns:wps="http://schemas.microsoft.com/office/word/2010/wordprocessingShape" mc:Ignorable="w14 w15 wp14">
-  <w:abstractNum w:abstractNumId="0">
+<w:numbering xmlns:wpc="http://schemas.microsoft.com/office/word/2010/wordprocessingCanvas" xmlns:cx="http://schemas.microsoft.com/office/drawing/2014/chartex" xmlns:cx1="http://schemas.microsoft.com/office/drawing/2015/9/8/chartex" xmlns:cx2="http://schemas.microsoft.com/office/drawing/2015/10/21/chartex" xmlns:cx3="http://schemas.microsoft.com/office/drawing/2016/5/9/chartex" xmlns:cx4="http://schemas.microsoft.com/office/drawing/2016/5/10/chartex" xmlns:cx5="http://schemas.microsoft.com/office/drawing/2016/5/11/chartex" xmlns:cx6="http://schemas.microsoft.com/office/drawing/2016/5/12/chartex" xmlns:cx7="http://schemas.microsoft.com/office/drawing/2016/5/13/chartex" xmlns:cx8="http://schemas.microsoft.com/office/drawing/2016/5/14/chartex" xmlns:mc="http://schemas.openxmlformats.org/markup-compatibility/2006" xmlns:aink="http://schemas.microsoft.com/office/drawing/2016/ink" xmlns:am3d="http://schemas.microsoft.com/office/drawing/2017/model3d" xmlns:o="urn:schemas-microsoft-com:office:office" xmlns:r="http://schemas.openxmlformats.org/officeDocument/2006/relationships" xmlns:m="http://schemas.openxmlformats.org/officeDocument/2006/math" xmlns:v="urn:schemas-microsoft-com:vml" xmlns:wp14="http://schemas.microsoft.com/office/word/2010/wordprocessingDrawing" xmlns:wp="http://schemas.openxmlformats.org/drawingml/2006/wordprocessingDrawing" xmlns:w10="urn:schemas-microsoft-com:office:word" xmlns:w="http://schemas.openxmlformats.org/wordprocessingml/2006/main" xmlns:w14="http://schemas.microsoft.com/office/word/2010/wordml" xmlns:w15="http://schemas.microsoft.com/office/word/2012/wordml" xmlns:w16cid="http://schemas.microsoft.com/office/word/2016/wordml/cid" xmlns:w16se="http://schemas.microsoft.com/office/word/2015/wordml/symex" xmlns:wpg="http://schemas.microsoft.com/office/word/2010/wordprocessingGroup" xmlns:wpi="http://schemas.microsoft.com/office/word/2010/wordprocessingInk" xmlns:wne="http://schemas.microsoft.com/office/word/2006/wordml" xmlns:wps="http://schemas.microsoft.com/office/word/2010/wordprocessingShape" mc:Ignorable="w14 w15 w16se w16cid wp14">
+  <w:abstractNum w:abstractNumId="0" w15:restartNumberingAfterBreak="0">
     <w:nsid w:val="00000016"/>
     <w:multiLevelType w:val="singleLevel"/>
     <w:tmpl w:val="00000016"/>
@@ -20705,7 +20439,7 @@
       </w:rPr>
     </w:lvl>
   </w:abstractNum>
-  <w:abstractNum w:abstractNumId="1">
+  <w:abstractNum w:abstractNumId="1" w15:restartNumberingAfterBreak="0">
     <w:nsid w:val="00000017"/>
     <w:multiLevelType w:val="singleLevel"/>
     <w:tmpl w:val="00000017"/>
@@ -20726,7 +20460,7 @@
       </w:rPr>
     </w:lvl>
   </w:abstractNum>
-  <w:abstractNum w:abstractNumId="2">
+  <w:abstractNum w:abstractNumId="2" w15:restartNumberingAfterBreak="0">
     <w:nsid w:val="0000001B"/>
     <w:multiLevelType w:val="singleLevel"/>
     <w:tmpl w:val="0000001B"/>
@@ -20748,7 +20482,7 @@
       </w:rPr>
     </w:lvl>
   </w:abstractNum>
-  <w:abstractNum w:abstractNumId="3">
+  <w:abstractNum w:abstractNumId="3" w15:restartNumberingAfterBreak="0">
     <w:nsid w:val="055F3605"/>
     <w:multiLevelType w:val="hybridMultilevel"/>
     <w:tmpl w:val="EE50330C"/>
@@ -20889,7 +20623,7 @@
       </w:rPr>
     </w:lvl>
   </w:abstractNum>
-  <w:abstractNum w:abstractNumId="4">
+  <w:abstractNum w:abstractNumId="4" w15:restartNumberingAfterBreak="0">
     <w:nsid w:val="082D6847"/>
     <w:multiLevelType w:val="hybridMultilevel"/>
     <w:tmpl w:val="473AEDC8"/>
@@ -21032,7 +20766,7 @@
       </w:rPr>
     </w:lvl>
   </w:abstractNum>
-  <w:abstractNum w:abstractNumId="5">
+  <w:abstractNum w:abstractNumId="5" w15:restartNumberingAfterBreak="0">
     <w:nsid w:val="0E981585"/>
     <w:multiLevelType w:val="multilevel"/>
     <w:tmpl w:val="C65C2E22"/>
@@ -21127,7 +20861,7 @@
       </w:pPr>
     </w:lvl>
   </w:abstractNum>
-  <w:abstractNum w:abstractNumId="6">
+  <w:abstractNum w:abstractNumId="6" w15:restartNumberingAfterBreak="0">
     <w:nsid w:val="0EB620CB"/>
     <w:multiLevelType w:val="hybridMultilevel"/>
     <w:tmpl w:val="4D0415E0"/>
@@ -21241,7 +20975,7 @@
       </w:rPr>
     </w:lvl>
   </w:abstractNum>
-  <w:abstractNum w:abstractNumId="7">
+  <w:abstractNum w:abstractNumId="7" w15:restartNumberingAfterBreak="0">
     <w:nsid w:val="0FDA5D52"/>
     <w:multiLevelType w:val="hybridMultilevel"/>
     <w:tmpl w:val="0680D308"/>
@@ -21381,7 +21115,7 @@
       </w:rPr>
     </w:lvl>
   </w:abstractNum>
-  <w:abstractNum w:abstractNumId="8">
+  <w:abstractNum w:abstractNumId="8" w15:restartNumberingAfterBreak="0">
     <w:nsid w:val="185D5731"/>
     <w:multiLevelType w:val="hybridMultilevel"/>
     <w:tmpl w:val="951A9A28"/>
@@ -21468,7 +21202,7 @@
       </w:pPr>
     </w:lvl>
   </w:abstractNum>
-  <w:abstractNum w:abstractNumId="9">
+  <w:abstractNum w:abstractNumId="9" w15:restartNumberingAfterBreak="0">
     <w:nsid w:val="1ADD3FA3"/>
     <w:multiLevelType w:val="hybridMultilevel"/>
     <w:tmpl w:val="FE628242"/>
@@ -21609,7 +21343,7 @@
       </w:rPr>
     </w:lvl>
   </w:abstractNum>
-  <w:abstractNum w:abstractNumId="10">
+  <w:abstractNum w:abstractNumId="10" w15:restartNumberingAfterBreak="0">
     <w:nsid w:val="22BE7F67"/>
     <w:multiLevelType w:val="hybridMultilevel"/>
     <w:tmpl w:val="FDE005EA"/>
@@ -21702,7 +21436,7 @@
       </w:pPr>
     </w:lvl>
   </w:abstractNum>
-  <w:abstractNum w:abstractNumId="11">
+  <w:abstractNum w:abstractNumId="11" w15:restartNumberingAfterBreak="0">
     <w:nsid w:val="3C9E4491"/>
     <w:multiLevelType w:val="hybridMultilevel"/>
     <w:tmpl w:val="4CDA9C14"/>
@@ -21841,7 +21575,7 @@
       </w:rPr>
     </w:lvl>
   </w:abstractNum>
-  <w:abstractNum w:abstractNumId="12">
+  <w:abstractNum w:abstractNumId="12" w15:restartNumberingAfterBreak="0">
     <w:nsid w:val="4A8A65BC"/>
     <w:multiLevelType w:val="hybridMultilevel"/>
     <w:tmpl w:val="55529786"/>
@@ -21978,7 +21712,7 @@
       </w:rPr>
     </w:lvl>
   </w:abstractNum>
-  <w:abstractNum w:abstractNumId="13">
+  <w:abstractNum w:abstractNumId="13" w15:restartNumberingAfterBreak="0">
     <w:nsid w:val="5C7D6CA3"/>
     <w:multiLevelType w:val="multilevel"/>
     <w:tmpl w:val="D2AEE97C"/>
@@ -22152,7 +21886,7 @@
       </w:rPr>
     </w:lvl>
   </w:abstractNum>
-  <w:abstractNum w:abstractNumId="14">
+  <w:abstractNum w:abstractNumId="14" w15:restartNumberingAfterBreak="0">
     <w:nsid w:val="5DF0191A"/>
     <w:multiLevelType w:val="hybridMultilevel"/>
     <w:tmpl w:val="79983CF4"/>
@@ -22305,7 +22039,7 @@
 </file>
 
 <file path=word/styles.xml><?xml version="1.0" encoding="utf-8"?>
-<w:styles xmlns:mc="http://schemas.openxmlformats.org/markup-compatibility/2006" xmlns:r="http://schemas.openxmlformats.org/officeDocument/2006/relationships" xmlns:w="http://schemas.openxmlformats.org/wordprocessingml/2006/main" xmlns:w14="http://schemas.microsoft.com/office/word/2010/wordml" xmlns:w15="http://schemas.microsoft.com/office/word/2012/wordml" mc:Ignorable="w14 w15">
+<w:styles xmlns:mc="http://schemas.openxmlformats.org/markup-compatibility/2006" xmlns:r="http://schemas.openxmlformats.org/officeDocument/2006/relationships" xmlns:w="http://schemas.openxmlformats.org/wordprocessingml/2006/main" xmlns:w14="http://schemas.microsoft.com/office/word/2010/wordml" xmlns:w15="http://schemas.microsoft.com/office/word/2012/wordml" xmlns:w16cid="http://schemas.microsoft.com/office/word/2016/wordml/cid" xmlns:w16se="http://schemas.microsoft.com/office/word/2015/wordml/symex" mc:Ignorable="w14 w15 w16se w16cid">
   <w:docDefaults>
     <w:rPrDefault>
       <w:rPr>
@@ -22315,7 +22049,7 @@
     </w:rPrDefault>
     <w:pPrDefault/>
   </w:docDefaults>
-  <w:latentStyles w:defLockedState="0" w:defUIPriority="0" w:defSemiHidden="0" w:defUnhideWhenUsed="0" w:defQFormat="0" w:count="382">
+  <w:latentStyles w:defLockedState="0" w:defUIPriority="0" w:defSemiHidden="0" w:defUnhideWhenUsed="0" w:defQFormat="0" w:count="376">
     <w:lsdException w:name="Normal" w:qFormat="1"/>
     <w:lsdException w:name="heading 1" w:qFormat="1"/>
     <w:lsdException w:name="heading 3" w:semiHidden="1" w:unhideWhenUsed="1" w:qFormat="1"/>
@@ -23093,7 +22827,7 @@
       <w:lang w:val="fr-FR" w:eastAsia="fr-FR" w:bidi="ar-SA"/>
     </w:rPr>
   </w:style>
-  <w:style w:type="paragraph" w:styleId="Normalweb">
+  <w:style w:type="paragraph" w:styleId="NormalWeb">
     <w:name w:val="Normal (Web)"/>
     <w:basedOn w:val="Normal"/>
     <w:pPr>
@@ -23437,7 +23171,7 @@
       <w:spacing w:before="120" w:after="120"/>
     </w:pPr>
   </w:style>
-  <w:style w:type="character" w:styleId="Lienhypertextevisit">
+  <w:style w:type="character" w:styleId="Lienhypertextesuivivisit">
     <w:name w:val="FollowedHyperlink"/>
     <w:rPr>
       <w:color w:val="800080"/>
@@ -23521,7 +23255,6 @@
     <w:basedOn w:val="TableauNormal"/>
     <w:rsid w:val="00E34906"/>
     <w:tblPr>
-      <w:tblInd w:w="0" w:type="dxa"/>
       <w:tblBorders>
         <w:top w:val="single" w:sz="4" w:space="0" w:color="auto"/>
         <w:left w:val="single" w:sz="4" w:space="0" w:color="auto"/>
@@ -23530,12 +23263,6 @@
         <w:insideH w:val="single" w:sz="4" w:space="0" w:color="auto"/>
         <w:insideV w:val="single" w:sz="4" w:space="0" w:color="auto"/>
       </w:tblBorders>
-      <w:tblCellMar>
-        <w:top w:w="0" w:type="dxa"/>
-        <w:left w:w="108" w:type="dxa"/>
-        <w:bottom w:w="0" w:type="dxa"/>
-        <w:right w:w="108" w:type="dxa"/>
-      </w:tblCellMar>
     </w:tblPr>
   </w:style>
   <w:style w:type="paragraph" w:customStyle="1" w:styleId="Corpsdetexte1">
@@ -23624,7 +23351,7 @@
       <w:sz w:val="22"/>
     </w:rPr>
   </w:style>
-  <w:style w:type="character" w:styleId="Emphase">
+  <w:style w:type="character" w:styleId="Accentuation">
     <w:name w:val="Emphasis"/>
     <w:qFormat/>
     <w:rsid w:val="000063A7"/>
@@ -23808,7 +23535,7 @@
       <w:lang w:eastAsia="ar-SA"/>
     </w:rPr>
   </w:style>
-  <w:style w:type="paragraph" w:styleId="Pardeliste">
+  <w:style w:type="paragraph" w:styleId="Paragraphedeliste">
     <w:name w:val="List Paragraph"/>
     <w:basedOn w:val="Normal"/>
     <w:uiPriority w:val="34"/>
@@ -24208,7 +23935,7 @@
 </file>
 
 <file path=customXml/itemProps1.xml><?xml version="1.0" encoding="utf-8"?>
-<ds:datastoreItem xmlns:ds="http://schemas.openxmlformats.org/officeDocument/2006/customXml" ds:itemID="{4B110B54-0628-C442-91A0-CE9EBF341338}">
+<ds:datastoreItem xmlns:ds="http://schemas.openxmlformats.org/officeDocument/2006/customXml" ds:itemID="{E63A6D17-CFB5-4867-9CBD-B85D1FACA173}">
   <ds:schemaRefs>
     <ds:schemaRef ds:uri="http://schemas.openxmlformats.org/officeDocument/2006/bibliography"/>
   </ds:schemaRefs>
